--- a/pz8.docx
+++ b/pz8.docx
@@ -2097,7 +2097,7 @@
         <w:rPr>
           <w:lang w:eastAsia="ru-RU"/>
         </w:rPr>
-        <w:t>подобрать классические стихи, которые будут встроенны изначально.</w:t>
+        <w:t>подобрать классические стихи, которые будут встроены изначально.</w:t>
       </w:r>
     </w:p>
     <w:p>
@@ -2127,13 +2127,13 @@
       <w:pPr>
         <w:pStyle w:val="a4"/>
         <w:rPr>
-          <w:lang w:val="en-US" w:eastAsia="ru-RU"/>
-        </w:rPr>
-      </w:pPr>
-      <w:r>
-        <w:rPr>
           <w:lang w:eastAsia="ru-RU"/>
         </w:rPr>
+      </w:pPr>
+      <w:r>
+        <w:rPr>
+          <w:lang w:eastAsia="ru-RU"/>
+        </w:rPr>
         <w:t>Технологии, использовавшиеся для при разраб</w:t>
       </w:r>
       <w:r>
@@ -2152,7 +2152,10 @@
         <w:rPr>
           <w:lang w:val="en-US"/>
         </w:rPr>
-        <w:t>Xamarin.</w:t>
+        <w:t>Xamarin</w:t>
+      </w:r>
+      <w:r>
+        <w:t>.</w:t>
       </w:r>
     </w:p>
     <w:p>
@@ -2190,13 +2193,22 @@
         <w:pStyle w:val="a4"/>
       </w:pPr>
       <w:r>
-        <w:t>Заучивание наизусть (также зубрёжка)— метод запоминания, заключающийся в многократном устном повторении текста за небольшой промежуток времени.</w:t>
-      </w:r>
-      <w:r>
-        <w:rPr>
-          <w:vertAlign w:val="superscript"/>
-        </w:rPr>
-        <w:t>[1]</w:t>
+        <w:t>Заучивание наизусть (также зубрёжка)</w:t>
+      </w:r>
+      <w:r>
+        <w:rPr>
+          <w:lang w:val="en-US"/>
+        </w:rPr>
+        <w:t xml:space="preserve"> </w:t>
+      </w:r>
+      <w:r>
+        <w:t xml:space="preserve">— метод запоминания, заключающийся в многократном устном повторении текста за небольшой промежуток </w:t>
+      </w:r>
+      <w:r>
+        <w:t>времени</w:t>
+      </w:r>
+      <w:r>
+        <w:t>.</w:t>
       </w:r>
     </w:p>
     <w:p>
@@ -2261,37 +2273,7 @@
         </w:numPr>
       </w:pPr>
       <w:r>
-        <w:t>Зубрежка, практикуемая в течение долгого времени, приводит к улучшению работы памяти</w:t>
-      </w:r>
-      <w:r>
-        <w:rPr>
-          <w:vertAlign w:val="superscript"/>
-        </w:rPr>
-        <w:t>[2</w:t>
-      </w:r>
-      <w:r>
-        <w:rPr>
-          <w:vertAlign w:val="superscript"/>
-        </w:rPr>
-        <w:t>]</w:t>
-      </w:r>
-      <w:r>
-        <w:t>, в свою очередь благоприятно влияет на механизм понимания</w:t>
-      </w:r>
-      <w:r>
-        <w:rPr>
-          <w:vertAlign w:val="superscript"/>
-        </w:rPr>
-        <w:t>[3</w:t>
-      </w:r>
-      <w:r>
-        <w:rPr>
-          <w:vertAlign w:val="superscript"/>
-        </w:rPr>
-        <w:t>]</w:t>
-      </w:r>
-      <w:r>
-        <w:t>.</w:t>
+        <w:t>Зубрежка, практикуемая в течение долгого времени, приводит к улучшению работы памяти, в свою очередь благоприятно влияет на механизм понимания.</w:t>
       </w:r>
     </w:p>
     <w:p>
@@ -2352,22 +2334,7 @@
         <w:pStyle w:val="a4"/>
       </w:pPr>
       <w:r>
-        <w:t>В учебном пособии по психологии и педагогике Санкт-Петербургского Педагогического Университета указано следующее</w:t>
-      </w:r>
-      <w:r>
-        <w:rPr>
-          <w:vertAlign w:val="superscript"/>
-        </w:rPr>
-        <w:t>[3</w:t>
-      </w:r>
-      <w:r>
-        <w:rPr>
-          <w:vertAlign w:val="superscript"/>
-        </w:rPr>
-        <w:t>]</w:t>
-      </w:r>
-      <w:r>
-        <w:t xml:space="preserve">: «Время хранения материала в кратковременной памяти — около 30 секунд. При повторении </w:t>
+        <w:t xml:space="preserve">В учебном пособии по психологии и педагогике Санкт-Петербургского Педагогического Университета указано следующее: «Время хранения материала в кратковременной памяти — около 30 секунд. При повторении </w:t>
       </w:r>
       <w:r>
         <w:lastRenderedPageBreak/>
@@ -2379,28 +2346,16 @@
         <w:pStyle w:val="a4"/>
       </w:pPr>
       <w:r>
-        <w:t>Материал который можно заучить за раз имеет ограничение: «Объем КВП составляет 7 ± 2 единицы хранения (</w:t>
+        <w:t>Материал,</w:t>
+      </w:r>
+      <w:r>
+        <w:t xml:space="preserve"> который можно заучить за раз имеет ограничение: «Объем КВП составляет 7 ± 2 единицы хранения (</w:t>
       </w:r>
       <w:r>
         <w:t xml:space="preserve">закономерность, обнаруженная американским учёным-психологом Джорджем Миллером, согласно которой кратковременная человеческая память, как правило, не может запомнить и </w:t>
       </w:r>
       <w:r>
-        <w:t>повторить более 7 ± 2 элементов). Под единицами здесь понимаются не только отдельные буквы, цифры или звуки, но и их группы. Следовательно, для того чтобы запомнить большее количество элементов, их можно объединить в группы, однако все же с увеличением количества элементов, входящих в группу, число групп, хранящихся в КВП, уменьшается... Поэтому лучше запоминаются и больший эффект производят ясные короткие фразы, состоящие из коротких слов».</w:t>
-      </w:r>
-      <w:r>
-        <w:rPr>
-          <w:vertAlign w:val="superscript"/>
-        </w:rPr>
-        <w:t>[3</w:t>
-      </w:r>
-      <w:r>
-        <w:rPr>
-          <w:vertAlign w:val="superscript"/>
-        </w:rPr>
-        <w:t>]</w:t>
-      </w:r>
-      <w:r>
-        <w:t xml:space="preserve"> В программном средстве реализовано разделение стиха на сегменты, которые пользователь  постепенно запоминает.</w:t>
+        <w:t>повторить более 7 ± 2 элементов). Под единицами здесь понимаются не только отдельные буквы, цифры или звуки, но и их группы. Следовательно, для того чтобы запомнить большее количество элементов, их можно объединить в группы, однако все же с увеличением количества элементов, входящих в группу, число групп, хранящихся в КВП, уменьшается... Поэтому лучше запоминаются и больший эффект производят ясные короткие фразы, состоящие из коротких слов». В программном средстве реализовано разделение стиха на сегменты, которые пользователь  постепенно запоминает.</w:t>
       </w:r>
     </w:p>
     <w:p>
@@ -2414,34 +2369,8 @@
         </w:sectPr>
       </w:pPr>
       <w:r>
-        <w:t>Концентрация внимания на материале во время зубрежки, влияет на скорость и качество запоминания</w:t>
-      </w:r>
-      <w:r>
-        <w:rPr>
-          <w:vertAlign w:val="superscript"/>
-        </w:rPr>
-        <w:t>[2</w:t>
-      </w:r>
-      <w:r>
-        <w:rPr>
-          <w:vertAlign w:val="superscript"/>
-        </w:rPr>
-        <w:t>]</w:t>
-      </w:r>
-      <w:r>
-        <w:t>. Благодаря интерактивности, приложение позволяет повысить внимание обучающегося на заучивании.</w:t>
-      </w:r>
-    </w:p>
-    <w:p>
-      <w:pPr>
-        <w:pStyle w:val="11"/>
-        <w:sectPr>
-          <w:pgSz w:w="11906" w:h="16838"/>
-          <w:pgMar w:top="1134" w:right="567" w:bottom="1134" w:left="1701" w:header="709" w:footer="709" w:gutter="0"/>
-          <w:cols w:space="708"/>
-          <w:docGrid w:linePitch="360"/>
-        </w:sectPr>
-      </w:pPr>
+        <w:t>Концентрация внимания на материале во время зубрежки, влияет на скорость и качество запоминания. Благодаря интерактивности, приложение позволяет повысить внимание обучающегося на заучивании.</w:t>
+      </w:r>
     </w:p>
     <w:p>
       <w:pPr>
@@ -2494,6 +2423,14 @@
     </w:p>
     <w:p>
       <w:pPr>
+        <w:pStyle w:val="Text"/>
+        <w:rPr>
+          <w:lang w:eastAsia="ru-RU"/>
+        </w:rPr>
+      </w:pPr>
+    </w:p>
+    <w:p>
+      <w:pPr>
         <w:pStyle w:val="21"/>
         <w:rPr>
           <w:lang w:eastAsia="ru-RU"/>
@@ -2502,7 +2439,7 @@
       <w:bookmarkStart w:id="6" w:name="_Toc104552725"/>
       <w:r>
         <w:rPr>
-          <w:lang w:val="en-US" w:eastAsia="ru-RU"/>
+          <w:lang w:eastAsia="ru-RU"/>
         </w:rPr>
         <w:t>2.1</w:t>
       </w:r>
@@ -2513,6 +2450,56 @@
         <w:t xml:space="preserve"> Главное меню</w:t>
       </w:r>
       <w:bookmarkEnd w:id="6"/>
+    </w:p>
+    <w:p>
+      <w:pPr>
+        <w:pStyle w:val="a4"/>
+        <w:rPr>
+          <w:lang w:eastAsia="ru-RU"/>
+        </w:rPr>
+      </w:pPr>
+      <w:r>
+        <w:rPr>
+          <w:lang w:eastAsia="ru-RU"/>
+        </w:rPr>
+        <w:t xml:space="preserve">При запуске </w:t>
+      </w:r>
+      <w:r>
+        <w:rPr>
+          <w:lang w:eastAsia="ru-RU"/>
+        </w:rPr>
+        <w:t>приложения</w:t>
+      </w:r>
+      <w:r>
+        <w:rPr>
+          <w:lang w:eastAsia="ru-RU"/>
+        </w:rPr>
+        <w:t xml:space="preserve">, пользователю должно выводиться </w:t>
+      </w:r>
+      <w:r>
+        <w:rPr>
+          <w:lang w:eastAsia="ru-RU"/>
+        </w:rPr>
+        <w:t>на экран главное меню продукта</w:t>
+      </w:r>
+      <w:r>
+        <w:rPr>
+          <w:lang w:eastAsia="ru-RU"/>
+        </w:rPr>
+        <w:t xml:space="preserve">, с кнопками для перехода в различные подменю, такие как настройки, </w:t>
+      </w:r>
+      <w:r>
+        <w:rPr>
+          <w:lang w:eastAsia="ru-RU"/>
+        </w:rPr>
+        <w:t>добавление новых стихов и переход ко всем стихам на устройстве</w:t>
+      </w:r>
+      <w:r>
+        <w:rPr>
+          <w:lang w:eastAsia="ru-RU"/>
+        </w:rPr>
+        <w:t>.</w:t>
+      </w:r>
     </w:p>
     <w:p>
       <w:pPr>
@@ -2523,64 +2510,84 @@
           <w:lang w:eastAsia="ru-RU"/>
         </w:rPr>
       </w:pPr>
-      <w:r>
+    </w:p>
+    <w:p>
+      <w:pPr>
+        <w:pStyle w:val="21"/>
         <w:rPr>
           <w:lang w:eastAsia="ru-RU"/>
         </w:rPr>
-        <w:t xml:space="preserve">При запуске </w:t>
-      </w:r>
+      </w:pPr>
+      <w:bookmarkStart w:id="7" w:name="_Toc104552726"/>
       <w:r>
         <w:rPr>
           <w:lang w:eastAsia="ru-RU"/>
         </w:rPr>
-        <w:t>приложения</w:t>
-      </w:r>
-      <w:r>
+        <w:t>2.2 Подменю настройки</w:t>
+      </w:r>
+      <w:bookmarkEnd w:id="7"/>
+    </w:p>
+    <w:p>
+      <w:pPr>
+        <w:pStyle w:val="a4"/>
         <w:rPr>
           <w:lang w:eastAsia="ru-RU"/>
         </w:rPr>
-        <w:t xml:space="preserve">, пользователю должно выводиться </w:t>
-      </w:r>
+      </w:pPr>
       <w:r>
         <w:rPr>
           <w:lang w:eastAsia="ru-RU"/>
         </w:rPr>
-        <w:t>на экран главное меню продукта</w:t>
+        <w:t xml:space="preserve">Раздел, в который можно попасть из главного меню приложения. Настройки должны включать в себя настройку параметров </w:t>
       </w:r>
       <w:r>
         <w:rPr>
           <w:lang w:eastAsia="ru-RU"/>
         </w:rPr>
-        <w:t xml:space="preserve">, с кнопками для перехода в различные подменю, такие как настройки, </w:t>
+        <w:t xml:space="preserve">сложности </w:t>
       </w:r>
       <w:r>
         <w:rPr>
           <w:lang w:eastAsia="ru-RU"/>
         </w:rPr>
-        <w:t>добавление новых стихов и переход ко всем стихам на устройстве</w:t>
+        <w:t xml:space="preserve">и </w:t>
       </w:r>
       <w:r>
         <w:rPr>
           <w:lang w:eastAsia="ru-RU"/>
         </w:rPr>
+        <w:t>темы</w:t>
+      </w:r>
+      <w:r>
+        <w:rPr>
+          <w:lang w:eastAsia="ru-RU"/>
+        </w:rPr>
         <w:t>.</w:t>
       </w:r>
     </w:p>
     <w:p>
       <w:pPr>
+        <w:pStyle w:val="a4"/>
+        <w:rPr>
+          <w:lang w:eastAsia="ru-RU"/>
+        </w:rPr>
+      </w:pPr>
+    </w:p>
+    <w:p>
+      <w:pPr>
         <w:pStyle w:val="21"/>
         <w:rPr>
           <w:lang w:eastAsia="ru-RU"/>
         </w:rPr>
       </w:pPr>
-      <w:bookmarkStart w:id="7" w:name="_Toc104552726"/>
+      <w:bookmarkStart w:id="8" w:name="_Toc104552727"/>
       <w:r>
         <w:rPr>
           <w:lang w:eastAsia="ru-RU"/>
         </w:rPr>
-        <w:t>2.2 Подменю настройки</w:t>
-      </w:r>
-      <w:bookmarkEnd w:id="7"/>
+        <w:t>2.3 Подменю добавление стихов</w:t>
+      </w:r>
+      <w:bookmarkEnd w:id="8"/>
     </w:p>
     <w:p>
       <w:pPr>
@@ -2593,48 +2600,26 @@
         <w:rPr>
           <w:lang w:eastAsia="ru-RU"/>
         </w:rPr>
-        <w:t xml:space="preserve">Раздел, в который можно попасть из главного меню приложения. Настройки должны включать в себя настройку параметров </w:t>
+        <w:t>Раздел, в который можно попасть из главного меню, в котором</w:t>
       </w:r>
       <w:r>
         <w:rPr>
           <w:lang w:eastAsia="ru-RU"/>
         </w:rPr>
-        <w:t xml:space="preserve">сложности </w:t>
+        <w:t xml:space="preserve"> находится меню с полями: название, автор, тэги и текст стиха</w:t>
       </w:r>
       <w:r>
         <w:rPr>
           <w:lang w:eastAsia="ru-RU"/>
         </w:rPr>
-        <w:t xml:space="preserve">и </w:t>
+        <w:t>.</w:t>
       </w:r>
       <w:r>
         <w:rPr>
           <w:lang w:eastAsia="ru-RU"/>
         </w:rPr>
-        <w:t>темы</w:t>
-      </w:r>
-      <w:r>
-        <w:rPr>
-          <w:lang w:eastAsia="ru-RU"/>
-        </w:rPr>
-        <w:t>.</w:t>
-      </w:r>
-    </w:p>
-    <w:p>
-      <w:pPr>
-        <w:pStyle w:val="21"/>
-        <w:rPr>
-          <w:lang w:eastAsia="ru-RU"/>
-        </w:rPr>
-      </w:pPr>
-      <w:bookmarkStart w:id="8" w:name="_Toc104552727"/>
-      <w:r>
-        <w:rPr>
-          <w:lang w:eastAsia="ru-RU"/>
-        </w:rPr>
-        <w:t>2.3 Подменю добавление стихов</w:t>
-      </w:r>
-      <w:bookmarkEnd w:id="8"/>
+        <w:t xml:space="preserve"> Для добавления стиха в память телефона.</w:t>
+      </w:r>
     </w:p>
     <w:p>
       <w:pPr>
@@ -2645,73 +2630,58 @@
           <w:lang w:eastAsia="ru-RU"/>
         </w:rPr>
       </w:pPr>
-      <w:r>
+    </w:p>
+    <w:p>
+      <w:pPr>
+        <w:pStyle w:val="21"/>
         <w:rPr>
           <w:lang w:eastAsia="ru-RU"/>
         </w:rPr>
+      </w:pPr>
+      <w:bookmarkStart w:id="9" w:name="_Toc104552728"/>
+      <w:r>
+        <w:rPr>
+          <w:lang w:eastAsia="ru-RU"/>
+        </w:rPr>
+        <w:t>2.4 Подменю начать учить</w:t>
+      </w:r>
+      <w:bookmarkEnd w:id="9"/>
+    </w:p>
+    <w:p>
+      <w:pPr>
+        <w:pStyle w:val="a4"/>
+        <w:rPr>
+          <w:lang w:eastAsia="ru-RU"/>
+        </w:rPr>
+      </w:pPr>
+      <w:r>
+        <w:rPr>
+          <w:lang w:eastAsia="ru-RU"/>
+        </w:rPr>
         <w:t>Раздел, в который можно попасть из главного меню, в котором</w:t>
       </w:r>
       <w:r>
         <w:rPr>
           <w:lang w:eastAsia="ru-RU"/>
         </w:rPr>
-        <w:t xml:space="preserve"> находится меню с полями: название, автор, тэги и текст стиха</w:t>
+        <w:t xml:space="preserve"> находятся д</w:t>
       </w:r>
       <w:r>
         <w:rPr>
           <w:lang w:eastAsia="ru-RU"/>
         </w:rPr>
-        <w:t>.</w:t>
+        <w:t>ва экрана: авторы и тэги, группи</w:t>
       </w:r>
       <w:r>
         <w:rPr>
           <w:lang w:eastAsia="ru-RU"/>
         </w:rPr>
-        <w:t xml:space="preserve"> Для добавления стиха в память телефона.</w:t>
-      </w:r>
-    </w:p>
-    <w:p>
-      <w:pPr>
-        <w:pStyle w:val="21"/>
-        <w:rPr>
-          <w:lang w:eastAsia="ru-RU"/>
-        </w:rPr>
-      </w:pPr>
-      <w:bookmarkStart w:id="9" w:name="_Toc104552728"/>
-      <w:r>
-        <w:rPr>
-          <w:lang w:eastAsia="ru-RU"/>
-        </w:rPr>
-        <w:t>2.4 Подменю начать учить</w:t>
-      </w:r>
-      <w:bookmarkEnd w:id="9"/>
-    </w:p>
-    <w:p>
-      <w:pPr>
-        <w:pStyle w:val="a4"/>
-        <w:rPr>
-          <w:lang w:eastAsia="ru-RU"/>
-        </w:rPr>
-      </w:pPr>
-      <w:r>
-        <w:rPr>
-          <w:lang w:eastAsia="ru-RU"/>
-        </w:rPr>
-        <w:t>Раздел, в который можно попасть из главного меню, в котором</w:t>
-      </w:r>
-      <w:r>
-        <w:rPr>
-          <w:lang w:eastAsia="ru-RU"/>
-        </w:rPr>
-        <w:t xml:space="preserve"> находятся два экрана: авторы и тэги, групперующие все стихи на устройстве соответственно.</w:t>
-      </w:r>
-    </w:p>
-    <w:p>
-      <w:pPr>
-        <w:pStyle w:val="a4"/>
-        <w:rPr>
-          <w:lang w:val="en-US"/>
-        </w:rPr>
+        <w:t>рующие все стихи на устройстве соответственно.</w:t>
+      </w:r>
+    </w:p>
+    <w:p>
+      <w:pPr>
+        <w:pStyle w:val="a4"/>
       </w:pPr>
     </w:p>
     <w:p>
@@ -3264,7 +3234,7 @@
                     <a:blip r:embed="rId14" cstate="print">
                       <a:extLst>
                         <a:ext uri="{28A0092B-C50C-407E-A947-70E740481C1C}">
-                          <a14:useLocalDpi xmlns:a14="http://schemas.microsoft.com/office/drawing/2010/main" xmlns:wps="http://schemas.microsoft.com/office/word/2010/wordprocessingShape" xmlns:wpi="http://schemas.microsoft.com/office/word/2010/wordprocessingInk" xmlns:wpg="http://schemas.microsoft.com/office/word/2010/wordprocessingGroup" xmlns:w15="http://schemas.microsoft.com/office/word/2012/wordml" xmlns:w14="http://schemas.microsoft.com/office/word/2010/wordml" xmlns:w="http://schemas.openxmlformats.org/wordprocessingml/2006/main" xmlns:w10="urn:schemas-microsoft-com:office:word" xmlns:wp14="http://schemas.microsoft.com/office/word/2010/wordprocessingDrawing" xmlns:v="urn:schemas-microsoft-com:vml" xmlns:o="urn:schemas-microsoft-com:office:office" xmlns:mc="http://schemas.openxmlformats.org/markup-compatibility/2006" xmlns:wpc="http://schemas.microsoft.com/office/word/2010/wordprocessingCanvas" xmlns="" val="0"/>
+                          <a14:useLocalDpi xmlns="" xmlns:wpc="http://schemas.microsoft.com/office/word/2010/wordprocessingCanvas" xmlns:mc="http://schemas.openxmlformats.org/markup-compatibility/2006" xmlns:o="urn:schemas-microsoft-com:office:office" xmlns:v="urn:schemas-microsoft-com:vml" xmlns:wp14="http://schemas.microsoft.com/office/word/2010/wordprocessingDrawing" xmlns:w10="urn:schemas-microsoft-com:office:word" xmlns:w="http://schemas.openxmlformats.org/wordprocessingml/2006/main" xmlns:w14="http://schemas.microsoft.com/office/word/2010/wordml" xmlns:w15="http://schemas.microsoft.com/office/word/2012/wordml" xmlns:wpg="http://schemas.microsoft.com/office/word/2010/wordprocessingGroup" xmlns:wpi="http://schemas.microsoft.com/office/word/2010/wordprocessingInk" xmlns:wps="http://schemas.microsoft.com/office/word/2010/wordprocessingShape" xmlns:a14="http://schemas.microsoft.com/office/drawing/2010/main" val="0"/>
                         </a:ext>
                       </a:extLst>
                     </a:blip>
@@ -3375,7 +3345,7 @@
                     <a:blip r:embed="rId15" cstate="print">
                       <a:extLst>
                         <a:ext uri="{28A0092B-C50C-407E-A947-70E740481C1C}">
-                          <a14:useLocalDpi xmlns:a14="http://schemas.microsoft.com/office/drawing/2010/main" xmlns:wps="http://schemas.microsoft.com/office/word/2010/wordprocessingShape" xmlns:wpi="http://schemas.microsoft.com/office/word/2010/wordprocessingInk" xmlns:wpg="http://schemas.microsoft.com/office/word/2010/wordprocessingGroup" xmlns:w15="http://schemas.microsoft.com/office/word/2012/wordml" xmlns:w14="http://schemas.microsoft.com/office/word/2010/wordml" xmlns:w="http://schemas.openxmlformats.org/wordprocessingml/2006/main" xmlns:w10="urn:schemas-microsoft-com:office:word" xmlns:wp14="http://schemas.microsoft.com/office/word/2010/wordprocessingDrawing" xmlns:v="urn:schemas-microsoft-com:vml" xmlns:o="urn:schemas-microsoft-com:office:office" xmlns:mc="http://schemas.openxmlformats.org/markup-compatibility/2006" xmlns:wpc="http://schemas.microsoft.com/office/word/2010/wordprocessingCanvas" xmlns="" val="0"/>
+                          <a14:useLocalDpi xmlns="" xmlns:wpc="http://schemas.microsoft.com/office/word/2010/wordprocessingCanvas" xmlns:mc="http://schemas.openxmlformats.org/markup-compatibility/2006" xmlns:o="urn:schemas-microsoft-com:office:office" xmlns:v="urn:schemas-microsoft-com:vml" xmlns:wp14="http://schemas.microsoft.com/office/word/2010/wordprocessingDrawing" xmlns:w10="urn:schemas-microsoft-com:office:word" xmlns:w="http://schemas.openxmlformats.org/wordprocessingml/2006/main" xmlns:w14="http://schemas.microsoft.com/office/word/2010/wordml" xmlns:w15="http://schemas.microsoft.com/office/word/2012/wordml" xmlns:wpg="http://schemas.microsoft.com/office/word/2010/wordprocessingGroup" xmlns:wpi="http://schemas.microsoft.com/office/word/2010/wordprocessingInk" xmlns:wps="http://schemas.microsoft.com/office/word/2010/wordprocessingShape" xmlns:a14="http://schemas.microsoft.com/office/drawing/2010/main" val="0"/>
                         </a:ext>
                       </a:extLst>
                     </a:blip>
@@ -3466,7 +3436,7 @@
                     <a:blip r:embed="rId16" cstate="print">
                       <a:extLst>
                         <a:ext uri="{28A0092B-C50C-407E-A947-70E740481C1C}">
-                          <a14:useLocalDpi xmlns:a14="http://schemas.microsoft.com/office/drawing/2010/main" xmlns:wps="http://schemas.microsoft.com/office/word/2010/wordprocessingShape" xmlns:wpi="http://schemas.microsoft.com/office/word/2010/wordprocessingInk" xmlns:wpg="http://schemas.microsoft.com/office/word/2010/wordprocessingGroup" xmlns:w15="http://schemas.microsoft.com/office/word/2012/wordml" xmlns:w14="http://schemas.microsoft.com/office/word/2010/wordml" xmlns:w="http://schemas.openxmlformats.org/wordprocessingml/2006/main" xmlns:w10="urn:schemas-microsoft-com:office:word" xmlns:wp14="http://schemas.microsoft.com/office/word/2010/wordprocessingDrawing" xmlns:v="urn:schemas-microsoft-com:vml" xmlns:o="urn:schemas-microsoft-com:office:office" xmlns:mc="http://schemas.openxmlformats.org/markup-compatibility/2006" xmlns:wpc="http://schemas.microsoft.com/office/word/2010/wordprocessingCanvas" xmlns="" val="0"/>
+                          <a14:useLocalDpi xmlns="" xmlns:wpc="http://schemas.microsoft.com/office/word/2010/wordprocessingCanvas" xmlns:mc="http://schemas.openxmlformats.org/markup-compatibility/2006" xmlns:o="urn:schemas-microsoft-com:office:office" xmlns:v="urn:schemas-microsoft-com:vml" xmlns:wp14="http://schemas.microsoft.com/office/word/2010/wordprocessingDrawing" xmlns:w10="urn:schemas-microsoft-com:office:word" xmlns:w="http://schemas.openxmlformats.org/wordprocessingml/2006/main" xmlns:w14="http://schemas.microsoft.com/office/word/2010/wordml" xmlns:w15="http://schemas.microsoft.com/office/word/2012/wordml" xmlns:wpg="http://schemas.microsoft.com/office/word/2010/wordprocessingGroup" xmlns:wpi="http://schemas.microsoft.com/office/word/2010/wordprocessingInk" xmlns:wps="http://schemas.microsoft.com/office/word/2010/wordprocessingShape" xmlns:a14="http://schemas.microsoft.com/office/drawing/2010/main" val="0"/>
                         </a:ext>
                       </a:extLst>
                     </a:blip>
@@ -5560,7 +5530,7 @@
                     <a:blip r:embed="rId19" cstate="print">
                       <a:extLst>
                         <a:ext uri="{28A0092B-C50C-407E-A947-70E740481C1C}">
-                          <a14:useLocalDpi xmlns:a14="http://schemas.microsoft.com/office/drawing/2010/main" xmlns:wps="http://schemas.microsoft.com/office/word/2010/wordprocessingShape" xmlns:wpi="http://schemas.microsoft.com/office/word/2010/wordprocessingInk" xmlns:wpg="http://schemas.microsoft.com/office/word/2010/wordprocessingGroup" xmlns:w15="http://schemas.microsoft.com/office/word/2012/wordml" xmlns:w14="http://schemas.microsoft.com/office/word/2010/wordml" xmlns:w="http://schemas.openxmlformats.org/wordprocessingml/2006/main" xmlns:w10="urn:schemas-microsoft-com:office:word" xmlns:wp14="http://schemas.microsoft.com/office/word/2010/wordprocessingDrawing" xmlns:v="urn:schemas-microsoft-com:vml" xmlns:o="urn:schemas-microsoft-com:office:office" xmlns:mc="http://schemas.openxmlformats.org/markup-compatibility/2006" xmlns:wpc="http://schemas.microsoft.com/office/word/2010/wordprocessingCanvas" xmlns="" val="0"/>
+                          <a14:useLocalDpi xmlns="" xmlns:wpc="http://schemas.microsoft.com/office/word/2010/wordprocessingCanvas" xmlns:mc="http://schemas.openxmlformats.org/markup-compatibility/2006" xmlns:o="urn:schemas-microsoft-com:office:office" xmlns:v="urn:schemas-microsoft-com:vml" xmlns:wp14="http://schemas.microsoft.com/office/word/2010/wordprocessingDrawing" xmlns:w10="urn:schemas-microsoft-com:office:word" xmlns:w="http://schemas.openxmlformats.org/wordprocessingml/2006/main" xmlns:w14="http://schemas.microsoft.com/office/word/2010/wordml" xmlns:w15="http://schemas.microsoft.com/office/word/2012/wordml" xmlns:wpg="http://schemas.microsoft.com/office/word/2010/wordprocessingGroup" xmlns:wpi="http://schemas.microsoft.com/office/word/2010/wordprocessingInk" xmlns:wps="http://schemas.microsoft.com/office/word/2010/wordprocessingShape" xmlns:a14="http://schemas.microsoft.com/office/drawing/2010/main" val="0"/>
                         </a:ext>
                       </a:extLst>
                     </a:blip>
@@ -5708,9 +5678,6 @@
     <w:p>
       <w:pPr>
         <w:pStyle w:val="a4"/>
-        <w:rPr>
-          <w:lang w:val="en-US"/>
-        </w:rPr>
       </w:pPr>
       <w:r>
         <w:t xml:space="preserve">Для данного программного средства был выбран язык программирования </w:t>
@@ -5767,23 +5734,14 @@
     <w:p>
       <w:pPr>
         <w:pStyle w:val="a4"/>
-        <w:rPr>
-          <w:lang w:val="en-US"/>
-        </w:rPr>
       </w:pPr>
     </w:p>
     <w:p>
       <w:pPr>
         <w:pStyle w:val="21"/>
-        <w:rPr>
-          <w:lang w:val="en-US"/>
-        </w:rPr>
       </w:pPr>
       <w:bookmarkStart w:id="15" w:name="_Toc104552734"/>
       <w:r>
-        <w:rPr>
-          <w:lang w:val="en-US"/>
-        </w:rPr>
         <w:t xml:space="preserve">7.1 </w:t>
       </w:r>
       <w:r>
@@ -5793,16 +5751,16 @@
         <w:rPr>
           <w:lang w:val="en-US"/>
         </w:rPr>
-        <w:t>C#</w:t>
+        <w:t>C</w:t>
+      </w:r>
+      <w:r>
+        <w:t>#</w:t>
       </w:r>
       <w:bookmarkEnd w:id="15"/>
     </w:p>
     <w:p>
       <w:pPr>
         <w:pStyle w:val="a4"/>
-        <w:rPr>
-          <w:lang w:val="en-US"/>
-        </w:rPr>
       </w:pPr>
       <w:r>
         <w:t>C# (произносится как "си шарп") — современный объектно-ориентированный и типобезопасный язык программирования. C# позволяет разработчикам создавать разные типы безопасных и надежных приложений, выполняющихся в .NET. C# относится к широко известному семейству языков C.</w:t>
@@ -5816,23 +5774,14 @@
     <w:p>
       <w:pPr>
         <w:pStyle w:val="a4"/>
-        <w:rPr>
-          <w:lang w:val="en-US"/>
-        </w:rPr>
       </w:pPr>
     </w:p>
     <w:p>
       <w:pPr>
         <w:pStyle w:val="21"/>
-        <w:rPr>
-          <w:lang w:val="en-US"/>
-        </w:rPr>
       </w:pPr>
       <w:bookmarkStart w:id="17" w:name="_Toc104552735"/>
       <w:r>
-        <w:rPr>
-          <w:lang w:val="en-US"/>
-        </w:rPr>
         <w:t xml:space="preserve">7.2 </w:t>
       </w:r>
       <w:r>
@@ -5849,52 +5798,49 @@
     <w:p>
       <w:pPr>
         <w:pStyle w:val="a4"/>
-        <w:rPr>
-          <w:lang w:val="en-US"/>
-        </w:rPr>
       </w:pPr>
       <w:r>
         <w:t>Xamarin – это платформа с открытым исходным кодом, предназначенная для построения современных производительных приложений для iOS, Android и Windows с .NET.</w:t>
       </w:r>
       <w:r>
-        <w:rPr>
-          <w:lang w:val="en-US"/>
-        </w:rPr>
+        <w:t xml:space="preserve"> Платформа </w:t>
+      </w:r>
+      <w:r>
+        <w:rPr>
+          <w:lang w:val="en-US"/>
+        </w:rPr>
+        <w:t>Xamarin</w:t>
+      </w:r>
+      <w:r>
+        <w:t xml:space="preserve"> представляет собой уровень абстракции, который обеспечивает управление взаимодействием между общим кодом и кодом базовой платформы. </w:t>
+      </w:r>
+      <w:r>
+        <w:rPr>
+          <w:lang w:val="en-US"/>
+        </w:rPr>
+        <w:t>Xamarin</w:t>
+      </w:r>
+      <w:r>
+        <w:t xml:space="preserve"> выполняется в управляемой среде, которая реализует такие возможности, как выделение памяти и сборка мусора.</w:t>
+      </w:r>
+      <w:r>
         <w:t xml:space="preserve"> </w:t>
       </w:r>
       <w:r>
-        <w:rPr>
-          <w:lang w:val="en-US"/>
-        </w:rPr>
-        <w:t>Платформа Xamarin представляет собой уровень абстракции, который обеспечивает управление взаимодействием между общим кодом и кодом базовой платформы. Xamarin выполняется в управляемой среде, которая реализует такие возможности, как вы</w:t>
-      </w:r>
-      <w:r>
-        <w:rPr>
-          <w:lang w:val="en-US"/>
-        </w:rPr>
-        <w:t>деление памяти и сборка мусора.</w:t>
-      </w:r>
-      <w:r>
-        <w:t xml:space="preserve"> </w:t>
-      </w:r>
-      <w:r>
-        <w:rPr>
-          <w:lang w:val="en-US"/>
-        </w:rPr>
-        <w:t xml:space="preserve">Благодаря Xamarin в среднем 90 % кода приложения может использоваться без изменений на разных платформах. С помощью этого шаблона разработчик может написать всю бизнес-логику на одном языке (или использовать существующий код приложения), но при этом получить характеристики </w:t>
-      </w:r>
-      <w:r>
-        <w:rPr>
-          <w:lang w:val="en-US"/>
-        </w:rPr>
+        <w:t xml:space="preserve">Благодаря </w:t>
+      </w:r>
+      <w:r>
+        <w:rPr>
+          <w:lang w:val="en-US"/>
+        </w:rPr>
+        <w:t>Xamarin</w:t>
+      </w:r>
+      <w:r>
+        <w:t xml:space="preserve"> в среднем 90 % кода приложения может использоваться без изменений на разных платформах. С помощью этого шаблона разработчик может написать всю бизнес-логику на одном языке (или использовать существующий код приложения), но при этом получить характеристики </w:t>
+      </w:r>
+      <w:r>
         <w:lastRenderedPageBreak/>
-        <w:t>производительности, оформление и поведение, характерные для ка</w:t>
-      </w:r>
-      <w:r>
-        <w:rPr>
-          <w:lang w:val="en-US"/>
-        </w:rPr>
-        <w:t>ждой соответствующей платформы.</w:t>
+        <w:t>производительности, оформление и поведение, характерные для каждой соответствующей платформы.</w:t>
       </w:r>
     </w:p>
     <w:p>
@@ -5905,15 +5851,9 @@
     <w:p>
       <w:pPr>
         <w:pStyle w:val="21"/>
-        <w:rPr>
-          <w:lang w:val="en-US"/>
-        </w:rPr>
       </w:pPr>
       <w:bookmarkStart w:id="18" w:name="_Toc104552736"/>
       <w:r>
-        <w:rPr>
-          <w:lang w:val="en-US"/>
-        </w:rPr>
         <w:t xml:space="preserve">7.3 </w:t>
       </w:r>
       <w:r>
@@ -5968,7 +5908,19 @@
         <w:pStyle w:val="a4"/>
       </w:pPr>
       <w:r>
-        <w:t>После запуска приложения открывается его главная страница, изображённая на рисунке 11. Здесь пользователь может перейти на страницы меню, добавления стихов и настроек приложения, просмотреть и выбрать помеченные им стихи как избранные.</w:t>
+        <w:t xml:space="preserve">После запуска приложения открывается главная страница, изображённая на рисунке 11. </w:t>
+      </w:r>
+      <w:r>
+        <w:t>На данной странице</w:t>
+      </w:r>
+      <w:r>
+        <w:t xml:space="preserve"> пользователь может перейти на страницы меню, добавления стихов и настроек приложения, просмотреть избранные</w:t>
+      </w:r>
+      <w:r>
+        <w:t xml:space="preserve"> стихи</w:t>
+      </w:r>
+      <w:r>
+        <w:t>.</w:t>
       </w:r>
     </w:p>
     <w:p>
@@ -6000,8 +5952,8 @@
             <v:path o:extrusionok="f" gradientshapeok="t" o:connecttype="rect"/>
             <o:lock v:ext="edit" aspectratio="t"/>
           </v:shapetype>
-          <v:shape id="_x0000_i1025" type="#_x0000_t75" style="width:271.5pt;height:485.25pt">
-            <v:imagedata r:id="rId20" o:title="Screenshot_20220527-080045"/>
+          <v:shape id="_x0000_i1025" type="#_x0000_t75" style="width:239.25pt;height:424.5pt">
+            <v:imagedata r:id="rId20" o:title="Screenshot_20220527-075811"/>
           </v:shape>
         </w:pict>
       </w:r>
@@ -6024,11 +5976,7 @@
         <w:pStyle w:val="a4"/>
       </w:pPr>
       <w:r>
-        <w:t xml:space="preserve">В меню присутствуют различные категории стихов, классифицированные по авторам и тэгам. На верхней панели, как показано на рисунке 12, имеется </w:t>
-      </w:r>
-      <w:r>
-        <w:lastRenderedPageBreak/>
-        <w:t>выбор между этими классификациями. На каждом блоке категории находится название и кнопка «Перейти».</w:t>
+        <w:t>В меню присутствуют различные категории стихов, классифицированные по авторам и тэгам. На верхней панели, как показано на рисунке 12, имеется выбор между классификациями. На каждом блоке категории находится название и кнопка «Перейти».</w:t>
       </w:r>
     </w:p>
     <w:p>
@@ -6040,8 +5988,9 @@
           <w:noProof/>
           <w:lang w:eastAsia="ru-RU"/>
         </w:rPr>
+        <w:lastRenderedPageBreak/>
         <w:pict>
-          <v:shape id="_x0000_i1026" type="#_x0000_t75" style="width:481.5pt;height:427.5pt">
+          <v:shape id="_x0000_i1026" type="#_x0000_t75" style="width:477.75pt;height:425.25pt">
             <v:imagedata r:id="rId21" o:title="123"/>
           </v:shape>
         </w:pict>
@@ -6065,7 +6014,25 @@
         <w:pStyle w:val="a4"/>
       </w:pPr>
       <w:r>
-        <w:t>При нажатии на эту кнопку пользователь переходит на страницу списков стихов, показанную на рисунке 13, где на каждом блоке стиха отображена его информация: название, автор и различные тэги, а также кнопки «Учить», «Тест» и кнопка избранного, которая позволяет переместить стих в соответствующий список и после перезапуска приложения отобразить произведение на главной странице.</w:t>
+        <w:t>При нажатии на кнопку</w:t>
+      </w:r>
+      <w:r>
+        <w:t xml:space="preserve"> «Перейти»</w:t>
+      </w:r>
+      <w:r>
+        <w:t xml:space="preserve"> пользователь переходит на страницу списков стихов, показанную на рисунке 13, где на</w:t>
+      </w:r>
+      <w:r>
+        <w:t xml:space="preserve"> каждом блоке стиха отображена</w:t>
+      </w:r>
+      <w:r>
+        <w:t xml:space="preserve"> информация</w:t>
+      </w:r>
+      <w:r>
+        <w:t xml:space="preserve"> о стихе</w:t>
+      </w:r>
+      <w:r>
+        <w:t>: название, автор и различные тэги, а также кнопки «Учить», «Тест» и кнопка избранного, которая позволяет переместить стих в соответствующий список и после перезапуска приложения отобразить произведение на главной странице.</w:t>
       </w:r>
     </w:p>
     <w:p>
@@ -6079,8 +6046,8 @@
         </w:rPr>
         <w:lastRenderedPageBreak/>
         <w:pict>
-          <v:shape id="_x0000_i1027" type="#_x0000_t75" style="width:303pt;height:538.5pt">
-            <v:imagedata r:id="rId20" o:title="Screenshot_20220527-080045"/>
+          <v:shape id="_x0000_i1027" type="#_x0000_t75" style="width:239.25pt;height:424.5pt">
+            <v:imagedata r:id="rId22" o:title="Screenshot_20220527-080045"/>
           </v:shape>
         </w:pict>
       </w:r>
@@ -6109,17 +6076,19 @@
         <w:t xml:space="preserve"> </w:t>
       </w:r>
       <w:r>
-        <w:t xml:space="preserve">он может заучивать стих перед тестированием. Эта страница, как показано на рисунке 14, представляет собой текст выбранного произведения с возможностью скрытия случайного слова по нажатию кнопки «Скрыть 1 строку» в правом нижнем углу. Напротив имеется </w:t>
+        <w:t>мож</w:t>
+      </w:r>
+      <w:r>
+        <w:t>но</w:t>
+      </w:r>
+      <w:r>
+        <w:t xml:space="preserve"> заучивать стих перед тестированием. Эта страница, как показано на рисунке 14, представляет собой текст выбранного произведения с возможностью скрытия случайного слова по нажатию кнопки «Скрыть 1 строку» в правом нижнем углу. Напротив имеется </w:t>
       </w:r>
       <w:r>
         <w:t>кнопка-переключатель</w:t>
       </w:r>
       <w:r>
-        <w:t xml:space="preserve"> </w:t>
-      </w:r>
-      <w:r>
-        <w:lastRenderedPageBreak/>
-        <w:t>«Закрыть всё», позволяющая сразу скрыть максимально возможное количество слов.</w:t>
+        <w:t xml:space="preserve"> «Закрыть всё», позволяющая сразу скрыть максимально возможное количество слов.</w:t>
       </w:r>
     </w:p>
     <w:p>
@@ -6131,9 +6100,10 @@
           <w:noProof/>
           <w:lang w:eastAsia="ru-RU"/>
         </w:rPr>
+        <w:lastRenderedPageBreak/>
         <w:pict>
-          <v:shape id="_x0000_i1028" type="#_x0000_t75" style="width:291pt;height:516.75pt">
-            <v:imagedata r:id="rId22" o:title="Screenshot_20220527-075909"/>
+          <v:shape id="_x0000_i1028" type="#_x0000_t75" style="width:239.25pt;height:424.5pt">
+            <v:imagedata r:id="rId23" o:title="Screenshot_20220527-075909"/>
           </v:shape>
         </w:pict>
       </w:r>
@@ -6156,7 +6126,19 @@
         <w:pStyle w:val="a4"/>
       </w:pPr>
       <w:r>
-        <w:t>На странице тестирования, открывающаяся по нажатию кнопки «Тест», необходимо в правильном порядке составить одну из строк стихотворения, нажимая на кнопки внизу, как показано на рисунке 15. Наверху же находиться текст формируемых строк.</w:t>
+        <w:t>На ст</w:t>
+      </w:r>
+      <w:r>
+        <w:t>ранице тестирования, открывающей</w:t>
+      </w:r>
+      <w:r>
+        <w:t>ся по нажатию кнопки «Тест», необходимо в правильном порядке составить строк</w:t>
+      </w:r>
+      <w:r>
+        <w:t>и</w:t>
+      </w:r>
+      <w:r>
+        <w:t xml:space="preserve"> стихотворения, нажимая на кнопки внизу, как показано на рисунке 15. Наверху же находиться текст формируемых строк.</w:t>
       </w:r>
     </w:p>
     <w:p>
@@ -6170,8 +6152,8 @@
         </w:rPr>
         <w:lastRenderedPageBreak/>
         <w:pict>
-          <v:shape id="_x0000_i1029" type="#_x0000_t75" style="width:289.5pt;height:513.75pt">
-            <v:imagedata r:id="rId23" o:title="Screenshot_20220527-075917"/>
+          <v:shape id="_x0000_i1029" type="#_x0000_t75" style="width:239.25pt;height:424.5pt">
+            <v:imagedata r:id="rId24" o:title="Screenshot_20220527-075917"/>
           </v:shape>
         </w:pict>
       </w:r>
@@ -6208,8 +6190,8 @@
         </w:rPr>
         <w:lastRenderedPageBreak/>
         <w:pict>
-          <v:shape id="_x0000_i1030" type="#_x0000_t75" style="width:264pt;height:468pt">
-            <v:imagedata r:id="rId24" o:title="Screenshot_20220527-075847"/>
+          <v:shape id="_x0000_i1030" type="#_x0000_t75" style="width:240pt;height:424.5pt">
+            <v:imagedata r:id="rId25" o:title="Screenshot_20220527-075847"/>
           </v:shape>
         </w:pict>
       </w:r>
@@ -6232,7 +6214,13 @@
         <w:pStyle w:val="a4"/>
       </w:pPr>
       <w:r>
-        <w:t xml:space="preserve">На главной так же находится кнопка «Настройки», открывающая соответствующую страницу, изображённую на рисунке 17. Она имеет две опции: переключение светлой и тёмной темы и выбор между </w:t>
+        <w:t>На главной</w:t>
+      </w:r>
+      <w:r>
+        <w:t xml:space="preserve"> странице</w:t>
+      </w:r>
+      <w:r>
+        <w:t xml:space="preserve"> так же находится кнопка «Настройки», открывающая соответствующую страницу, изображённую на рисунке 17. Она имеет две опции: переключение светлой и тёмной темы и выбор между </w:t>
       </w:r>
       <w:r>
         <w:t>уровнями сложности: просто, средне и сложно</w:t>
@@ -6251,11 +6239,51 @@
           <w:lang w:eastAsia="ru-RU"/>
         </w:rPr>
         <w:lastRenderedPageBreak/>
-        <w:pict>
-          <v:shape id="_x0000_i1031" type="#_x0000_t75" style="width:481.5pt;height:427.5pt">
-            <v:imagedata r:id="rId25" o:title="321"/>
-          </v:shape>
-        </w:pict>
+        <w:drawing>
+          <wp:inline distT="0" distB="0" distL="0" distR="0">
+            <wp:extent cx="6082105" cy="5400000"/>
+            <wp:effectExtent l="19050" t="0" r="0" b="0"/>
+            <wp:docPr id="7" name="Рисунок 7" descr="321"/>
+            <wp:cNvGraphicFramePr>
+              <a:graphicFrameLocks xmlns:a="http://schemas.openxmlformats.org/drawingml/2006/main" noChangeAspect="1"/>
+            </wp:cNvGraphicFramePr>
+            <a:graphic xmlns:a="http://schemas.openxmlformats.org/drawingml/2006/main">
+              <a:graphicData uri="http://schemas.openxmlformats.org/drawingml/2006/picture">
+                <pic:pic xmlns:pic="http://schemas.openxmlformats.org/drawingml/2006/picture">
+                  <pic:nvPicPr>
+                    <pic:cNvPr id="0" name="Picture 7" descr="321"/>
+                    <pic:cNvPicPr>
+                      <a:picLocks noChangeAspect="1" noChangeArrowheads="1"/>
+                    </pic:cNvPicPr>
+                  </pic:nvPicPr>
+                  <pic:blipFill>
+                    <a:blip r:embed="rId26" cstate="print"/>
+                    <a:srcRect/>
+                    <a:stretch>
+                      <a:fillRect/>
+                    </a:stretch>
+                  </pic:blipFill>
+                  <pic:spPr bwMode="auto">
+                    <a:xfrm>
+                      <a:off x="0" y="0"/>
+                      <a:ext cx="6082105" cy="5400000"/>
+                    </a:xfrm>
+                    <a:prstGeom prst="rect">
+                      <a:avLst/>
+                    </a:prstGeom>
+                    <a:noFill/>
+                    <a:ln w="9525">
+                      <a:noFill/>
+                      <a:miter lim="800000"/>
+                      <a:headEnd/>
+                      <a:tailEnd/>
+                    </a:ln>
+                  </pic:spPr>
+                </pic:pic>
+              </a:graphicData>
+            </a:graphic>
+          </wp:inline>
+        </w:drawing>
       </w:r>
     </w:p>
     <w:p>
@@ -6294,8 +6322,91 @@
         <w:pStyle w:val="a4"/>
       </w:pPr>
       <w:r>
-        <w:t>Было разработанно программное средство, в котором реализованы все требования.</w:t>
-      </w:r>
+        <w:t>Было разработан</w:t>
+      </w:r>
+      <w:r>
+        <w:t>о программное средство, в кот</w:t>
+      </w:r>
+      <w:r>
+        <w:t>ором реализованы все требования, а именно:</w:t>
+      </w:r>
+    </w:p>
+    <w:p>
+      <w:pPr>
+        <w:pStyle w:val="a4"/>
+        <w:numPr>
+          <w:ilvl w:val="0"/>
+          <w:numId w:val="18"/>
+        </w:numPr>
+        <w:rPr>
+          <w:lang w:eastAsia="ru-RU"/>
+        </w:rPr>
+      </w:pPr>
+      <w:r>
+        <w:rPr>
+          <w:lang w:eastAsia="ru-RU"/>
+        </w:rPr>
+        <w:t>Главное меню</w:t>
+      </w:r>
+    </w:p>
+    <w:p>
+      <w:pPr>
+        <w:pStyle w:val="a4"/>
+        <w:numPr>
+          <w:ilvl w:val="0"/>
+          <w:numId w:val="18"/>
+        </w:numPr>
+        <w:rPr>
+          <w:lang w:eastAsia="ru-RU"/>
+        </w:rPr>
+      </w:pPr>
+      <w:r>
+        <w:rPr>
+          <w:lang w:eastAsia="ru-RU"/>
+        </w:rPr>
+        <w:t>Подменю настройки</w:t>
+      </w:r>
+    </w:p>
+    <w:p>
+      <w:pPr>
+        <w:pStyle w:val="a4"/>
+        <w:numPr>
+          <w:ilvl w:val="0"/>
+          <w:numId w:val="18"/>
+        </w:numPr>
+        <w:rPr>
+          <w:lang w:eastAsia="ru-RU"/>
+        </w:rPr>
+      </w:pPr>
+      <w:r>
+        <w:rPr>
+          <w:lang w:eastAsia="ru-RU"/>
+        </w:rPr>
+        <w:t>Подменю добавление стихов</w:t>
+      </w:r>
+    </w:p>
+    <w:p>
+      <w:pPr>
+        <w:pStyle w:val="a4"/>
+        <w:numPr>
+          <w:ilvl w:val="0"/>
+          <w:numId w:val="18"/>
+        </w:numPr>
+        <w:rPr>
+          <w:lang w:eastAsia="ru-RU"/>
+        </w:rPr>
+      </w:pPr>
+      <w:r>
+        <w:rPr>
+          <w:lang w:eastAsia="ru-RU"/>
+        </w:rPr>
+        <w:t>Подменю начать учить</w:t>
+      </w:r>
+    </w:p>
+    <w:p>
+      <w:pPr>
+        <w:pStyle w:val="a4"/>
+      </w:pPr>
     </w:p>
     <w:p>
       <w:pPr>
@@ -6404,451 +6515,841 @@
     <w:p>
       <w:pPr>
         <w:pStyle w:val="a4"/>
-      </w:pPr>
-      <w:r>
+        <w:rPr>
+          <w:lang w:val="en-US"/>
+        </w:rPr>
+      </w:pPr>
+      <w:r>
+        <w:rPr>
+          <w:lang w:val="en-US"/>
+        </w:rPr>
         <w:t>using System;</w:t>
       </w:r>
     </w:p>
     <w:p>
       <w:pPr>
         <w:pStyle w:val="a4"/>
-      </w:pPr>
-      <w:r>
+        <w:rPr>
+          <w:lang w:val="en-US"/>
+        </w:rPr>
+      </w:pPr>
+      <w:r>
+        <w:rPr>
+          <w:lang w:val="en-US"/>
+        </w:rPr>
         <w:t>using System.Collections.Generic;</w:t>
       </w:r>
     </w:p>
     <w:p>
       <w:pPr>
         <w:pStyle w:val="a4"/>
-      </w:pPr>
-      <w:r>
+        <w:rPr>
+          <w:lang w:val="en-US"/>
+        </w:rPr>
+      </w:pPr>
+      <w:r>
+        <w:rPr>
+          <w:lang w:val="en-US"/>
+        </w:rPr>
         <w:t>using System.Linq;</w:t>
       </w:r>
     </w:p>
     <w:p>
       <w:pPr>
         <w:pStyle w:val="a4"/>
-      </w:pPr>
-      <w:r>
+        <w:rPr>
+          <w:lang w:val="en-US"/>
+        </w:rPr>
+      </w:pPr>
+      <w:r>
+        <w:rPr>
+          <w:lang w:val="en-US"/>
+        </w:rPr>
         <w:t>using System.Text;</w:t>
       </w:r>
     </w:p>
     <w:p>
       <w:pPr>
         <w:pStyle w:val="a4"/>
-      </w:pPr>
-      <w:r>
+        <w:rPr>
+          <w:lang w:val="en-US"/>
+        </w:rPr>
+      </w:pPr>
+      <w:r>
+        <w:rPr>
+          <w:lang w:val="en-US"/>
+        </w:rPr>
         <w:t>using System.Threading.Tasks;</w:t>
       </w:r>
     </w:p>
     <w:p>
       <w:pPr>
         <w:pStyle w:val="a4"/>
-      </w:pPr>
-      <w:r>
+        <w:rPr>
+          <w:lang w:val="en-US"/>
+        </w:rPr>
+      </w:pPr>
+      <w:r>
+        <w:rPr>
+          <w:lang w:val="en-US"/>
+        </w:rPr>
         <w:t>using UniVerse.Models;</w:t>
       </w:r>
     </w:p>
     <w:p>
       <w:pPr>
         <w:pStyle w:val="a4"/>
-      </w:pPr>
-      <w:r>
+        <w:rPr>
+          <w:lang w:val="en-US"/>
+        </w:rPr>
+      </w:pPr>
+      <w:r>
+        <w:rPr>
+          <w:lang w:val="en-US"/>
+        </w:rPr>
         <w:t>using Xamarin.Essentials;</w:t>
       </w:r>
     </w:p>
     <w:p>
       <w:pPr>
         <w:pStyle w:val="a4"/>
-      </w:pPr>
-      <w:r>
+        <w:rPr>
+          <w:lang w:val="en-US"/>
+        </w:rPr>
+      </w:pPr>
+      <w:r>
+        <w:rPr>
+          <w:lang w:val="en-US"/>
+        </w:rPr>
         <w:t>using Xamarin.Forms;</w:t>
       </w:r>
     </w:p>
     <w:p>
       <w:pPr>
         <w:pStyle w:val="a4"/>
-      </w:pPr>
-      <w:r>
+        <w:rPr>
+          <w:lang w:val="en-US"/>
+        </w:rPr>
+      </w:pPr>
+      <w:r>
+        <w:rPr>
+          <w:lang w:val="en-US"/>
+        </w:rPr>
         <w:t>using Xamarin.Forms.Xaml;</w:t>
       </w:r>
     </w:p>
     <w:p>
       <w:pPr>
         <w:pStyle w:val="a4"/>
-      </w:pPr>
-    </w:p>
-    <w:p>
-      <w:pPr>
-        <w:pStyle w:val="a4"/>
-      </w:pPr>
-      <w:r>
+        <w:rPr>
+          <w:lang w:val="en-US"/>
+        </w:rPr>
+      </w:pPr>
+    </w:p>
+    <w:p>
+      <w:pPr>
+        <w:pStyle w:val="a4"/>
+        <w:rPr>
+          <w:lang w:val="en-US"/>
+        </w:rPr>
+      </w:pPr>
+      <w:r>
+        <w:rPr>
+          <w:lang w:val="en-US"/>
+        </w:rPr>
         <w:t>namespace UniVerse.Learn</w:t>
       </w:r>
     </w:p>
     <w:p>
       <w:pPr>
         <w:pStyle w:val="a4"/>
-      </w:pPr>
-      <w:r>
+        <w:rPr>
+          <w:lang w:val="en-US"/>
+        </w:rPr>
+      </w:pPr>
+      <w:r>
+        <w:rPr>
+          <w:lang w:val="en-US"/>
+        </w:rPr>
         <w:t>{</w:t>
       </w:r>
     </w:p>
     <w:p>
       <w:pPr>
         <w:pStyle w:val="a4"/>
-      </w:pPr>
-      <w:r>
+        <w:rPr>
+          <w:lang w:val="en-US"/>
+        </w:rPr>
+      </w:pPr>
+      <w:r>
+        <w:rPr>
+          <w:lang w:val="en-US"/>
+        </w:rPr>
         <w:t xml:space="preserve">    [XamlCompilation(XamlCompilationOptions.Compile)]</w:t>
       </w:r>
     </w:p>
     <w:p>
       <w:pPr>
         <w:pStyle w:val="a4"/>
-      </w:pPr>
-      <w:r>
+        <w:rPr>
+          <w:lang w:val="en-US"/>
+        </w:rPr>
+      </w:pPr>
+      <w:r>
+        <w:rPr>
+          <w:lang w:val="en-US"/>
+        </w:rPr>
         <w:t xml:space="preserve">    public partial class VerseLearningPage : ContentPage</w:t>
       </w:r>
     </w:p>
     <w:p>
       <w:pPr>
         <w:pStyle w:val="a4"/>
-      </w:pPr>
-      <w:r>
+        <w:rPr>
+          <w:lang w:val="en-US"/>
+        </w:rPr>
+      </w:pPr>
+      <w:r>
+        <w:rPr>
+          <w:lang w:val="en-US"/>
+        </w:rPr>
         <w:t xml:space="preserve">    {</w:t>
       </w:r>
     </w:p>
     <w:p>
       <w:pPr>
         <w:pStyle w:val="a4"/>
-      </w:pPr>
-      <w:r>
+        <w:rPr>
+          <w:lang w:val="en-US"/>
+        </w:rPr>
+      </w:pPr>
+      <w:r>
+        <w:rPr>
+          <w:lang w:val="en-US"/>
+        </w:rPr>
         <w:t xml:space="preserve">        private string[][] Words;</w:t>
       </w:r>
     </w:p>
     <w:p>
       <w:pPr>
         <w:pStyle w:val="a4"/>
-      </w:pPr>
-      <w:r>
+        <w:rPr>
+          <w:lang w:val="en-US"/>
+        </w:rPr>
+      </w:pPr>
+      <w:r>
+        <w:rPr>
+          <w:lang w:val="en-US"/>
+        </w:rPr>
         <w:t xml:space="preserve">        private string[] Strings;</w:t>
       </w:r>
     </w:p>
     <w:p>
       <w:pPr>
         <w:pStyle w:val="a4"/>
-      </w:pPr>
-      <w:r>
+        <w:rPr>
+          <w:lang w:val="en-US"/>
+        </w:rPr>
+      </w:pPr>
+      <w:r>
+        <w:rPr>
+          <w:lang w:val="en-US"/>
+        </w:rPr>
         <w:t xml:space="preserve">        private string[] ClosedStrings;</w:t>
       </w:r>
     </w:p>
     <w:p>
       <w:pPr>
         <w:pStyle w:val="a4"/>
-      </w:pPr>
-      <w:r>
+        <w:rPr>
+          <w:lang w:val="en-US"/>
+        </w:rPr>
+      </w:pPr>
+      <w:r>
+        <w:rPr>
+          <w:lang w:val="en-US"/>
+        </w:rPr>
         <w:t xml:space="preserve">        private int Probability;</w:t>
       </w:r>
     </w:p>
     <w:p>
       <w:pPr>
         <w:pStyle w:val="a4"/>
-      </w:pPr>
-      <w:r>
+        <w:rPr>
+          <w:lang w:val="en-US"/>
+        </w:rPr>
+      </w:pPr>
+      <w:r>
+        <w:rPr>
+          <w:lang w:val="en-US"/>
+        </w:rPr>
         <w:t xml:space="preserve">        private Verse verse;</w:t>
       </w:r>
     </w:p>
     <w:p>
       <w:pPr>
         <w:pStyle w:val="a4"/>
-      </w:pPr>
-      <w:r>
+        <w:rPr>
+          <w:lang w:val="en-US"/>
+        </w:rPr>
+      </w:pPr>
+      <w:r>
+        <w:rPr>
+          <w:lang w:val="en-US"/>
+        </w:rPr>
         <w:t xml:space="preserve">        private int CurrentString = 0;</w:t>
       </w:r>
     </w:p>
     <w:p>
       <w:pPr>
         <w:pStyle w:val="a4"/>
-      </w:pPr>
-      <w:r>
+        <w:rPr>
+          <w:lang w:val="en-US"/>
+        </w:rPr>
+      </w:pPr>
+      <w:r>
+        <w:rPr>
+          <w:lang w:val="en-US"/>
+        </w:rPr>
         <w:t xml:space="preserve">        public VerseLearningPage(Verse verse)</w:t>
       </w:r>
     </w:p>
     <w:p>
       <w:pPr>
         <w:pStyle w:val="a4"/>
-      </w:pPr>
-      <w:r>
+        <w:rPr>
+          <w:lang w:val="en-US"/>
+        </w:rPr>
+      </w:pPr>
+      <w:r>
+        <w:rPr>
+          <w:lang w:val="en-US"/>
+        </w:rPr>
         <w:t xml:space="preserve">        {</w:t>
       </w:r>
     </w:p>
     <w:p>
       <w:pPr>
         <w:pStyle w:val="a4"/>
-      </w:pPr>
-      <w:r>
+        <w:rPr>
+          <w:lang w:val="en-US"/>
+        </w:rPr>
+      </w:pPr>
+      <w:r>
+        <w:rPr>
+          <w:lang w:val="en-US"/>
+        </w:rPr>
         <w:t xml:space="preserve">            InitializeComponent();</w:t>
       </w:r>
     </w:p>
     <w:p>
       <w:pPr>
         <w:pStyle w:val="a4"/>
-      </w:pPr>
-      <w:r>
+        <w:rPr>
+          <w:lang w:val="en-US"/>
+        </w:rPr>
+      </w:pPr>
+      <w:r>
+        <w:rPr>
+          <w:lang w:val="en-US"/>
+        </w:rPr>
         <w:t xml:space="preserve">            this.verse = verse;</w:t>
       </w:r>
     </w:p>
     <w:p>
       <w:pPr>
         <w:pStyle w:val="a4"/>
-      </w:pPr>
-      <w:r>
+        <w:rPr>
+          <w:lang w:val="en-US"/>
+        </w:rPr>
+      </w:pPr>
+      <w:r>
+        <w:rPr>
+          <w:lang w:val="en-US"/>
+        </w:rPr>
         <w:t xml:space="preserve">            verseLabel.Text = verse.Text;</w:t>
       </w:r>
     </w:p>
     <w:p>
       <w:pPr>
         <w:pStyle w:val="a4"/>
-      </w:pPr>
-      <w:r>
+        <w:rPr>
+          <w:lang w:val="en-US"/>
+        </w:rPr>
+      </w:pPr>
+      <w:r>
+        <w:rPr>
+          <w:lang w:val="en-US"/>
+        </w:rPr>
         <w:lastRenderedPageBreak/>
-        <w:t xml:space="preserve">            closeButton.Text = "Закрыть 1 строку";</w:t>
-      </w:r>
-    </w:p>
-    <w:p>
-      <w:pPr>
-        <w:pStyle w:val="a4"/>
-      </w:pPr>
-      <w:r>
+        <w:t xml:space="preserve">            closeButton.Text = "</w:t>
+      </w:r>
+      <w:r>
+        <w:t>Закрыть</w:t>
+      </w:r>
+      <w:r>
+        <w:rPr>
+          <w:lang w:val="en-US"/>
+        </w:rPr>
+        <w:t xml:space="preserve"> 1 </w:t>
+      </w:r>
+      <w:r>
+        <w:t>строку</w:t>
+      </w:r>
+      <w:r>
+        <w:rPr>
+          <w:lang w:val="en-US"/>
+        </w:rPr>
+        <w:t>";</w:t>
+      </w:r>
+    </w:p>
+    <w:p>
+      <w:pPr>
+        <w:pStyle w:val="a4"/>
+        <w:rPr>
+          <w:lang w:val="en-US"/>
+        </w:rPr>
+      </w:pPr>
+      <w:r>
+        <w:rPr>
+          <w:lang w:val="en-US"/>
+        </w:rPr>
         <w:t xml:space="preserve">            Words = TextSplitter.GetWordsArray(verse.Text);</w:t>
       </w:r>
     </w:p>
     <w:p>
       <w:pPr>
         <w:pStyle w:val="a4"/>
-      </w:pPr>
-      <w:r>
+        <w:rPr>
+          <w:lang w:val="en-US"/>
+        </w:rPr>
+      </w:pPr>
+      <w:r>
+        <w:rPr>
+          <w:lang w:val="en-US"/>
+        </w:rPr>
         <w:t xml:space="preserve">            Strings = TextSplitter.SplitToStrings(verse.Text);</w:t>
       </w:r>
     </w:p>
     <w:p>
       <w:pPr>
         <w:pStyle w:val="a4"/>
-      </w:pPr>
-      <w:r>
+        <w:rPr>
+          <w:lang w:val="en-US"/>
+        </w:rPr>
+      </w:pPr>
+      <w:r>
+        <w:rPr>
+          <w:lang w:val="en-US"/>
+        </w:rPr>
         <w:t xml:space="preserve">            ClosedStrings = new string[Strings.Length];</w:t>
       </w:r>
     </w:p>
     <w:p>
       <w:pPr>
         <w:pStyle w:val="a4"/>
-      </w:pPr>
-      <w:r>
-        <w:t xml:space="preserve">            switch(Preferences.Get("Complicity", "Просто"))</w:t>
-      </w:r>
-    </w:p>
-    <w:p>
-      <w:pPr>
-        <w:pStyle w:val="a4"/>
-      </w:pPr>
-      <w:r>
+        <w:rPr>
+          <w:lang w:val="en-US"/>
+        </w:rPr>
+      </w:pPr>
+      <w:r>
+        <w:rPr>
+          <w:lang w:val="en-US"/>
+        </w:rPr>
+        <w:t xml:space="preserve">            switch(Preferences.Get("Complicity", "</w:t>
+      </w:r>
+      <w:r>
+        <w:t>Просто</w:t>
+      </w:r>
+      <w:r>
+        <w:rPr>
+          <w:lang w:val="en-US"/>
+        </w:rPr>
+        <w:t>"))</w:t>
+      </w:r>
+    </w:p>
+    <w:p>
+      <w:pPr>
+        <w:pStyle w:val="a4"/>
+        <w:rPr>
+          <w:lang w:val="en-US"/>
+        </w:rPr>
+      </w:pPr>
+      <w:r>
+        <w:rPr>
+          <w:lang w:val="en-US"/>
+        </w:rPr>
         <w:t xml:space="preserve">            {</w:t>
       </w:r>
     </w:p>
     <w:p>
       <w:pPr>
         <w:pStyle w:val="a4"/>
-      </w:pPr>
-      <w:r>
-        <w:t xml:space="preserve">                case "Просто":</w:t>
-      </w:r>
-    </w:p>
-    <w:p>
-      <w:pPr>
-        <w:pStyle w:val="a4"/>
-      </w:pPr>
-      <w:r>
+        <w:rPr>
+          <w:lang w:val="en-US"/>
+        </w:rPr>
+      </w:pPr>
+      <w:r>
+        <w:rPr>
+          <w:lang w:val="en-US"/>
+        </w:rPr>
+        <w:t xml:space="preserve">                case "</w:t>
+      </w:r>
+      <w:r>
+        <w:t>Просто</w:t>
+      </w:r>
+      <w:r>
+        <w:rPr>
+          <w:lang w:val="en-US"/>
+        </w:rPr>
+        <w:t>":</w:t>
+      </w:r>
+    </w:p>
+    <w:p>
+      <w:pPr>
+        <w:pStyle w:val="a4"/>
+        <w:rPr>
+          <w:lang w:val="en-US"/>
+        </w:rPr>
+      </w:pPr>
+      <w:r>
+        <w:rPr>
+          <w:lang w:val="en-US"/>
+        </w:rPr>
         <w:t xml:space="preserve">                    Probability = 20;</w:t>
       </w:r>
     </w:p>
     <w:p>
       <w:pPr>
         <w:pStyle w:val="a4"/>
-      </w:pPr>
-      <w:r>
+        <w:rPr>
+          <w:lang w:val="en-US"/>
+        </w:rPr>
+      </w:pPr>
+      <w:r>
+        <w:rPr>
+          <w:lang w:val="en-US"/>
+        </w:rPr>
         <w:t xml:space="preserve">                    break;</w:t>
       </w:r>
     </w:p>
     <w:p>
       <w:pPr>
         <w:pStyle w:val="a4"/>
-      </w:pPr>
-      <w:r>
-        <w:t xml:space="preserve">                case "Средне":</w:t>
-      </w:r>
-    </w:p>
-    <w:p>
-      <w:pPr>
-        <w:pStyle w:val="a4"/>
-      </w:pPr>
-      <w:r>
+        <w:rPr>
+          <w:lang w:val="en-US"/>
+        </w:rPr>
+      </w:pPr>
+      <w:r>
+        <w:rPr>
+          <w:lang w:val="en-US"/>
+        </w:rPr>
+        <w:t xml:space="preserve">                case "</w:t>
+      </w:r>
+      <w:r>
+        <w:t>Средне</w:t>
+      </w:r>
+      <w:r>
+        <w:rPr>
+          <w:lang w:val="en-US"/>
+        </w:rPr>
+        <w:t>":</w:t>
+      </w:r>
+    </w:p>
+    <w:p>
+      <w:pPr>
+        <w:pStyle w:val="a4"/>
+        <w:rPr>
+          <w:lang w:val="en-US"/>
+        </w:rPr>
+      </w:pPr>
+      <w:r>
+        <w:rPr>
+          <w:lang w:val="en-US"/>
+        </w:rPr>
         <w:t xml:space="preserve">                    Probability = 40;</w:t>
       </w:r>
     </w:p>
     <w:p>
       <w:pPr>
         <w:pStyle w:val="a4"/>
-      </w:pPr>
-      <w:r>
+        <w:rPr>
+          <w:lang w:val="en-US"/>
+        </w:rPr>
+      </w:pPr>
+      <w:r>
+        <w:rPr>
+          <w:lang w:val="en-US"/>
+        </w:rPr>
         <w:t xml:space="preserve">                    break;</w:t>
       </w:r>
     </w:p>
     <w:p>
       <w:pPr>
         <w:pStyle w:val="a4"/>
-      </w:pPr>
-      <w:r>
-        <w:t xml:space="preserve">                case "Сложно":</w:t>
-      </w:r>
-    </w:p>
-    <w:p>
-      <w:pPr>
-        <w:pStyle w:val="a4"/>
-      </w:pPr>
-      <w:r>
+        <w:rPr>
+          <w:lang w:val="en-US"/>
+        </w:rPr>
+      </w:pPr>
+      <w:r>
+        <w:rPr>
+          <w:lang w:val="en-US"/>
+        </w:rPr>
+        <w:t xml:space="preserve">                case "</w:t>
+      </w:r>
+      <w:r>
+        <w:t>Сложно</w:t>
+      </w:r>
+      <w:r>
+        <w:rPr>
+          <w:lang w:val="en-US"/>
+        </w:rPr>
+        <w:t>":</w:t>
+      </w:r>
+    </w:p>
+    <w:p>
+      <w:pPr>
+        <w:pStyle w:val="a4"/>
+        <w:rPr>
+          <w:lang w:val="en-US"/>
+        </w:rPr>
+      </w:pPr>
+      <w:r>
+        <w:rPr>
+          <w:lang w:val="en-US"/>
+        </w:rPr>
         <w:t xml:space="preserve">                    Probability = 60;</w:t>
       </w:r>
     </w:p>
     <w:p>
       <w:pPr>
         <w:pStyle w:val="a4"/>
-      </w:pPr>
-      <w:r>
+        <w:rPr>
+          <w:lang w:val="en-US"/>
+        </w:rPr>
+      </w:pPr>
+      <w:r>
+        <w:rPr>
+          <w:lang w:val="en-US"/>
+        </w:rPr>
         <w:t xml:space="preserve">                    break;</w:t>
       </w:r>
     </w:p>
     <w:p>
       <w:pPr>
         <w:pStyle w:val="a4"/>
-      </w:pPr>
-      <w:r>
+        <w:rPr>
+          <w:lang w:val="en-US"/>
+        </w:rPr>
+      </w:pPr>
+      <w:r>
+        <w:rPr>
+          <w:lang w:val="en-US"/>
+        </w:rPr>
         <w:t xml:space="preserve">            }</w:t>
       </w:r>
     </w:p>
     <w:p>
       <w:pPr>
         <w:pStyle w:val="a4"/>
-      </w:pPr>
-      <w:r>
+        <w:rPr>
+          <w:lang w:val="en-US"/>
+        </w:rPr>
+      </w:pPr>
+      <w:r>
+        <w:rPr>
+          <w:lang w:val="en-US"/>
+        </w:rPr>
         <w:t xml:space="preserve">        }</w:t>
       </w:r>
     </w:p>
     <w:p>
       <w:pPr>
         <w:pStyle w:val="a4"/>
-      </w:pPr>
-    </w:p>
-    <w:p>
-      <w:pPr>
-        <w:pStyle w:val="a4"/>
-      </w:pPr>
-      <w:r>
+        <w:rPr>
+          <w:lang w:val="en-US"/>
+        </w:rPr>
+      </w:pPr>
+    </w:p>
+    <w:p>
+      <w:pPr>
+        <w:pStyle w:val="a4"/>
+        <w:rPr>
+          <w:lang w:val="en-US"/>
+        </w:rPr>
+      </w:pPr>
+      <w:r>
+        <w:rPr>
+          <w:lang w:val="en-US"/>
+        </w:rPr>
         <w:t xml:space="preserve">        private string CloseString(string[] words)</w:t>
       </w:r>
     </w:p>
     <w:p>
       <w:pPr>
         <w:pStyle w:val="a4"/>
-      </w:pPr>
-      <w:r>
+        <w:rPr>
+          <w:lang w:val="en-US"/>
+        </w:rPr>
+      </w:pPr>
+      <w:r>
+        <w:rPr>
+          <w:lang w:val="en-US"/>
+        </w:rPr>
         <w:t xml:space="preserve">        {</w:t>
       </w:r>
     </w:p>
     <w:p>
       <w:pPr>
         <w:pStyle w:val="a4"/>
-      </w:pPr>
-      <w:r>
+        <w:rPr>
+          <w:lang w:val="en-US"/>
+        </w:rPr>
+      </w:pPr>
+      <w:r>
+        <w:rPr>
+          <w:lang w:val="en-US"/>
+        </w:rPr>
         <w:t xml:space="preserve">            string res = "";</w:t>
       </w:r>
     </w:p>
     <w:p>
       <w:pPr>
         <w:pStyle w:val="a4"/>
-      </w:pPr>
-      <w:r>
+        <w:rPr>
+          <w:lang w:val="en-US"/>
+        </w:rPr>
+      </w:pPr>
+      <w:r>
+        <w:rPr>
+          <w:lang w:val="en-US"/>
+        </w:rPr>
         <w:t xml:space="preserve">            Random random = new Random();</w:t>
       </w:r>
     </w:p>
     <w:p>
       <w:pPr>
         <w:pStyle w:val="a4"/>
-      </w:pPr>
-      <w:r>
+        <w:rPr>
+          <w:lang w:val="en-US"/>
+        </w:rPr>
+      </w:pPr>
+      <w:r>
+        <w:rPr>
+          <w:lang w:val="en-US"/>
+        </w:rPr>
         <w:t xml:space="preserve">            foreach(string word in words)</w:t>
       </w:r>
     </w:p>
     <w:p>
       <w:pPr>
         <w:pStyle w:val="a4"/>
-      </w:pPr>
-      <w:r>
+        <w:rPr>
+          <w:lang w:val="en-US"/>
+        </w:rPr>
+      </w:pPr>
+      <w:r>
+        <w:rPr>
+          <w:lang w:val="en-US"/>
+        </w:rPr>
         <w:t xml:space="preserve">            {</w:t>
       </w:r>
     </w:p>
     <w:p>
       <w:pPr>
         <w:pStyle w:val="a4"/>
-      </w:pPr>
-      <w:r>
+        <w:rPr>
+          <w:lang w:val="en-US"/>
+        </w:rPr>
+      </w:pPr>
+      <w:r>
+        <w:rPr>
+          <w:lang w:val="en-US"/>
+        </w:rPr>
         <w:t xml:space="preserve">                if (random.Next(1, 100) &lt;= Probability)</w:t>
       </w:r>
     </w:p>
     <w:p>
       <w:pPr>
         <w:pStyle w:val="a4"/>
-      </w:pPr>
-      <w:r>
+        <w:rPr>
+          <w:lang w:val="en-US"/>
+        </w:rPr>
+      </w:pPr>
+      <w:r>
+        <w:rPr>
+          <w:lang w:val="en-US"/>
+        </w:rPr>
         <w:t xml:space="preserve">                {</w:t>
       </w:r>
     </w:p>
     <w:p>
       <w:pPr>
         <w:pStyle w:val="a4"/>
-      </w:pPr>
-      <w:r>
+        <w:rPr>
+          <w:lang w:val="en-US"/>
+        </w:rPr>
+      </w:pPr>
+      <w:r>
+        <w:rPr>
+          <w:lang w:val="en-US"/>
+        </w:rPr>
         <w:t xml:space="preserve">                    for (int i = 0; i &lt; word.Length; i++)</w:t>
       </w:r>
     </w:p>
     <w:p>
       <w:pPr>
         <w:pStyle w:val="a4"/>
-      </w:pPr>
-      <w:r>
+        <w:rPr>
+          <w:lang w:val="en-US"/>
+        </w:rPr>
+      </w:pPr>
+      <w:r>
+        <w:rPr>
+          <w:lang w:val="en-US"/>
+        </w:rPr>
         <w:t xml:space="preserve">                    {</w:t>
       </w:r>
     </w:p>
     <w:p>
       <w:pPr>
         <w:pStyle w:val="a4"/>
-      </w:pPr>
-      <w:r>
+        <w:rPr>
+          <w:lang w:val="en-US"/>
+        </w:rPr>
+      </w:pPr>
+      <w:r>
+        <w:rPr>
+          <w:lang w:val="en-US"/>
+        </w:rPr>
         <w:t xml:space="preserve">                        res += '*';</w:t>
       </w:r>
     </w:p>
     <w:p>
       <w:pPr>
         <w:pStyle w:val="a4"/>
-      </w:pPr>
-      <w:r>
+        <w:rPr>
+          <w:lang w:val="en-US"/>
+        </w:rPr>
+      </w:pPr>
+      <w:r>
+        <w:rPr>
+          <w:lang w:val="en-US"/>
+        </w:rPr>
         <w:t xml:space="preserve">                    }</w:t>
       </w:r>
     </w:p>
     <w:p>
       <w:pPr>
         <w:pStyle w:val="a4"/>
-      </w:pPr>
-      <w:r>
+        <w:rPr>
+          <w:lang w:val="en-US"/>
+        </w:rPr>
+      </w:pPr>
+      <w:r>
+        <w:rPr>
+          <w:lang w:val="en-US"/>
+        </w:rPr>
         <w:lastRenderedPageBreak/>
         <w:t xml:space="preserve">                }</w:t>
       </w:r>
@@ -6856,237 +7357,414 @@
     <w:p>
       <w:pPr>
         <w:pStyle w:val="a4"/>
-      </w:pPr>
-      <w:r>
+        <w:rPr>
+          <w:lang w:val="en-US"/>
+        </w:rPr>
+      </w:pPr>
+      <w:r>
+        <w:rPr>
+          <w:lang w:val="en-US"/>
+        </w:rPr>
         <w:t xml:space="preserve">                else</w:t>
       </w:r>
     </w:p>
     <w:p>
       <w:pPr>
         <w:pStyle w:val="a4"/>
-      </w:pPr>
-      <w:r>
+        <w:rPr>
+          <w:lang w:val="en-US"/>
+        </w:rPr>
+      </w:pPr>
+      <w:r>
+        <w:rPr>
+          <w:lang w:val="en-US"/>
+        </w:rPr>
         <w:t xml:space="preserve">                {</w:t>
       </w:r>
     </w:p>
     <w:p>
       <w:pPr>
         <w:pStyle w:val="a4"/>
-      </w:pPr>
-      <w:r>
+        <w:rPr>
+          <w:lang w:val="en-US"/>
+        </w:rPr>
+      </w:pPr>
+      <w:r>
+        <w:rPr>
+          <w:lang w:val="en-US"/>
+        </w:rPr>
         <w:t xml:space="preserve">                    res += word;</w:t>
       </w:r>
     </w:p>
     <w:p>
       <w:pPr>
         <w:pStyle w:val="a4"/>
-      </w:pPr>
-      <w:r>
+        <w:rPr>
+          <w:lang w:val="en-US"/>
+        </w:rPr>
+      </w:pPr>
+      <w:r>
+        <w:rPr>
+          <w:lang w:val="en-US"/>
+        </w:rPr>
         <w:t xml:space="preserve">                }</w:t>
       </w:r>
     </w:p>
     <w:p>
       <w:pPr>
         <w:pStyle w:val="a4"/>
-      </w:pPr>
-      <w:r>
+        <w:rPr>
+          <w:lang w:val="en-US"/>
+        </w:rPr>
+      </w:pPr>
+      <w:r>
+        <w:rPr>
+          <w:lang w:val="en-US"/>
+        </w:rPr>
         <w:t xml:space="preserve">                res += ' ';</w:t>
       </w:r>
     </w:p>
     <w:p>
       <w:pPr>
         <w:pStyle w:val="a4"/>
-      </w:pPr>
-      <w:r>
+        <w:rPr>
+          <w:lang w:val="en-US"/>
+        </w:rPr>
+      </w:pPr>
+      <w:r>
+        <w:rPr>
+          <w:lang w:val="en-US"/>
+        </w:rPr>
         <w:t xml:space="preserve">            }</w:t>
       </w:r>
     </w:p>
     <w:p>
       <w:pPr>
         <w:pStyle w:val="a4"/>
-      </w:pPr>
-      <w:r>
+        <w:rPr>
+          <w:lang w:val="en-US"/>
+        </w:rPr>
+      </w:pPr>
+      <w:r>
+        <w:rPr>
+          <w:lang w:val="en-US"/>
+        </w:rPr>
         <w:t xml:space="preserve">            return res.Substring(0, res.Length - 1);</w:t>
       </w:r>
     </w:p>
     <w:p>
       <w:pPr>
         <w:pStyle w:val="a4"/>
-      </w:pPr>
-      <w:r>
+        <w:rPr>
+          <w:lang w:val="en-US"/>
+        </w:rPr>
+      </w:pPr>
+      <w:r>
+        <w:rPr>
+          <w:lang w:val="en-US"/>
+        </w:rPr>
         <w:t xml:space="preserve">        }</w:t>
       </w:r>
     </w:p>
     <w:p>
       <w:pPr>
         <w:pStyle w:val="a4"/>
-      </w:pPr>
-    </w:p>
-    <w:p>
-      <w:pPr>
-        <w:pStyle w:val="a4"/>
-      </w:pPr>
-      <w:r>
+        <w:rPr>
+          <w:lang w:val="en-US"/>
+        </w:rPr>
+      </w:pPr>
+    </w:p>
+    <w:p>
+      <w:pPr>
+        <w:pStyle w:val="a4"/>
+        <w:rPr>
+          <w:lang w:val="en-US"/>
+        </w:rPr>
+      </w:pPr>
+      <w:r>
+        <w:rPr>
+          <w:lang w:val="en-US"/>
+        </w:rPr>
         <w:t xml:space="preserve">        private void closeButtonClicked(object sender, EventArgs e)</w:t>
       </w:r>
     </w:p>
     <w:p>
       <w:pPr>
         <w:pStyle w:val="a4"/>
-      </w:pPr>
-      <w:r>
+        <w:rPr>
+          <w:lang w:val="en-US"/>
+        </w:rPr>
+      </w:pPr>
+      <w:r>
+        <w:rPr>
+          <w:lang w:val="en-US"/>
+        </w:rPr>
         <w:t xml:space="preserve">        {</w:t>
       </w:r>
     </w:p>
     <w:p>
       <w:pPr>
         <w:pStyle w:val="a4"/>
-      </w:pPr>
-      <w:r>
+        <w:rPr>
+          <w:lang w:val="en-US"/>
+        </w:rPr>
+      </w:pPr>
+      <w:r>
+        <w:rPr>
+          <w:lang w:val="en-US"/>
+        </w:rPr>
         <w:t xml:space="preserve">            if (Strings[CurrentString].Length == 0)</w:t>
       </w:r>
     </w:p>
     <w:p>
       <w:pPr>
         <w:pStyle w:val="a4"/>
-      </w:pPr>
-      <w:r>
+        <w:rPr>
+          <w:lang w:val="en-US"/>
+        </w:rPr>
+      </w:pPr>
+      <w:r>
+        <w:rPr>
+          <w:lang w:val="en-US"/>
+        </w:rPr>
         <w:t xml:space="preserve">            {</w:t>
       </w:r>
     </w:p>
     <w:p>
       <w:pPr>
         <w:pStyle w:val="a4"/>
-      </w:pPr>
-      <w:r>
+        <w:rPr>
+          <w:lang w:val="en-US"/>
+        </w:rPr>
+      </w:pPr>
+      <w:r>
+        <w:rPr>
+          <w:lang w:val="en-US"/>
+        </w:rPr>
         <w:t xml:space="preserve">                CurrentString++;</w:t>
       </w:r>
     </w:p>
     <w:p>
       <w:pPr>
         <w:pStyle w:val="a4"/>
-      </w:pPr>
-      <w:r>
+        <w:rPr>
+          <w:lang w:val="en-US"/>
+        </w:rPr>
+      </w:pPr>
+      <w:r>
+        <w:rPr>
+          <w:lang w:val="en-US"/>
+        </w:rPr>
         <w:t xml:space="preserve">            }</w:t>
       </w:r>
     </w:p>
     <w:p>
       <w:pPr>
         <w:pStyle w:val="a4"/>
-      </w:pPr>
-      <w:r>
+        <w:rPr>
+          <w:lang w:val="en-US"/>
+        </w:rPr>
+      </w:pPr>
+      <w:r>
+        <w:rPr>
+          <w:lang w:val="en-US"/>
+        </w:rPr>
         <w:t xml:space="preserve">            string closedText = "";</w:t>
       </w:r>
     </w:p>
     <w:p>
       <w:pPr>
         <w:pStyle w:val="a4"/>
-      </w:pPr>
-      <w:r>
+        <w:rPr>
+          <w:lang w:val="en-US"/>
+        </w:rPr>
+      </w:pPr>
+      <w:r>
+        <w:rPr>
+          <w:lang w:val="en-US"/>
+        </w:rPr>
         <w:t xml:space="preserve">            for (int i = 0; i &lt; CurrentString; i++)</w:t>
       </w:r>
     </w:p>
     <w:p>
       <w:pPr>
         <w:pStyle w:val="a4"/>
-      </w:pPr>
-      <w:r>
+        <w:rPr>
+          <w:lang w:val="en-US"/>
+        </w:rPr>
+      </w:pPr>
+      <w:r>
+        <w:rPr>
+          <w:lang w:val="en-US"/>
+        </w:rPr>
         <w:t xml:space="preserve">            {</w:t>
       </w:r>
     </w:p>
     <w:p>
       <w:pPr>
         <w:pStyle w:val="a4"/>
-      </w:pPr>
-      <w:r>
+        <w:rPr>
+          <w:lang w:val="en-US"/>
+        </w:rPr>
+      </w:pPr>
+      <w:r>
+        <w:rPr>
+          <w:lang w:val="en-US"/>
+        </w:rPr>
         <w:t xml:space="preserve">                closedText += ClosedStrings[i] + "\n";</w:t>
       </w:r>
     </w:p>
     <w:p>
       <w:pPr>
         <w:pStyle w:val="a4"/>
-      </w:pPr>
-      <w:r>
+        <w:rPr>
+          <w:lang w:val="en-US"/>
+        </w:rPr>
+      </w:pPr>
+      <w:r>
+        <w:rPr>
+          <w:lang w:val="en-US"/>
+        </w:rPr>
         <w:t xml:space="preserve">            }</w:t>
       </w:r>
     </w:p>
     <w:p>
       <w:pPr>
         <w:pStyle w:val="a4"/>
-      </w:pPr>
-      <w:r>
+        <w:rPr>
+          <w:lang w:val="en-US"/>
+        </w:rPr>
+      </w:pPr>
+      <w:r>
+        <w:rPr>
+          <w:lang w:val="en-US"/>
+        </w:rPr>
         <w:t xml:space="preserve">            ClosedStrings[CurrentString] = CloseString(Words[CurrentString]);</w:t>
       </w:r>
     </w:p>
     <w:p>
       <w:pPr>
         <w:pStyle w:val="a4"/>
-      </w:pPr>
-      <w:r>
+        <w:rPr>
+          <w:lang w:val="en-US"/>
+        </w:rPr>
+      </w:pPr>
+      <w:r>
+        <w:rPr>
+          <w:lang w:val="en-US"/>
+        </w:rPr>
         <w:t xml:space="preserve">            closedText += ClosedStrings[CurrentString] + "\n";</w:t>
       </w:r>
     </w:p>
     <w:p>
       <w:pPr>
         <w:pStyle w:val="a4"/>
-      </w:pPr>
-      <w:r>
+        <w:rPr>
+          <w:lang w:val="en-US"/>
+        </w:rPr>
+      </w:pPr>
+      <w:r>
+        <w:rPr>
+          <w:lang w:val="en-US"/>
+        </w:rPr>
         <w:t xml:space="preserve">            CurrentString++;</w:t>
       </w:r>
     </w:p>
     <w:p>
       <w:pPr>
         <w:pStyle w:val="a4"/>
-      </w:pPr>
-      <w:r>
+        <w:rPr>
+          <w:lang w:val="en-US"/>
+        </w:rPr>
+      </w:pPr>
+      <w:r>
+        <w:rPr>
+          <w:lang w:val="en-US"/>
+        </w:rPr>
         <w:t xml:space="preserve">            if (CurrentString == Strings.Length)</w:t>
       </w:r>
     </w:p>
     <w:p>
       <w:pPr>
         <w:pStyle w:val="a4"/>
-      </w:pPr>
-      <w:r>
+        <w:rPr>
+          <w:lang w:val="en-US"/>
+        </w:rPr>
+      </w:pPr>
+      <w:r>
+        <w:rPr>
+          <w:lang w:val="en-US"/>
+        </w:rPr>
         <w:t xml:space="preserve">            {</w:t>
       </w:r>
     </w:p>
     <w:p>
       <w:pPr>
         <w:pStyle w:val="a4"/>
-      </w:pPr>
-      <w:r>
+        <w:rPr>
+          <w:lang w:val="en-US"/>
+        </w:rPr>
+      </w:pPr>
+      <w:r>
+        <w:rPr>
+          <w:lang w:val="en-US"/>
+        </w:rPr>
         <w:t xml:space="preserve">                closeButton.IsEnabled = false;</w:t>
       </w:r>
     </w:p>
     <w:p>
       <w:pPr>
         <w:pStyle w:val="a4"/>
-      </w:pPr>
-      <w:r>
+        <w:rPr>
+          <w:lang w:val="en-US"/>
+        </w:rPr>
+      </w:pPr>
+      <w:r>
+        <w:rPr>
+          <w:lang w:val="en-US"/>
+        </w:rPr>
         <w:t xml:space="preserve">                verseLabel.Text = closedText;</w:t>
       </w:r>
     </w:p>
     <w:p>
       <w:pPr>
         <w:pStyle w:val="a4"/>
-      </w:pPr>
-      <w:r>
+        <w:rPr>
+          <w:lang w:val="en-US"/>
+        </w:rPr>
+      </w:pPr>
+      <w:r>
+        <w:rPr>
+          <w:lang w:val="en-US"/>
+        </w:rPr>
         <w:t xml:space="preserve">                return;</w:t>
       </w:r>
     </w:p>
     <w:p>
       <w:pPr>
         <w:pStyle w:val="a4"/>
-      </w:pPr>
-      <w:r>
+        <w:rPr>
+          <w:lang w:val="en-US"/>
+        </w:rPr>
+      </w:pPr>
+      <w:r>
+        <w:rPr>
+          <w:lang w:val="en-US"/>
+        </w:rPr>
         <w:t xml:space="preserve">            }</w:t>
       </w:r>
     </w:p>
     <w:p>
       <w:pPr>
         <w:pStyle w:val="a4"/>
-      </w:pPr>
-      <w:r>
+        <w:rPr>
+          <w:lang w:val="en-US"/>
+        </w:rPr>
+      </w:pPr>
+      <w:r>
+        <w:rPr>
+          <w:lang w:val="en-US"/>
+        </w:rPr>
         <w:lastRenderedPageBreak/>
         <w:t xml:space="preserve">            for (int i = CurrentString; i &lt; Strings.Length; i++)</w:t>
       </w:r>
@@ -7094,466 +7772,850 @@
     <w:p>
       <w:pPr>
         <w:pStyle w:val="a4"/>
-      </w:pPr>
-      <w:r>
+        <w:rPr>
+          <w:lang w:val="en-US"/>
+        </w:rPr>
+      </w:pPr>
+      <w:r>
+        <w:rPr>
+          <w:lang w:val="en-US"/>
+        </w:rPr>
         <w:t xml:space="preserve">            {</w:t>
       </w:r>
     </w:p>
     <w:p>
       <w:pPr>
         <w:pStyle w:val="a4"/>
-      </w:pPr>
-      <w:r>
+        <w:rPr>
+          <w:lang w:val="en-US"/>
+        </w:rPr>
+      </w:pPr>
+      <w:r>
+        <w:rPr>
+          <w:lang w:val="en-US"/>
+        </w:rPr>
         <w:t xml:space="preserve">                closedText += Strings[i] + "\n";</w:t>
       </w:r>
     </w:p>
     <w:p>
       <w:pPr>
         <w:pStyle w:val="a4"/>
-      </w:pPr>
-      <w:r>
+        <w:rPr>
+          <w:lang w:val="en-US"/>
+        </w:rPr>
+      </w:pPr>
+      <w:r>
+        <w:rPr>
+          <w:lang w:val="en-US"/>
+        </w:rPr>
         <w:t xml:space="preserve">            }</w:t>
       </w:r>
     </w:p>
     <w:p>
       <w:pPr>
         <w:pStyle w:val="a4"/>
-      </w:pPr>
-      <w:r>
-        <w:t xml:space="preserve">            closeButton.Text = "Закрыть " + (CurrentString + 1) + " строку";</w:t>
-      </w:r>
-    </w:p>
-    <w:p>
-      <w:pPr>
-        <w:pStyle w:val="a4"/>
-      </w:pPr>
-      <w:r>
+        <w:rPr>
+          <w:lang w:val="en-US"/>
+        </w:rPr>
+      </w:pPr>
+      <w:r>
+        <w:rPr>
+          <w:lang w:val="en-US"/>
+        </w:rPr>
+        <w:t xml:space="preserve">            closeButton.Text = "</w:t>
+      </w:r>
+      <w:r>
+        <w:t>Закрыть</w:t>
+      </w:r>
+      <w:r>
+        <w:rPr>
+          <w:lang w:val="en-US"/>
+        </w:rPr>
+        <w:t xml:space="preserve"> " + (CurrentString + 1) + " </w:t>
+      </w:r>
+      <w:r>
+        <w:t>строку</w:t>
+      </w:r>
+      <w:r>
+        <w:rPr>
+          <w:lang w:val="en-US"/>
+        </w:rPr>
+        <w:t>";</w:t>
+      </w:r>
+    </w:p>
+    <w:p>
+      <w:pPr>
+        <w:pStyle w:val="a4"/>
+        <w:rPr>
+          <w:lang w:val="en-US"/>
+        </w:rPr>
+      </w:pPr>
+      <w:r>
+        <w:rPr>
+          <w:lang w:val="en-US"/>
+        </w:rPr>
         <w:t xml:space="preserve">            verseLabel.Text = closedText;</w:t>
       </w:r>
     </w:p>
     <w:p>
       <w:pPr>
         <w:pStyle w:val="a4"/>
-      </w:pPr>
-      <w:r>
+        <w:rPr>
+          <w:lang w:val="en-US"/>
+        </w:rPr>
+      </w:pPr>
+      <w:r>
+        <w:rPr>
+          <w:lang w:val="en-US"/>
+        </w:rPr>
         <w:t xml:space="preserve">        }</w:t>
       </w:r>
     </w:p>
     <w:p>
       <w:pPr>
         <w:pStyle w:val="a4"/>
-      </w:pPr>
-    </w:p>
-    <w:p>
-      <w:pPr>
-        <w:pStyle w:val="a4"/>
-      </w:pPr>
-      <w:r>
+        <w:rPr>
+          <w:lang w:val="en-US"/>
+        </w:rPr>
+      </w:pPr>
+    </w:p>
+    <w:p>
+      <w:pPr>
+        <w:pStyle w:val="a4"/>
+        <w:rPr>
+          <w:lang w:val="en-US"/>
+        </w:rPr>
+      </w:pPr>
+      <w:r>
+        <w:rPr>
+          <w:lang w:val="en-US"/>
+        </w:rPr>
         <w:t xml:space="preserve">        private void closeSwitchToggled(object sender, EventArgs e)</w:t>
       </w:r>
     </w:p>
     <w:p>
       <w:pPr>
         <w:pStyle w:val="a4"/>
-      </w:pPr>
-      <w:r>
+        <w:rPr>
+          <w:lang w:val="en-US"/>
+        </w:rPr>
+      </w:pPr>
+      <w:r>
+        <w:rPr>
+          <w:lang w:val="en-US"/>
+        </w:rPr>
         <w:t xml:space="preserve">        {</w:t>
       </w:r>
     </w:p>
     <w:p>
       <w:pPr>
         <w:pStyle w:val="a4"/>
-      </w:pPr>
-      <w:r>
+        <w:rPr>
+          <w:lang w:val="en-US"/>
+        </w:rPr>
+      </w:pPr>
+      <w:r>
+        <w:rPr>
+          <w:lang w:val="en-US"/>
+        </w:rPr>
         <w:t xml:space="preserve">            Switch closeSwitch = (Switch)sender;</w:t>
       </w:r>
     </w:p>
     <w:p>
       <w:pPr>
         <w:pStyle w:val="a4"/>
-      </w:pPr>
-      <w:r>
+        <w:rPr>
+          <w:lang w:val="en-US"/>
+        </w:rPr>
+      </w:pPr>
+      <w:r>
+        <w:rPr>
+          <w:lang w:val="en-US"/>
+        </w:rPr>
         <w:t xml:space="preserve">            if (closeSwitch.IsToggled)</w:t>
       </w:r>
     </w:p>
     <w:p>
       <w:pPr>
         <w:pStyle w:val="a4"/>
-      </w:pPr>
-      <w:r>
+        <w:rPr>
+          <w:lang w:val="en-US"/>
+        </w:rPr>
+      </w:pPr>
+      <w:r>
+        <w:rPr>
+          <w:lang w:val="en-US"/>
+        </w:rPr>
         <w:t xml:space="preserve">            {</w:t>
       </w:r>
     </w:p>
     <w:p>
       <w:pPr>
         <w:pStyle w:val="a4"/>
-      </w:pPr>
-      <w:r>
+        <w:rPr>
+          <w:lang w:val="en-US"/>
+        </w:rPr>
+      </w:pPr>
+      <w:r>
+        <w:rPr>
+          <w:lang w:val="en-US"/>
+        </w:rPr>
         <w:t xml:space="preserve">                closeButton.IsEnabled = false;</w:t>
       </w:r>
     </w:p>
     <w:p>
       <w:pPr>
         <w:pStyle w:val="a4"/>
-      </w:pPr>
-      <w:r>
+        <w:rPr>
+          <w:lang w:val="en-US"/>
+        </w:rPr>
+      </w:pPr>
+      <w:r>
+        <w:rPr>
+          <w:lang w:val="en-US"/>
+        </w:rPr>
         <w:t xml:space="preserve">                string closedText = "";</w:t>
       </w:r>
     </w:p>
     <w:p>
       <w:pPr>
         <w:pStyle w:val="a4"/>
-      </w:pPr>
-      <w:r>
+        <w:rPr>
+          <w:lang w:val="en-US"/>
+        </w:rPr>
+      </w:pPr>
+      <w:r>
+        <w:rPr>
+          <w:lang w:val="en-US"/>
+        </w:rPr>
         <w:t xml:space="preserve">                Random random = new Random();</w:t>
       </w:r>
     </w:p>
     <w:p>
       <w:pPr>
         <w:pStyle w:val="a4"/>
-      </w:pPr>
-      <w:r>
+        <w:rPr>
+          <w:lang w:val="en-US"/>
+        </w:rPr>
+      </w:pPr>
+      <w:r>
+        <w:rPr>
+          <w:lang w:val="en-US"/>
+        </w:rPr>
         <w:t xml:space="preserve">                for (int i = 0; i &lt; Words.Length; i++)</w:t>
       </w:r>
     </w:p>
     <w:p>
       <w:pPr>
         <w:pStyle w:val="a4"/>
-      </w:pPr>
-      <w:r>
+        <w:rPr>
+          <w:lang w:val="en-US"/>
+        </w:rPr>
+      </w:pPr>
+      <w:r>
+        <w:rPr>
+          <w:lang w:val="en-US"/>
+        </w:rPr>
         <w:t xml:space="preserve">                {</w:t>
       </w:r>
     </w:p>
     <w:p>
       <w:pPr>
         <w:pStyle w:val="a4"/>
-      </w:pPr>
-      <w:r>
+        <w:rPr>
+          <w:lang w:val="en-US"/>
+        </w:rPr>
+      </w:pPr>
+      <w:r>
+        <w:rPr>
+          <w:lang w:val="en-US"/>
+        </w:rPr>
         <w:t xml:space="preserve">                    closedText += CloseString(Words[i]) + "\n";</w:t>
       </w:r>
     </w:p>
     <w:p>
       <w:pPr>
         <w:pStyle w:val="a4"/>
-      </w:pPr>
-      <w:r>
+        <w:rPr>
+          <w:lang w:val="en-US"/>
+        </w:rPr>
+      </w:pPr>
+      <w:r>
+        <w:rPr>
+          <w:lang w:val="en-US"/>
+        </w:rPr>
         <w:t xml:space="preserve">                }</w:t>
       </w:r>
     </w:p>
     <w:p>
       <w:pPr>
         <w:pStyle w:val="a4"/>
-      </w:pPr>
-      <w:r>
+        <w:rPr>
+          <w:lang w:val="en-US"/>
+        </w:rPr>
+      </w:pPr>
+      <w:r>
+        <w:rPr>
+          <w:lang w:val="en-US"/>
+        </w:rPr>
         <w:t xml:space="preserve">                verseLabel.Text = closedText;</w:t>
       </w:r>
     </w:p>
     <w:p>
       <w:pPr>
         <w:pStyle w:val="a4"/>
-      </w:pPr>
-      <w:r>
+        <w:rPr>
+          <w:lang w:val="en-US"/>
+        </w:rPr>
+      </w:pPr>
+      <w:r>
+        <w:rPr>
+          <w:lang w:val="en-US"/>
+        </w:rPr>
         <w:t xml:space="preserve">            }</w:t>
       </w:r>
     </w:p>
     <w:p>
       <w:pPr>
         <w:pStyle w:val="a4"/>
-      </w:pPr>
-      <w:r>
+        <w:rPr>
+          <w:lang w:val="en-US"/>
+        </w:rPr>
+      </w:pPr>
+      <w:r>
+        <w:rPr>
+          <w:lang w:val="en-US"/>
+        </w:rPr>
         <w:t xml:space="preserve">            else</w:t>
       </w:r>
     </w:p>
     <w:p>
       <w:pPr>
         <w:pStyle w:val="a4"/>
-      </w:pPr>
-      <w:r>
+        <w:rPr>
+          <w:lang w:val="en-US"/>
+        </w:rPr>
+      </w:pPr>
+      <w:r>
+        <w:rPr>
+          <w:lang w:val="en-US"/>
+        </w:rPr>
         <w:t xml:space="preserve">            {</w:t>
       </w:r>
     </w:p>
     <w:p>
       <w:pPr>
         <w:pStyle w:val="a4"/>
-      </w:pPr>
-      <w:r>
+        <w:rPr>
+          <w:lang w:val="en-US"/>
+        </w:rPr>
+      </w:pPr>
+      <w:r>
+        <w:rPr>
+          <w:lang w:val="en-US"/>
+        </w:rPr>
         <w:t xml:space="preserve">                CurrentString = 0;</w:t>
       </w:r>
     </w:p>
     <w:p>
       <w:pPr>
         <w:pStyle w:val="a4"/>
-      </w:pPr>
-      <w:r>
-        <w:t xml:space="preserve">                closeButton.Text = "Закрыть 1 строку";</w:t>
-      </w:r>
-    </w:p>
-    <w:p>
-      <w:pPr>
-        <w:pStyle w:val="a4"/>
-      </w:pPr>
-      <w:r>
+        <w:rPr>
+          <w:lang w:val="en-US"/>
+        </w:rPr>
+      </w:pPr>
+      <w:r>
+        <w:rPr>
+          <w:lang w:val="en-US"/>
+        </w:rPr>
+        <w:t xml:space="preserve">                closeButton.Text = "</w:t>
+      </w:r>
+      <w:r>
+        <w:t>Закрыть</w:t>
+      </w:r>
+      <w:r>
+        <w:rPr>
+          <w:lang w:val="en-US"/>
+        </w:rPr>
+        <w:t xml:space="preserve"> 1 </w:t>
+      </w:r>
+      <w:r>
+        <w:t>строку</w:t>
+      </w:r>
+      <w:r>
+        <w:rPr>
+          <w:lang w:val="en-US"/>
+        </w:rPr>
+        <w:t>";</w:t>
+      </w:r>
+    </w:p>
+    <w:p>
+      <w:pPr>
+        <w:pStyle w:val="a4"/>
+        <w:rPr>
+          <w:lang w:val="en-US"/>
+        </w:rPr>
+      </w:pPr>
+      <w:r>
+        <w:rPr>
+          <w:lang w:val="en-US"/>
+        </w:rPr>
         <w:t xml:space="preserve">                closeButton.IsEnabled = true;</w:t>
       </w:r>
     </w:p>
     <w:p>
       <w:pPr>
         <w:pStyle w:val="a4"/>
-      </w:pPr>
-      <w:r>
+        <w:rPr>
+          <w:lang w:val="en-US"/>
+        </w:rPr>
+      </w:pPr>
+      <w:r>
+        <w:rPr>
+          <w:lang w:val="en-US"/>
+        </w:rPr>
         <w:t xml:space="preserve">                verseLabel.Text = verse.Text;</w:t>
       </w:r>
     </w:p>
     <w:p>
       <w:pPr>
         <w:pStyle w:val="a4"/>
-      </w:pPr>
-      <w:r>
+        <w:rPr>
+          <w:lang w:val="en-US"/>
+        </w:rPr>
+      </w:pPr>
+      <w:r>
+        <w:rPr>
+          <w:lang w:val="en-US"/>
+        </w:rPr>
         <w:t xml:space="preserve">            }</w:t>
       </w:r>
     </w:p>
     <w:p>
       <w:pPr>
         <w:pStyle w:val="a4"/>
-      </w:pPr>
-      <w:r>
+        <w:rPr>
+          <w:lang w:val="en-US"/>
+        </w:rPr>
+      </w:pPr>
+      <w:r>
+        <w:rPr>
+          <w:lang w:val="en-US"/>
+        </w:rPr>
         <w:t xml:space="preserve">        }</w:t>
       </w:r>
     </w:p>
     <w:p>
       <w:pPr>
         <w:pStyle w:val="a4"/>
-      </w:pPr>
-    </w:p>
-    <w:p>
-      <w:pPr>
-        <w:pStyle w:val="a4"/>
-      </w:pPr>
-      <w:r>
+        <w:rPr>
+          <w:lang w:val="en-US"/>
+        </w:rPr>
+      </w:pPr>
+    </w:p>
+    <w:p>
+      <w:pPr>
+        <w:pStyle w:val="a4"/>
+        <w:rPr>
+          <w:lang w:val="en-US"/>
+        </w:rPr>
+      </w:pPr>
+      <w:r>
+        <w:rPr>
+          <w:lang w:val="en-US"/>
+        </w:rPr>
         <w:t xml:space="preserve">    }</w:t>
       </w:r>
     </w:p>
     <w:p>
       <w:pPr>
         <w:pStyle w:val="a4"/>
-      </w:pPr>
-      <w:r>
+        <w:rPr>
+          <w:lang w:val="en-US"/>
+        </w:rPr>
+      </w:pPr>
+      <w:r>
+        <w:rPr>
+          <w:lang w:val="en-US"/>
+        </w:rPr>
         <w:t>}</w:t>
       </w:r>
     </w:p>
     <w:p>
       <w:pPr>
         <w:pStyle w:val="a4"/>
+        <w:rPr>
+          <w:lang w:val="en-US"/>
+        </w:rPr>
       </w:pPr>
     </w:p>
     <w:p>
       <w:pPr>
         <w:pStyle w:val="af3"/>
-      </w:pPr>
-      <w:r>
-        <w:t xml:space="preserve">Код файла </w:t>
-      </w:r>
-      <w:r>
-        <w:t>TestPage.xaml.cs</w:t>
-      </w:r>
-      <w:r>
-        <w:t>:</w:t>
-      </w:r>
-    </w:p>
-    <w:p>
-      <w:pPr>
-        <w:pStyle w:val="a4"/>
-      </w:pPr>
-      <w:r>
+        <w:rPr>
+          <w:lang w:val="en-US"/>
+        </w:rPr>
+      </w:pPr>
+      <w:r>
+        <w:t>Код</w:t>
+      </w:r>
+      <w:r>
+        <w:rPr>
+          <w:lang w:val="en-US"/>
+        </w:rPr>
+        <w:t xml:space="preserve"> </w:t>
+      </w:r>
+      <w:r>
+        <w:t>файла</w:t>
+      </w:r>
+      <w:r>
+        <w:rPr>
+          <w:lang w:val="en-US"/>
+        </w:rPr>
+        <w:t xml:space="preserve"> TestPage.xaml.cs:</w:t>
+      </w:r>
+    </w:p>
+    <w:p>
+      <w:pPr>
+        <w:pStyle w:val="a4"/>
+        <w:rPr>
+          <w:lang w:val="en-US"/>
+        </w:rPr>
+      </w:pPr>
+      <w:r>
+        <w:rPr>
+          <w:lang w:val="en-US"/>
+        </w:rPr>
         <w:t>using System;</w:t>
       </w:r>
     </w:p>
     <w:p>
       <w:pPr>
         <w:pStyle w:val="a4"/>
-      </w:pPr>
-      <w:r>
+        <w:rPr>
+          <w:lang w:val="en-US"/>
+        </w:rPr>
+      </w:pPr>
+      <w:r>
+        <w:rPr>
+          <w:lang w:val="en-US"/>
+        </w:rPr>
         <w:t>using System.Collections.Generic;</w:t>
       </w:r>
     </w:p>
     <w:p>
       <w:pPr>
         <w:pStyle w:val="a4"/>
-      </w:pPr>
-      <w:r>
+        <w:rPr>
+          <w:lang w:val="en-US"/>
+        </w:rPr>
+      </w:pPr>
+      <w:r>
+        <w:rPr>
+          <w:lang w:val="en-US"/>
+        </w:rPr>
         <w:t>using System.Diagnostics;</w:t>
       </w:r>
     </w:p>
     <w:p>
       <w:pPr>
         <w:pStyle w:val="a4"/>
-      </w:pPr>
-      <w:r>
+        <w:rPr>
+          <w:lang w:val="en-US"/>
+        </w:rPr>
+      </w:pPr>
+      <w:r>
+        <w:rPr>
+          <w:lang w:val="en-US"/>
+        </w:rPr>
         <w:t>using System.Linq;</w:t>
       </w:r>
     </w:p>
     <w:p>
       <w:pPr>
         <w:pStyle w:val="a4"/>
-      </w:pPr>
-      <w:r>
+        <w:rPr>
+          <w:lang w:val="en-US"/>
+        </w:rPr>
+      </w:pPr>
+      <w:r>
+        <w:rPr>
+          <w:lang w:val="en-US"/>
+        </w:rPr>
         <w:t>using System.Text;</w:t>
       </w:r>
     </w:p>
     <w:p>
       <w:pPr>
         <w:pStyle w:val="a4"/>
-      </w:pPr>
-      <w:r>
+        <w:rPr>
+          <w:lang w:val="en-US"/>
+        </w:rPr>
+      </w:pPr>
+      <w:r>
+        <w:rPr>
+          <w:lang w:val="en-US"/>
+        </w:rPr>
         <w:t>using System.Threading.Tasks;</w:t>
       </w:r>
     </w:p>
     <w:p>
       <w:pPr>
         <w:pStyle w:val="a4"/>
-      </w:pPr>
-      <w:r>
+        <w:rPr>
+          <w:lang w:val="en-US"/>
+        </w:rPr>
+      </w:pPr>
+      <w:r>
+        <w:rPr>
+          <w:lang w:val="en-US"/>
+        </w:rPr>
         <w:t>using UniVerse.Models;</w:t>
       </w:r>
     </w:p>
     <w:p>
       <w:pPr>
         <w:pStyle w:val="a4"/>
-      </w:pPr>
-      <w:r>
+        <w:rPr>
+          <w:lang w:val="en-US"/>
+        </w:rPr>
+      </w:pPr>
+      <w:r>
+        <w:rPr>
+          <w:lang w:val="en-US"/>
+        </w:rPr>
         <w:t>using Xamarin.Forms;</w:t>
       </w:r>
     </w:p>
     <w:p>
       <w:pPr>
         <w:pStyle w:val="a4"/>
-      </w:pPr>
-      <w:r>
+        <w:rPr>
+          <w:lang w:val="en-US"/>
+        </w:rPr>
+      </w:pPr>
+      <w:r>
+        <w:rPr>
+          <w:lang w:val="en-US"/>
+        </w:rPr>
         <w:t>using Xamarin.Forms.Xaml;</w:t>
       </w:r>
     </w:p>
     <w:p>
       <w:pPr>
         <w:pStyle w:val="a4"/>
-      </w:pPr>
-    </w:p>
-    <w:p>
-      <w:pPr>
-        <w:pStyle w:val="a4"/>
-      </w:pPr>
-      <w:r>
+        <w:rPr>
+          <w:lang w:val="en-US"/>
+        </w:rPr>
+      </w:pPr>
+    </w:p>
+    <w:p>
+      <w:pPr>
+        <w:pStyle w:val="a4"/>
+        <w:rPr>
+          <w:lang w:val="en-US"/>
+        </w:rPr>
+      </w:pPr>
+      <w:r>
+        <w:rPr>
+          <w:lang w:val="en-US"/>
+        </w:rPr>
         <w:t>namespace UniVerse.Test</w:t>
       </w:r>
     </w:p>
     <w:p>
       <w:pPr>
         <w:pStyle w:val="a4"/>
-      </w:pPr>
-      <w:r>
+        <w:rPr>
+          <w:lang w:val="en-US"/>
+        </w:rPr>
+      </w:pPr>
+      <w:r>
+        <w:rPr>
+          <w:lang w:val="en-US"/>
+        </w:rPr>
         <w:t>{</w:t>
       </w:r>
     </w:p>
     <w:p>
       <w:pPr>
         <w:pStyle w:val="a4"/>
-      </w:pPr>
-      <w:r>
+        <w:rPr>
+          <w:lang w:val="en-US"/>
+        </w:rPr>
+      </w:pPr>
+      <w:r>
+        <w:rPr>
+          <w:lang w:val="en-US"/>
+        </w:rPr>
         <w:t xml:space="preserve">    [XamlCompilation(XamlCompilationOptions.Compile)]</w:t>
       </w:r>
     </w:p>
     <w:p>
       <w:pPr>
         <w:pStyle w:val="a4"/>
-      </w:pPr>
-      <w:r>
+        <w:rPr>
+          <w:lang w:val="en-US"/>
+        </w:rPr>
+      </w:pPr>
+      <w:r>
+        <w:rPr>
+          <w:lang w:val="en-US"/>
+        </w:rPr>
         <w:t xml:space="preserve">    public partial class TestPage : ContentPage</w:t>
       </w:r>
     </w:p>
     <w:p>
       <w:pPr>
         <w:pStyle w:val="a4"/>
-      </w:pPr>
-      <w:r>
+        <w:rPr>
+          <w:lang w:val="en-US"/>
+        </w:rPr>
+      </w:pPr>
+      <w:r>
+        <w:rPr>
+          <w:lang w:val="en-US"/>
+        </w:rPr>
         <w:t xml:space="preserve">    {</w:t>
       </w:r>
     </w:p>
     <w:p>
       <w:pPr>
         <w:pStyle w:val="a4"/>
-      </w:pPr>
-      <w:r>
+        <w:rPr>
+          <w:lang w:val="en-US"/>
+        </w:rPr>
+      </w:pPr>
+      <w:r>
+        <w:rPr>
+          <w:lang w:val="en-US"/>
+        </w:rPr>
         <w:t xml:space="preserve">        private string[] Strings;</w:t>
       </w:r>
     </w:p>
     <w:p>
       <w:pPr>
         <w:pStyle w:val="a4"/>
-      </w:pPr>
-      <w:r>
+        <w:rPr>
+          <w:lang w:val="en-US"/>
+        </w:rPr>
+      </w:pPr>
+      <w:r>
+        <w:rPr>
+          <w:lang w:val="en-US"/>
+        </w:rPr>
         <w:t xml:space="preserve">        private string[][] Words;</w:t>
       </w:r>
     </w:p>
     <w:p>
       <w:pPr>
         <w:pStyle w:val="a4"/>
-      </w:pPr>
-      <w:r>
+        <w:rPr>
+          <w:lang w:val="en-US"/>
+        </w:rPr>
+      </w:pPr>
+      <w:r>
+        <w:rPr>
+          <w:lang w:val="en-US"/>
+        </w:rPr>
         <w:t xml:space="preserve">        private Verse verse;</w:t>
       </w:r>
     </w:p>
     <w:p>
       <w:pPr>
         <w:pStyle w:val="a4"/>
-      </w:pPr>
-      <w:r>
+        <w:rPr>
+          <w:lang w:val="en-US"/>
+        </w:rPr>
+      </w:pPr>
+      <w:r>
+        <w:rPr>
+          <w:lang w:val="en-US"/>
+        </w:rPr>
         <w:t xml:space="preserve">        private int CurrentString = 0;</w:t>
       </w:r>
     </w:p>
     <w:p>
       <w:pPr>
         <w:pStyle w:val="a4"/>
-      </w:pPr>
-      <w:r>
+        <w:rPr>
+          <w:lang w:val="en-US"/>
+        </w:rPr>
+      </w:pPr>
+      <w:r>
+        <w:rPr>
+          <w:lang w:val="en-US"/>
+        </w:rPr>
         <w:t xml:space="preserve">        public TestPage(Verse verse)</w:t>
       </w:r>
     </w:p>
     <w:p>
       <w:pPr>
         <w:pStyle w:val="a4"/>
-      </w:pPr>
-      <w:r>
+        <w:rPr>
+          <w:lang w:val="en-US"/>
+        </w:rPr>
+      </w:pPr>
+      <w:r>
+        <w:rPr>
+          <w:lang w:val="en-US"/>
+        </w:rPr>
         <w:t xml:space="preserve">        {</w:t>
       </w:r>
     </w:p>
     <w:p>
       <w:pPr>
         <w:pStyle w:val="a4"/>
-      </w:pPr>
-      <w:r>
+        <w:rPr>
+          <w:lang w:val="en-US"/>
+        </w:rPr>
+      </w:pPr>
+      <w:r>
+        <w:rPr>
+          <w:lang w:val="en-US"/>
+        </w:rPr>
         <w:t xml:space="preserve">            InitializeComponent();</w:t>
       </w:r>
     </w:p>
     <w:p>
       <w:pPr>
         <w:pStyle w:val="a4"/>
-      </w:pPr>
-      <w:r>
+        <w:rPr>
+          <w:lang w:val="en-US"/>
+        </w:rPr>
+      </w:pPr>
+      <w:r>
+        <w:rPr>
+          <w:lang w:val="en-US"/>
+        </w:rPr>
         <w:t xml:space="preserve">            this.verse = verse;</w:t>
       </w:r>
     </w:p>
     <w:p>
       <w:pPr>
         <w:pStyle w:val="a4"/>
-      </w:pPr>
-      <w:r>
+        <w:rPr>
+          <w:lang w:val="en-US"/>
+        </w:rPr>
+      </w:pPr>
+      <w:r>
+        <w:rPr>
+          <w:lang w:val="en-US"/>
+        </w:rPr>
         <w:t xml:space="preserve">            Strings = TextSplitter.SplitToStrings(verse.Text);</w:t>
       </w:r>
     </w:p>
     <w:p>
       <w:pPr>
         <w:pStyle w:val="a4"/>
-      </w:pPr>
-      <w:r>
+        <w:rPr>
+          <w:lang w:val="en-US"/>
+        </w:rPr>
+      </w:pPr>
+      <w:r>
+        <w:rPr>
+          <w:lang w:val="en-US"/>
+        </w:rPr>
         <w:lastRenderedPageBreak/>
         <w:t xml:space="preserve">            Words = TextSplitter.GetWordsArray(verse.Text);</w:t>
       </w:r>
@@ -7561,223 +8623,388 @@
     <w:p>
       <w:pPr>
         <w:pStyle w:val="a4"/>
-      </w:pPr>
-      <w:r>
+        <w:rPr>
+          <w:lang w:val="en-US"/>
+        </w:rPr>
+      </w:pPr>
+      <w:r>
+        <w:rPr>
+          <w:lang w:val="en-US"/>
+        </w:rPr>
         <w:t xml:space="preserve">            MakingButtons(CurrentString);</w:t>
       </w:r>
     </w:p>
     <w:p>
       <w:pPr>
         <w:pStyle w:val="a4"/>
-      </w:pPr>
-      <w:r>
+        <w:rPr>
+          <w:lang w:val="en-US"/>
+        </w:rPr>
+      </w:pPr>
+      <w:r>
+        <w:rPr>
+          <w:lang w:val="en-US"/>
+        </w:rPr>
         <w:t xml:space="preserve">        }</w:t>
       </w:r>
     </w:p>
     <w:p>
       <w:pPr>
         <w:pStyle w:val="a4"/>
-      </w:pPr>
-    </w:p>
-    <w:p>
-      <w:pPr>
-        <w:pStyle w:val="a4"/>
-      </w:pPr>
-      <w:r>
+        <w:rPr>
+          <w:lang w:val="en-US"/>
+        </w:rPr>
+      </w:pPr>
+    </w:p>
+    <w:p>
+      <w:pPr>
+        <w:pStyle w:val="a4"/>
+        <w:rPr>
+          <w:lang w:val="en-US"/>
+        </w:rPr>
+      </w:pPr>
+      <w:r>
+        <w:rPr>
+          <w:lang w:val="en-US"/>
+        </w:rPr>
         <w:t xml:space="preserve">        private void MakingButtons(int ind)</w:t>
       </w:r>
     </w:p>
     <w:p>
       <w:pPr>
         <w:pStyle w:val="a4"/>
-      </w:pPr>
-      <w:r>
+        <w:rPr>
+          <w:lang w:val="en-US"/>
+        </w:rPr>
+      </w:pPr>
+      <w:r>
+        <w:rPr>
+          <w:lang w:val="en-US"/>
+        </w:rPr>
         <w:t xml:space="preserve">        {</w:t>
       </w:r>
     </w:p>
     <w:p>
       <w:pPr>
         <w:pStyle w:val="a4"/>
-      </w:pPr>
-      <w:r>
+        <w:rPr>
+          <w:lang w:val="en-US"/>
+        </w:rPr>
+      </w:pPr>
+      <w:r>
+        <w:rPr>
+          <w:lang w:val="en-US"/>
+        </w:rPr>
         <w:t xml:space="preserve">            Random random = new Random();</w:t>
       </w:r>
     </w:p>
     <w:p>
       <w:pPr>
         <w:pStyle w:val="a4"/>
-      </w:pPr>
-      <w:r>
+        <w:rPr>
+          <w:lang w:val="en-US"/>
+        </w:rPr>
+      </w:pPr>
+      <w:r>
+        <w:rPr>
+          <w:lang w:val="en-US"/>
+        </w:rPr>
         <w:t xml:space="preserve">            foreach (string word in Words[ind])</w:t>
       </w:r>
     </w:p>
     <w:p>
       <w:pPr>
         <w:pStyle w:val="a4"/>
-      </w:pPr>
-      <w:r>
+        <w:rPr>
+          <w:lang w:val="en-US"/>
+        </w:rPr>
+      </w:pPr>
+      <w:r>
+        <w:rPr>
+          <w:lang w:val="en-US"/>
+        </w:rPr>
         <w:t xml:space="preserve">            {</w:t>
       </w:r>
     </w:p>
     <w:p>
       <w:pPr>
         <w:pStyle w:val="a4"/>
-      </w:pPr>
-      <w:r>
+        <w:rPr>
+          <w:lang w:val="en-US"/>
+        </w:rPr>
+      </w:pPr>
+      <w:r>
+        <w:rPr>
+          <w:lang w:val="en-US"/>
+        </w:rPr>
         <w:t xml:space="preserve">                Button button = new Button</w:t>
       </w:r>
     </w:p>
     <w:p>
       <w:pPr>
         <w:pStyle w:val="a4"/>
-      </w:pPr>
-      <w:r>
+        <w:rPr>
+          <w:lang w:val="en-US"/>
+        </w:rPr>
+      </w:pPr>
+      <w:r>
+        <w:rPr>
+          <w:lang w:val="en-US"/>
+        </w:rPr>
         <w:t xml:space="preserve">                {</w:t>
       </w:r>
     </w:p>
     <w:p>
       <w:pPr>
         <w:pStyle w:val="a4"/>
-      </w:pPr>
-      <w:r>
+        <w:rPr>
+          <w:lang w:val="en-US"/>
+        </w:rPr>
+      </w:pPr>
+      <w:r>
+        <w:rPr>
+          <w:lang w:val="en-US"/>
+        </w:rPr>
         <w:t xml:space="preserve">                    Text = word</w:t>
       </w:r>
     </w:p>
     <w:p>
       <w:pPr>
         <w:pStyle w:val="a4"/>
-      </w:pPr>
-      <w:r>
+        <w:rPr>
+          <w:lang w:val="en-US"/>
+        </w:rPr>
+      </w:pPr>
+      <w:r>
+        <w:rPr>
+          <w:lang w:val="en-US"/>
+        </w:rPr>
         <w:t xml:space="preserve">                };</w:t>
       </w:r>
     </w:p>
     <w:p>
       <w:pPr>
         <w:pStyle w:val="a4"/>
-      </w:pPr>
-      <w:r>
+        <w:rPr>
+          <w:lang w:val="en-US"/>
+        </w:rPr>
+      </w:pPr>
+      <w:r>
+        <w:rPr>
+          <w:lang w:val="en-US"/>
+        </w:rPr>
         <w:t xml:space="preserve">                button.Clicked += buttonClicked;</w:t>
       </w:r>
     </w:p>
     <w:p>
       <w:pPr>
         <w:pStyle w:val="a4"/>
-      </w:pPr>
-      <w:r>
+        <w:rPr>
+          <w:lang w:val="en-US"/>
+        </w:rPr>
+      </w:pPr>
+      <w:r>
+        <w:rPr>
+          <w:lang w:val="en-US"/>
+        </w:rPr>
         <w:t xml:space="preserve">                buttonsLayout.Children.Insert(random.Next(0, buttonsLayout.Children.Count), button);</w:t>
       </w:r>
     </w:p>
     <w:p>
       <w:pPr>
         <w:pStyle w:val="a4"/>
-      </w:pPr>
-      <w:r>
+        <w:rPr>
+          <w:lang w:val="en-US"/>
+        </w:rPr>
+      </w:pPr>
+      <w:r>
+        <w:rPr>
+          <w:lang w:val="en-US"/>
+        </w:rPr>
         <w:t xml:space="preserve">            }</w:t>
       </w:r>
     </w:p>
     <w:p>
       <w:pPr>
         <w:pStyle w:val="a4"/>
-      </w:pPr>
-      <w:r>
+        <w:rPr>
+          <w:lang w:val="en-US"/>
+        </w:rPr>
+      </w:pPr>
+      <w:r>
+        <w:rPr>
+          <w:lang w:val="en-US"/>
+        </w:rPr>
         <w:t xml:space="preserve">        }</w:t>
       </w:r>
     </w:p>
     <w:p>
       <w:pPr>
         <w:pStyle w:val="a4"/>
-      </w:pPr>
-    </w:p>
-    <w:p>
-      <w:pPr>
-        <w:pStyle w:val="a4"/>
-      </w:pPr>
-      <w:r>
+        <w:rPr>
+          <w:lang w:val="en-US"/>
+        </w:rPr>
+      </w:pPr>
+    </w:p>
+    <w:p>
+      <w:pPr>
+        <w:pStyle w:val="a4"/>
+        <w:rPr>
+          <w:lang w:val="en-US"/>
+        </w:rPr>
+      </w:pPr>
+      <w:r>
+        <w:rPr>
+          <w:lang w:val="en-US"/>
+        </w:rPr>
         <w:t xml:space="preserve">        private void buttonClicked(object sender, EventArgs e)</w:t>
       </w:r>
     </w:p>
     <w:p>
       <w:pPr>
         <w:pStyle w:val="a4"/>
-      </w:pPr>
-      <w:r>
+        <w:rPr>
+          <w:lang w:val="en-US"/>
+        </w:rPr>
+      </w:pPr>
+      <w:r>
+        <w:rPr>
+          <w:lang w:val="en-US"/>
+        </w:rPr>
         <w:t xml:space="preserve">        {</w:t>
       </w:r>
     </w:p>
     <w:p>
       <w:pPr>
         <w:pStyle w:val="a4"/>
-      </w:pPr>
-      <w:r>
+        <w:rPr>
+          <w:lang w:val="en-US"/>
+        </w:rPr>
+      </w:pPr>
+      <w:r>
+        <w:rPr>
+          <w:lang w:val="en-US"/>
+        </w:rPr>
         <w:t xml:space="preserve">            Button button = (Button)sender;</w:t>
       </w:r>
     </w:p>
     <w:p>
       <w:pPr>
         <w:pStyle w:val="a4"/>
-      </w:pPr>
-      <w:r>
+        <w:rPr>
+          <w:lang w:val="en-US"/>
+        </w:rPr>
+      </w:pPr>
+      <w:r>
+        <w:rPr>
+          <w:lang w:val="en-US"/>
+        </w:rPr>
         <w:t xml:space="preserve">            verseLabel.Text += button.Text + " ";</w:t>
       </w:r>
     </w:p>
     <w:p>
       <w:pPr>
         <w:pStyle w:val="a4"/>
-      </w:pPr>
-      <w:r>
+        <w:rPr>
+          <w:lang w:val="en-US"/>
+        </w:rPr>
+      </w:pPr>
+      <w:r>
+        <w:rPr>
+          <w:lang w:val="en-US"/>
+        </w:rPr>
         <w:t xml:space="preserve">            button.IsEnabled = false;</w:t>
       </w:r>
     </w:p>
     <w:p>
       <w:pPr>
         <w:pStyle w:val="a4"/>
-      </w:pPr>
-      <w:r>
+        <w:rPr>
+          <w:lang w:val="en-US"/>
+        </w:rPr>
+      </w:pPr>
+      <w:r>
+        <w:rPr>
+          <w:lang w:val="en-US"/>
+        </w:rPr>
         <w:t xml:space="preserve">            CheckInput();</w:t>
       </w:r>
     </w:p>
     <w:p>
       <w:pPr>
         <w:pStyle w:val="a4"/>
-      </w:pPr>
-      <w:r>
+        <w:rPr>
+          <w:lang w:val="en-US"/>
+        </w:rPr>
+      </w:pPr>
+      <w:r>
+        <w:rPr>
+          <w:lang w:val="en-US"/>
+        </w:rPr>
         <w:t xml:space="preserve">        }</w:t>
       </w:r>
     </w:p>
     <w:p>
       <w:pPr>
         <w:pStyle w:val="a4"/>
-      </w:pPr>
-    </w:p>
-    <w:p>
-      <w:pPr>
-        <w:pStyle w:val="a4"/>
-      </w:pPr>
-      <w:r>
+        <w:rPr>
+          <w:lang w:val="en-US"/>
+        </w:rPr>
+      </w:pPr>
+    </w:p>
+    <w:p>
+      <w:pPr>
+        <w:pStyle w:val="a4"/>
+        <w:rPr>
+          <w:lang w:val="en-US"/>
+        </w:rPr>
+      </w:pPr>
+      <w:r>
+        <w:rPr>
+          <w:lang w:val="en-US"/>
+        </w:rPr>
         <w:t xml:space="preserve">        private void CheckInput()</w:t>
       </w:r>
     </w:p>
     <w:p>
       <w:pPr>
         <w:pStyle w:val="a4"/>
-      </w:pPr>
-      <w:r>
+        <w:rPr>
+          <w:lang w:val="en-US"/>
+        </w:rPr>
+      </w:pPr>
+      <w:r>
+        <w:rPr>
+          <w:lang w:val="en-US"/>
+        </w:rPr>
         <w:t xml:space="preserve">        {</w:t>
       </w:r>
     </w:p>
     <w:p>
       <w:pPr>
         <w:pStyle w:val="a4"/>
-      </w:pPr>
-      <w:r>
+        <w:rPr>
+          <w:lang w:val="en-US"/>
+        </w:rPr>
+      </w:pPr>
+      <w:r>
+        <w:rPr>
+          <w:lang w:val="en-US"/>
+        </w:rPr>
         <w:t xml:space="preserve">            int TabInd = verseLabel.Text.LastIndexOf('\n');</w:t>
       </w:r>
     </w:p>
     <w:p>
       <w:pPr>
         <w:pStyle w:val="a4"/>
-      </w:pPr>
-      <w:r>
+        <w:rPr>
+          <w:lang w:val="en-US"/>
+        </w:rPr>
+      </w:pPr>
+      <w:r>
+        <w:rPr>
+          <w:lang w:val="en-US"/>
+        </w:rPr>
         <w:lastRenderedPageBreak/>
         <w:t xml:space="preserve">            string input = verseLabel.Text.Substring(TabInd + 1);</w:t>
       </w:r>
@@ -7785,647 +9012,1175 @@
     <w:p>
       <w:pPr>
         <w:pStyle w:val="a4"/>
-      </w:pPr>
-      <w:r>
+        <w:rPr>
+          <w:lang w:val="en-US"/>
+        </w:rPr>
+      </w:pPr>
+      <w:r>
+        <w:rPr>
+          <w:lang w:val="en-US"/>
+        </w:rPr>
         <w:t xml:space="preserve">            if (input == Strings[CurrentString] + " ")</w:t>
       </w:r>
     </w:p>
     <w:p>
       <w:pPr>
         <w:pStyle w:val="a4"/>
-      </w:pPr>
-      <w:r>
+        <w:rPr>
+          <w:lang w:val="en-US"/>
+        </w:rPr>
+      </w:pPr>
+      <w:r>
+        <w:rPr>
+          <w:lang w:val="en-US"/>
+        </w:rPr>
         <w:t xml:space="preserve">            {</w:t>
       </w:r>
     </w:p>
     <w:p>
       <w:pPr>
         <w:pStyle w:val="a4"/>
-      </w:pPr>
-      <w:r>
+        <w:rPr>
+          <w:lang w:val="en-US"/>
+        </w:rPr>
+      </w:pPr>
+      <w:r>
+        <w:rPr>
+          <w:lang w:val="en-US"/>
+        </w:rPr>
         <w:t xml:space="preserve">                verseLabel.Text += "\n";</w:t>
       </w:r>
     </w:p>
     <w:p>
       <w:pPr>
         <w:pStyle w:val="a4"/>
-      </w:pPr>
-      <w:r>
+        <w:rPr>
+          <w:lang w:val="en-US"/>
+        </w:rPr>
+      </w:pPr>
+      <w:r>
+        <w:rPr>
+          <w:lang w:val="en-US"/>
+        </w:rPr>
         <w:t xml:space="preserve">                buttonsLayout.Children.Clear();</w:t>
       </w:r>
     </w:p>
     <w:p>
       <w:pPr>
         <w:pStyle w:val="a4"/>
-      </w:pPr>
-      <w:r>
+        <w:rPr>
+          <w:lang w:val="en-US"/>
+        </w:rPr>
+      </w:pPr>
+      <w:r>
+        <w:rPr>
+          <w:lang w:val="en-US"/>
+        </w:rPr>
         <w:t xml:space="preserve">                CurrentString++;</w:t>
       </w:r>
     </w:p>
     <w:p>
       <w:pPr>
         <w:pStyle w:val="a4"/>
-      </w:pPr>
-      <w:r>
+        <w:rPr>
+          <w:lang w:val="en-US"/>
+        </w:rPr>
+      </w:pPr>
+      <w:r>
+        <w:rPr>
+          <w:lang w:val="en-US"/>
+        </w:rPr>
         <w:t xml:space="preserve">                if (CurrentString == Strings.Length)</w:t>
       </w:r>
     </w:p>
     <w:p>
       <w:pPr>
         <w:pStyle w:val="a4"/>
-      </w:pPr>
-      <w:r>
+        <w:rPr>
+          <w:lang w:val="en-US"/>
+        </w:rPr>
+      </w:pPr>
+      <w:r>
+        <w:rPr>
+          <w:lang w:val="en-US"/>
+        </w:rPr>
         <w:t xml:space="preserve">                {</w:t>
       </w:r>
     </w:p>
     <w:p>
       <w:pPr>
         <w:pStyle w:val="a4"/>
-      </w:pPr>
-      <w:r>
+        <w:rPr>
+          <w:lang w:val="en-US"/>
+        </w:rPr>
+      </w:pPr>
+      <w:r>
+        <w:rPr>
+          <w:lang w:val="en-US"/>
+        </w:rPr>
         <w:t xml:space="preserve">                    DependencyService.Get&lt;IMessages&gt;().TestDoneMessage();</w:t>
       </w:r>
     </w:p>
     <w:p>
       <w:pPr>
         <w:pStyle w:val="a4"/>
-      </w:pPr>
-      <w:r>
+        <w:rPr>
+          <w:lang w:val="en-US"/>
+        </w:rPr>
+      </w:pPr>
+      <w:r>
+        <w:rPr>
+          <w:lang w:val="en-US"/>
+        </w:rPr>
         <w:t xml:space="preserve">                    return;</w:t>
       </w:r>
     </w:p>
     <w:p>
       <w:pPr>
         <w:pStyle w:val="a4"/>
-      </w:pPr>
-      <w:r>
+        <w:rPr>
+          <w:lang w:val="en-US"/>
+        </w:rPr>
+      </w:pPr>
+      <w:r>
+        <w:rPr>
+          <w:lang w:val="en-US"/>
+        </w:rPr>
         <w:t xml:space="preserve">                }</w:t>
       </w:r>
     </w:p>
     <w:p>
       <w:pPr>
         <w:pStyle w:val="a4"/>
-      </w:pPr>
-      <w:r>
+        <w:rPr>
+          <w:lang w:val="en-US"/>
+        </w:rPr>
+      </w:pPr>
+      <w:r>
+        <w:rPr>
+          <w:lang w:val="en-US"/>
+        </w:rPr>
         <w:t xml:space="preserve">                if (Strings[CurrentString] == "")</w:t>
       </w:r>
     </w:p>
     <w:p>
       <w:pPr>
         <w:pStyle w:val="a4"/>
-      </w:pPr>
-      <w:r>
+        <w:rPr>
+          <w:lang w:val="en-US"/>
+        </w:rPr>
+      </w:pPr>
+      <w:r>
+        <w:rPr>
+          <w:lang w:val="en-US"/>
+        </w:rPr>
         <w:t xml:space="preserve">                {</w:t>
       </w:r>
     </w:p>
     <w:p>
       <w:pPr>
         <w:pStyle w:val="a4"/>
-      </w:pPr>
-      <w:r>
+        <w:rPr>
+          <w:lang w:val="en-US"/>
+        </w:rPr>
+      </w:pPr>
+      <w:r>
+        <w:rPr>
+          <w:lang w:val="en-US"/>
+        </w:rPr>
         <w:t xml:space="preserve">                    verseLabel.Text += "\n";</w:t>
       </w:r>
     </w:p>
     <w:p>
       <w:pPr>
         <w:pStyle w:val="a4"/>
-      </w:pPr>
-      <w:r>
+        <w:rPr>
+          <w:lang w:val="en-US"/>
+        </w:rPr>
+      </w:pPr>
+      <w:r>
+        <w:rPr>
+          <w:lang w:val="en-US"/>
+        </w:rPr>
         <w:t xml:space="preserve">                    CurrentString++;</w:t>
       </w:r>
     </w:p>
     <w:p>
       <w:pPr>
         <w:pStyle w:val="a4"/>
-      </w:pPr>
-      <w:r>
+        <w:rPr>
+          <w:lang w:val="en-US"/>
+        </w:rPr>
+      </w:pPr>
+      <w:r>
+        <w:rPr>
+          <w:lang w:val="en-US"/>
+        </w:rPr>
         <w:t xml:space="preserve">                }</w:t>
       </w:r>
     </w:p>
     <w:p>
       <w:pPr>
         <w:pStyle w:val="a4"/>
-      </w:pPr>
-      <w:r>
+        <w:rPr>
+          <w:lang w:val="en-US"/>
+        </w:rPr>
+      </w:pPr>
+      <w:r>
+        <w:rPr>
+          <w:lang w:val="en-US"/>
+        </w:rPr>
         <w:t xml:space="preserve">                MakingButtons(CurrentString);</w:t>
       </w:r>
     </w:p>
     <w:p>
       <w:pPr>
         <w:pStyle w:val="a4"/>
-      </w:pPr>
-      <w:r>
+        <w:rPr>
+          <w:lang w:val="en-US"/>
+        </w:rPr>
+      </w:pPr>
+      <w:r>
+        <w:rPr>
+          <w:lang w:val="en-US"/>
+        </w:rPr>
         <w:t xml:space="preserve">            }</w:t>
       </w:r>
     </w:p>
     <w:p>
       <w:pPr>
         <w:pStyle w:val="a4"/>
-      </w:pPr>
-      <w:r>
+        <w:rPr>
+          <w:lang w:val="en-US"/>
+        </w:rPr>
+      </w:pPr>
+      <w:r>
+        <w:rPr>
+          <w:lang w:val="en-US"/>
+        </w:rPr>
         <w:t xml:space="preserve">            else if (input.Length == Strings[CurrentString].Length + 1)</w:t>
       </w:r>
     </w:p>
     <w:p>
       <w:pPr>
         <w:pStyle w:val="a4"/>
-      </w:pPr>
-      <w:r>
+        <w:rPr>
+          <w:lang w:val="en-US"/>
+        </w:rPr>
+      </w:pPr>
+      <w:r>
+        <w:rPr>
+          <w:lang w:val="en-US"/>
+        </w:rPr>
         <w:t xml:space="preserve">            {</w:t>
       </w:r>
     </w:p>
     <w:p>
       <w:pPr>
         <w:pStyle w:val="a4"/>
-      </w:pPr>
-      <w:r>
+        <w:rPr>
+          <w:lang w:val="en-US"/>
+        </w:rPr>
+      </w:pPr>
+      <w:r>
+        <w:rPr>
+          <w:lang w:val="en-US"/>
+        </w:rPr>
         <w:t xml:space="preserve">                verseLabel.Text = verseLabel.Text.Substring(0, TabInd + 1);</w:t>
       </w:r>
     </w:p>
     <w:p>
       <w:pPr>
         <w:pStyle w:val="a4"/>
-      </w:pPr>
-      <w:r>
+        <w:rPr>
+          <w:lang w:val="en-US"/>
+        </w:rPr>
+      </w:pPr>
+      <w:r>
+        <w:rPr>
+          <w:lang w:val="en-US"/>
+        </w:rPr>
         <w:t xml:space="preserve">                foreach (Button button in buttonsLayout.Children)</w:t>
       </w:r>
     </w:p>
     <w:p>
       <w:pPr>
         <w:pStyle w:val="a4"/>
-      </w:pPr>
-      <w:r>
+        <w:rPr>
+          <w:lang w:val="en-US"/>
+        </w:rPr>
+      </w:pPr>
+      <w:r>
+        <w:rPr>
+          <w:lang w:val="en-US"/>
+        </w:rPr>
         <w:t xml:space="preserve">                {</w:t>
       </w:r>
     </w:p>
     <w:p>
       <w:pPr>
         <w:pStyle w:val="a4"/>
-      </w:pPr>
-      <w:r>
+        <w:rPr>
+          <w:lang w:val="en-US"/>
+        </w:rPr>
+      </w:pPr>
+      <w:r>
+        <w:rPr>
+          <w:lang w:val="en-US"/>
+        </w:rPr>
         <w:t xml:space="preserve">                    button.IsEnabled = true;</w:t>
       </w:r>
     </w:p>
     <w:p>
       <w:pPr>
         <w:pStyle w:val="a4"/>
-      </w:pPr>
-      <w:r>
+        <w:rPr>
+          <w:lang w:val="en-US"/>
+        </w:rPr>
+      </w:pPr>
+      <w:r>
+        <w:rPr>
+          <w:lang w:val="en-US"/>
+        </w:rPr>
         <w:t xml:space="preserve">                }</w:t>
       </w:r>
     </w:p>
     <w:p>
       <w:pPr>
         <w:pStyle w:val="a4"/>
-      </w:pPr>
-      <w:r>
+        <w:rPr>
+          <w:lang w:val="en-US"/>
+        </w:rPr>
+      </w:pPr>
+      <w:r>
+        <w:rPr>
+          <w:lang w:val="en-US"/>
+        </w:rPr>
         <w:t xml:space="preserve">            }</w:t>
       </w:r>
     </w:p>
     <w:p>
       <w:pPr>
         <w:pStyle w:val="a4"/>
-      </w:pPr>
-      <w:r>
+        <w:rPr>
+          <w:lang w:val="en-US"/>
+        </w:rPr>
+      </w:pPr>
+      <w:r>
+        <w:rPr>
+          <w:lang w:val="en-US"/>
+        </w:rPr>
         <w:t xml:space="preserve">        }</w:t>
       </w:r>
     </w:p>
     <w:p>
       <w:pPr>
         <w:pStyle w:val="a4"/>
-      </w:pPr>
-      <w:r>
+        <w:rPr>
+          <w:lang w:val="en-US"/>
+        </w:rPr>
+      </w:pPr>
+      <w:r>
+        <w:rPr>
+          <w:lang w:val="en-US"/>
+        </w:rPr>
         <w:t xml:space="preserve">    }</w:t>
       </w:r>
     </w:p>
     <w:p>
       <w:pPr>
         <w:pStyle w:val="a4"/>
-      </w:pPr>
-      <w:r>
+        <w:rPr>
+          <w:lang w:val="en-US"/>
+        </w:rPr>
+      </w:pPr>
+      <w:r>
+        <w:rPr>
+          <w:lang w:val="en-US"/>
+        </w:rPr>
         <w:t>}</w:t>
       </w:r>
     </w:p>
     <w:p>
       <w:pPr>
         <w:pStyle w:val="a4"/>
+        <w:rPr>
+          <w:lang w:val="en-US"/>
+        </w:rPr>
       </w:pPr>
     </w:p>
     <w:p>
       <w:pPr>
         <w:pStyle w:val="af3"/>
+        <w:rPr>
+          <w:lang w:val="en-US"/>
+        </w:rPr>
       </w:pPr>
       <w:r>
         <w:lastRenderedPageBreak/>
-        <w:t xml:space="preserve">Код файла </w:t>
-      </w:r>
-      <w:r>
-        <w:t>MainPage.xaml</w:t>
-      </w:r>
-      <w:r>
-        <w:t>:</w:t>
-      </w:r>
-    </w:p>
-    <w:p>
-      <w:pPr>
-        <w:pStyle w:val="a4"/>
-      </w:pPr>
-      <w:r>
+        <w:t>Код</w:t>
+      </w:r>
+      <w:r>
+        <w:rPr>
+          <w:lang w:val="en-US"/>
+        </w:rPr>
+        <w:t xml:space="preserve"> </w:t>
+      </w:r>
+      <w:r>
+        <w:t>файла</w:t>
+      </w:r>
+      <w:r>
+        <w:rPr>
+          <w:lang w:val="en-US"/>
+        </w:rPr>
+        <w:t xml:space="preserve"> MainPage.xaml:</w:t>
+      </w:r>
+    </w:p>
+    <w:p>
+      <w:pPr>
+        <w:pStyle w:val="a4"/>
+        <w:rPr>
+          <w:lang w:val="en-US"/>
+        </w:rPr>
+      </w:pPr>
+      <w:r>
+        <w:rPr>
+          <w:lang w:val="en-US"/>
+        </w:rPr>
         <w:t>&lt;?xml version="1.0" encoding="utf-8" ?&gt;</w:t>
       </w:r>
     </w:p>
     <w:p>
       <w:pPr>
         <w:pStyle w:val="a4"/>
-      </w:pPr>
-      <w:r>
+        <w:rPr>
+          <w:lang w:val="en-US"/>
+        </w:rPr>
+      </w:pPr>
+      <w:r>
+        <w:rPr>
+          <w:lang w:val="en-US"/>
+        </w:rPr>
         <w:t>&lt;ContentPage xmlns="http://xamarin.com/schemas/2014/forms"</w:t>
       </w:r>
     </w:p>
     <w:p>
       <w:pPr>
         <w:pStyle w:val="a4"/>
-      </w:pPr>
-      <w:r>
+        <w:rPr>
+          <w:lang w:val="en-US"/>
+        </w:rPr>
+      </w:pPr>
+      <w:r>
+        <w:rPr>
+          <w:lang w:val="en-US"/>
+        </w:rPr>
         <w:t xml:space="preserve">             xmlns:x="http://schemas.microsoft.com/winfx/2009/xaml"</w:t>
       </w:r>
     </w:p>
     <w:p>
       <w:pPr>
         <w:pStyle w:val="a4"/>
-      </w:pPr>
-      <w:r>
+        <w:rPr>
+          <w:lang w:val="en-US"/>
+        </w:rPr>
+      </w:pPr>
+      <w:r>
+        <w:rPr>
+          <w:lang w:val="en-US"/>
+        </w:rPr>
         <w:t xml:space="preserve">             x:Class="UniVerse.MainPage"</w:t>
       </w:r>
     </w:p>
     <w:p>
       <w:pPr>
         <w:pStyle w:val="a4"/>
-      </w:pPr>
-      <w:r>
+        <w:rPr>
+          <w:lang w:val="en-US"/>
+        </w:rPr>
+      </w:pPr>
+      <w:r>
+        <w:rPr>
+          <w:lang w:val="en-US"/>
+        </w:rPr>
         <w:t xml:space="preserve">             BackgroundColor="{DynamicResource startBackground}"</w:t>
       </w:r>
     </w:p>
     <w:p>
       <w:pPr>
         <w:pStyle w:val="a4"/>
-      </w:pPr>
-      <w:r>
+        <w:rPr>
+          <w:lang w:val="en-US"/>
+        </w:rPr>
+      </w:pPr>
+      <w:r>
+        <w:rPr>
+          <w:lang w:val="en-US"/>
+        </w:rPr>
         <w:t xml:space="preserve">             Title="UniVerse"&gt;</w:t>
       </w:r>
     </w:p>
     <w:p>
       <w:pPr>
         <w:pStyle w:val="a4"/>
-      </w:pPr>
-      <w:r>
+        <w:rPr>
+          <w:lang w:val="en-US"/>
+        </w:rPr>
+      </w:pPr>
+      <w:r>
+        <w:rPr>
+          <w:lang w:val="en-US"/>
+        </w:rPr>
         <w:t xml:space="preserve">    </w:t>
       </w:r>
     </w:p>
     <w:p>
       <w:pPr>
         <w:pStyle w:val="a4"/>
-      </w:pPr>
-      <w:r>
+        <w:rPr>
+          <w:lang w:val="en-US"/>
+        </w:rPr>
+      </w:pPr>
+      <w:r>
+        <w:rPr>
+          <w:lang w:val="en-US"/>
+        </w:rPr>
         <w:t xml:space="preserve">    &lt;StackLayout Padding="5"&gt;</w:t>
       </w:r>
     </w:p>
     <w:p>
       <w:pPr>
         <w:pStyle w:val="a4"/>
-      </w:pPr>
-      <w:r>
+        <w:rPr>
+          <w:lang w:val="en-US"/>
+        </w:rPr>
+      </w:pPr>
+      <w:r>
+        <w:rPr>
+          <w:lang w:val="en-US"/>
+        </w:rPr>
         <w:t xml:space="preserve">        &lt;StackLayout Orientation="Horizontal"&gt;</w:t>
       </w:r>
     </w:p>
     <w:p>
       <w:pPr>
         <w:pStyle w:val="a4"/>
-      </w:pPr>
-      <w:r>
-        <w:t xml:space="preserve">            &lt;Button x:Name="startButton" Text="Начать учить" Clicked="StartClicked"</w:t>
-      </w:r>
-    </w:p>
-    <w:p>
-      <w:pPr>
-        <w:pStyle w:val="a4"/>
-      </w:pPr>
-      <w:r>
+        <w:rPr>
+          <w:lang w:val="en-US"/>
+        </w:rPr>
+      </w:pPr>
+      <w:r>
+        <w:rPr>
+          <w:lang w:val="en-US"/>
+        </w:rPr>
+        <w:t xml:space="preserve">            &lt;Button x:Name="startButton" Text="</w:t>
+      </w:r>
+      <w:r>
+        <w:t>Начать</w:t>
+      </w:r>
+      <w:r>
+        <w:rPr>
+          <w:lang w:val="en-US"/>
+        </w:rPr>
+        <w:t xml:space="preserve"> </w:t>
+      </w:r>
+      <w:r>
+        <w:t>учить</w:t>
+      </w:r>
+      <w:r>
+        <w:rPr>
+          <w:lang w:val="en-US"/>
+        </w:rPr>
+        <w:t>" Clicked="StartClicked"</w:t>
+      </w:r>
+    </w:p>
+    <w:p>
+      <w:pPr>
+        <w:pStyle w:val="a4"/>
+        <w:rPr>
+          <w:lang w:val="en-US"/>
+        </w:rPr>
+      </w:pPr>
+      <w:r>
+        <w:rPr>
+          <w:lang w:val="en-US"/>
+        </w:rPr>
         <w:t xml:space="preserve">                    HorizontalOptions="StartAndExpand" VerticalOptions="Center"/&gt;</w:t>
       </w:r>
     </w:p>
     <w:p>
       <w:pPr>
         <w:pStyle w:val="a4"/>
-      </w:pPr>
-      <w:r>
-        <w:t xml:space="preserve">            &lt;Button x:Name="addNew" Text="Добавить" Clicked="AddClicked"</w:t>
-      </w:r>
-    </w:p>
-    <w:p>
-      <w:pPr>
-        <w:pStyle w:val="a4"/>
-      </w:pPr>
-      <w:r>
+        <w:rPr>
+          <w:lang w:val="en-US"/>
+        </w:rPr>
+      </w:pPr>
+      <w:r>
+        <w:rPr>
+          <w:lang w:val="en-US"/>
+        </w:rPr>
+        <w:t xml:space="preserve">            &lt;Button x:Name="addNew" Text="</w:t>
+      </w:r>
+      <w:r>
+        <w:t>Добавить</w:t>
+      </w:r>
+      <w:r>
+        <w:rPr>
+          <w:lang w:val="en-US"/>
+        </w:rPr>
+        <w:t>" Clicked="AddClicked"</w:t>
+      </w:r>
+    </w:p>
+    <w:p>
+      <w:pPr>
+        <w:pStyle w:val="a4"/>
+        <w:rPr>
+          <w:lang w:val="en-US"/>
+        </w:rPr>
+      </w:pPr>
+      <w:r>
+        <w:rPr>
+          <w:lang w:val="en-US"/>
+        </w:rPr>
         <w:t xml:space="preserve">                    HorizontalOptions="CenterAndExpand" VerticalOptions="Center"/&gt;</w:t>
       </w:r>
     </w:p>
     <w:p>
       <w:pPr>
         <w:pStyle w:val="a4"/>
-      </w:pPr>
-      <w:r>
-        <w:t xml:space="preserve">            &lt;Button x:Name="settings" Text="Настройки" Clicked="SettingsClicked"</w:t>
-      </w:r>
-    </w:p>
-    <w:p>
-      <w:pPr>
-        <w:pStyle w:val="a4"/>
-      </w:pPr>
-      <w:r>
+        <w:rPr>
+          <w:lang w:val="en-US"/>
+        </w:rPr>
+      </w:pPr>
+      <w:r>
+        <w:rPr>
+          <w:lang w:val="en-US"/>
+        </w:rPr>
+        <w:t xml:space="preserve">            &lt;Button x:Name="settings" Text="</w:t>
+      </w:r>
+      <w:r>
+        <w:t>Настройки</w:t>
+      </w:r>
+      <w:r>
+        <w:rPr>
+          <w:lang w:val="en-US"/>
+        </w:rPr>
+        <w:t>" Clicked="SettingsClicked"</w:t>
+      </w:r>
+    </w:p>
+    <w:p>
+      <w:pPr>
+        <w:pStyle w:val="a4"/>
+        <w:rPr>
+          <w:lang w:val="en-US"/>
+        </w:rPr>
+      </w:pPr>
+      <w:r>
+        <w:rPr>
+          <w:lang w:val="en-US"/>
+        </w:rPr>
         <w:t xml:space="preserve">                    HorizontalOptions="EndAndExpand" VerticalOptions="Center"/&gt;</w:t>
       </w:r>
     </w:p>
     <w:p>
       <w:pPr>
         <w:pStyle w:val="a4"/>
-      </w:pPr>
-      <w:r>
+        <w:rPr>
+          <w:lang w:val="en-US"/>
+        </w:rPr>
+      </w:pPr>
+      <w:r>
+        <w:rPr>
+          <w:lang w:val="en-US"/>
+        </w:rPr>
         <w:t xml:space="preserve">        &lt;/StackLayout&gt;</w:t>
       </w:r>
     </w:p>
     <w:p>
       <w:pPr>
         <w:pStyle w:val="a4"/>
-      </w:pPr>
-      <w:r>
-        <w:t xml:space="preserve">        &lt;Label Text="Избранное:" HorizontalOptions="Center" TextColor="{DynamicResource textColor}" FontSize="Medium"/&gt;</w:t>
-      </w:r>
-    </w:p>
-    <w:p>
-      <w:pPr>
-        <w:pStyle w:val="a4"/>
-      </w:pPr>
-      <w:r>
+        <w:rPr>
+          <w:lang w:val="en-US"/>
+        </w:rPr>
+      </w:pPr>
+      <w:r>
+        <w:rPr>
+          <w:lang w:val="en-US"/>
+        </w:rPr>
+        <w:t xml:space="preserve">        &lt;Label Text="</w:t>
+      </w:r>
+      <w:r>
+        <w:t>Избранное</w:t>
+      </w:r>
+      <w:r>
+        <w:rPr>
+          <w:lang w:val="en-US"/>
+        </w:rPr>
+        <w:t>:" HorizontalOptions="Center" TextColor="{DynamicResource textColor}" FontSize="Medium"/&gt;</w:t>
+      </w:r>
+    </w:p>
+    <w:p>
+      <w:pPr>
+        <w:pStyle w:val="a4"/>
+        <w:rPr>
+          <w:lang w:val="en-US"/>
+        </w:rPr>
+      </w:pPr>
+      <w:r>
+        <w:rPr>
+          <w:lang w:val="en-US"/>
+        </w:rPr>
         <w:t xml:space="preserve">        &lt;ScrollView&gt;</w:t>
       </w:r>
     </w:p>
     <w:p>
       <w:pPr>
         <w:pStyle w:val="a4"/>
-      </w:pPr>
-      <w:r>
+        <w:rPr>
+          <w:lang w:val="en-US"/>
+        </w:rPr>
+      </w:pPr>
+      <w:r>
+        <w:rPr>
+          <w:lang w:val="en-US"/>
+        </w:rPr>
         <w:t xml:space="preserve">            &lt;StackLayout x:Name="favourites" Padding="20"/&gt;</w:t>
       </w:r>
     </w:p>
     <w:p>
       <w:pPr>
         <w:pStyle w:val="a4"/>
-      </w:pPr>
-      <w:r>
+        <w:rPr>
+          <w:lang w:val="en-US"/>
+        </w:rPr>
+      </w:pPr>
+      <w:r>
+        <w:rPr>
+          <w:lang w:val="en-US"/>
+        </w:rPr>
         <w:t xml:space="preserve">        &lt;/ScrollView&gt;</w:t>
       </w:r>
     </w:p>
     <w:p>
       <w:pPr>
         <w:pStyle w:val="a4"/>
-      </w:pPr>
-      <w:r>
+        <w:rPr>
+          <w:lang w:val="en-US"/>
+        </w:rPr>
+      </w:pPr>
+      <w:r>
+        <w:rPr>
+          <w:lang w:val="en-US"/>
+        </w:rPr>
         <w:t xml:space="preserve">    &lt;/StackLayout&gt;</w:t>
       </w:r>
     </w:p>
     <w:p>
       <w:pPr>
         <w:pStyle w:val="a4"/>
-      </w:pPr>
-      <w:r>
+        <w:rPr>
+          <w:lang w:val="en-US"/>
+        </w:rPr>
+      </w:pPr>
+      <w:r>
+        <w:rPr>
+          <w:lang w:val="en-US"/>
+        </w:rPr>
         <w:t>&lt;/ContentPage&gt;</w:t>
       </w:r>
     </w:p>
     <w:p>
       <w:pPr>
         <w:pStyle w:val="a4"/>
+        <w:rPr>
+          <w:lang w:val="en-US"/>
+        </w:rPr>
       </w:pPr>
     </w:p>
     <w:p>
       <w:pPr>
         <w:pStyle w:val="af3"/>
+        <w:rPr>
+          <w:lang w:val="en-US"/>
+        </w:rPr>
       </w:pPr>
       <w:r>
         <w:lastRenderedPageBreak/>
-        <w:t xml:space="preserve">Код файла </w:t>
-      </w:r>
-      <w:r>
-        <w:t>DataBaseAccess.cs</w:t>
-      </w:r>
-      <w:r>
-        <w:t>:</w:t>
-      </w:r>
-    </w:p>
-    <w:p>
-      <w:pPr>
-        <w:pStyle w:val="a4"/>
-      </w:pPr>
-      <w:r>
+        <w:t>Код</w:t>
+      </w:r>
+      <w:r>
+        <w:rPr>
+          <w:lang w:val="en-US"/>
+        </w:rPr>
+        <w:t xml:space="preserve"> </w:t>
+      </w:r>
+      <w:r>
+        <w:t>файла</w:t>
+      </w:r>
+      <w:r>
+        <w:rPr>
+          <w:lang w:val="en-US"/>
+        </w:rPr>
+        <w:t xml:space="preserve"> DataBaseAccess.cs:</w:t>
+      </w:r>
+    </w:p>
+    <w:p>
+      <w:pPr>
+        <w:pStyle w:val="a4"/>
+        <w:rPr>
+          <w:lang w:val="en-US"/>
+        </w:rPr>
+      </w:pPr>
+      <w:r>
+        <w:rPr>
+          <w:lang w:val="en-US"/>
+        </w:rPr>
         <w:t>using System;</w:t>
       </w:r>
     </w:p>
     <w:p>
       <w:pPr>
         <w:pStyle w:val="a4"/>
-      </w:pPr>
-      <w:r>
+        <w:rPr>
+          <w:lang w:val="en-US"/>
+        </w:rPr>
+      </w:pPr>
+      <w:r>
+        <w:rPr>
+          <w:lang w:val="en-US"/>
+        </w:rPr>
         <w:t>using System.Collections.Generic;</w:t>
       </w:r>
     </w:p>
     <w:p>
       <w:pPr>
         <w:pStyle w:val="a4"/>
-      </w:pPr>
-      <w:r>
+        <w:rPr>
+          <w:lang w:val="en-US"/>
+        </w:rPr>
+      </w:pPr>
+      <w:r>
+        <w:rPr>
+          <w:lang w:val="en-US"/>
+        </w:rPr>
         <w:t>using System.Diagnostics;</w:t>
       </w:r>
     </w:p>
     <w:p>
       <w:pPr>
         <w:pStyle w:val="a4"/>
-      </w:pPr>
-      <w:r>
+        <w:rPr>
+          <w:lang w:val="en-US"/>
+        </w:rPr>
+      </w:pPr>
+      <w:r>
+        <w:rPr>
+          <w:lang w:val="en-US"/>
+        </w:rPr>
         <w:t>using System.IO;</w:t>
       </w:r>
     </w:p>
     <w:p>
       <w:pPr>
         <w:pStyle w:val="a4"/>
-      </w:pPr>
-      <w:r>
+        <w:rPr>
+          <w:lang w:val="en-US"/>
+        </w:rPr>
+      </w:pPr>
+      <w:r>
+        <w:rPr>
+          <w:lang w:val="en-US"/>
+        </w:rPr>
         <w:t>using System.Text;</w:t>
       </w:r>
     </w:p>
     <w:p>
       <w:pPr>
         <w:pStyle w:val="a4"/>
-      </w:pPr>
-      <w:r>
+        <w:rPr>
+          <w:lang w:val="en-US"/>
+        </w:rPr>
+      </w:pPr>
+      <w:r>
+        <w:rPr>
+          <w:lang w:val="en-US"/>
+        </w:rPr>
         <w:t>using System.Threading.Tasks;</w:t>
       </w:r>
     </w:p>
     <w:p>
       <w:pPr>
         <w:pStyle w:val="a4"/>
-      </w:pPr>
-      <w:r>
+        <w:rPr>
+          <w:lang w:val="en-US"/>
+        </w:rPr>
+      </w:pPr>
+      <w:r>
+        <w:rPr>
+          <w:lang w:val="en-US"/>
+        </w:rPr>
         <w:t>using SQLite;</w:t>
       </w:r>
     </w:p>
     <w:p>
       <w:pPr>
         <w:pStyle w:val="a4"/>
-      </w:pPr>
-      <w:r>
+        <w:rPr>
+          <w:lang w:val="en-US"/>
+        </w:rPr>
+      </w:pPr>
+      <w:r>
+        <w:rPr>
+          <w:lang w:val="en-US"/>
+        </w:rPr>
         <w:t>using UniVerse.Models;</w:t>
       </w:r>
     </w:p>
     <w:p>
       <w:pPr>
         <w:pStyle w:val="a4"/>
-      </w:pPr>
-      <w:r>
+        <w:rPr>
+          <w:lang w:val="en-US"/>
+        </w:rPr>
+      </w:pPr>
+      <w:r>
+        <w:rPr>
+          <w:lang w:val="en-US"/>
+        </w:rPr>
         <w:t>using Xamarin.Forms;</w:t>
       </w:r>
     </w:p>
     <w:p>
       <w:pPr>
         <w:pStyle w:val="a4"/>
-      </w:pPr>
-    </w:p>
-    <w:p>
-      <w:pPr>
-        <w:pStyle w:val="a4"/>
-      </w:pPr>
-      <w:r>
+        <w:rPr>
+          <w:lang w:val="en-US"/>
+        </w:rPr>
+      </w:pPr>
+    </w:p>
+    <w:p>
+      <w:pPr>
+        <w:pStyle w:val="a4"/>
+        <w:rPr>
+          <w:lang w:val="en-US"/>
+        </w:rPr>
+      </w:pPr>
+      <w:r>
+        <w:rPr>
+          <w:lang w:val="en-US"/>
+        </w:rPr>
         <w:t>namespace UniVerse</w:t>
       </w:r>
     </w:p>
     <w:p>
       <w:pPr>
         <w:pStyle w:val="a4"/>
-      </w:pPr>
-      <w:r>
+        <w:rPr>
+          <w:lang w:val="en-US"/>
+        </w:rPr>
+      </w:pPr>
+      <w:r>
+        <w:rPr>
+          <w:lang w:val="en-US"/>
+        </w:rPr>
         <w:t>{</w:t>
       </w:r>
     </w:p>
     <w:p>
       <w:pPr>
         <w:pStyle w:val="a4"/>
-      </w:pPr>
-      <w:r>
+        <w:rPr>
+          <w:lang w:val="en-US"/>
+        </w:rPr>
+      </w:pPr>
+      <w:r>
+        <w:rPr>
+          <w:lang w:val="en-US"/>
+        </w:rPr>
         <w:t xml:space="preserve">    public class DataBaseAccess</w:t>
       </w:r>
     </w:p>
     <w:p>
       <w:pPr>
         <w:pStyle w:val="a4"/>
-      </w:pPr>
-      <w:r>
+        <w:rPr>
+          <w:lang w:val="en-US"/>
+        </w:rPr>
+      </w:pPr>
+      <w:r>
+        <w:rPr>
+          <w:lang w:val="en-US"/>
+        </w:rPr>
         <w:t xml:space="preserve">    {</w:t>
       </w:r>
     </w:p>
     <w:p>
       <w:pPr>
         <w:pStyle w:val="a4"/>
-      </w:pPr>
-      <w:r>
+        <w:rPr>
+          <w:lang w:val="en-US"/>
+        </w:rPr>
+      </w:pPr>
+      <w:r>
+        <w:rPr>
+          <w:lang w:val="en-US"/>
+        </w:rPr>
         <w:t xml:space="preserve">        public const string DATABASE_NAME = "universe.db";</w:t>
       </w:r>
     </w:p>
     <w:p>
       <w:pPr>
         <w:pStyle w:val="a4"/>
-      </w:pPr>
-      <w:r>
+        <w:rPr>
+          <w:lang w:val="en-US"/>
+        </w:rPr>
+      </w:pPr>
+      <w:r>
+        <w:rPr>
+          <w:lang w:val="en-US"/>
+        </w:rPr>
         <w:t xml:space="preserve">        SQLiteConnection db;</w:t>
       </w:r>
     </w:p>
     <w:p>
       <w:pPr>
         <w:pStyle w:val="a4"/>
-      </w:pPr>
-    </w:p>
-    <w:p>
-      <w:pPr>
-        <w:pStyle w:val="a4"/>
-      </w:pPr>
-      <w:r>
+        <w:rPr>
+          <w:lang w:val="en-US"/>
+        </w:rPr>
+      </w:pPr>
+    </w:p>
+    <w:p>
+      <w:pPr>
+        <w:pStyle w:val="a4"/>
+        <w:rPr>
+          <w:lang w:val="en-US"/>
+        </w:rPr>
+      </w:pPr>
+      <w:r>
+        <w:rPr>
+          <w:lang w:val="en-US"/>
+        </w:rPr>
         <w:t xml:space="preserve">        public DataBaseAccess()</w:t>
       </w:r>
     </w:p>
     <w:p>
       <w:pPr>
         <w:pStyle w:val="a4"/>
-      </w:pPr>
-      <w:r>
+        <w:rPr>
+          <w:lang w:val="en-US"/>
+        </w:rPr>
+      </w:pPr>
+      <w:r>
+        <w:rPr>
+          <w:lang w:val="en-US"/>
+        </w:rPr>
         <w:t xml:space="preserve">        {</w:t>
       </w:r>
     </w:p>
     <w:p>
       <w:pPr>
         <w:pStyle w:val="a4"/>
-      </w:pPr>
-      <w:r>
+        <w:rPr>
+          <w:lang w:val="en-US"/>
+        </w:rPr>
+      </w:pPr>
+      <w:r>
+        <w:rPr>
+          <w:lang w:val="en-US"/>
+        </w:rPr>
         <w:t xml:space="preserve">            string dbPath = Path.Combine(System.Environment.GetFolderPath(System.Environment.SpecialFolder.Personal), DATABASE_NAME);</w:t>
       </w:r>
     </w:p>
     <w:p>
       <w:pPr>
         <w:pStyle w:val="a4"/>
-      </w:pPr>
-      <w:r>
+        <w:rPr>
+          <w:lang w:val="en-US"/>
+        </w:rPr>
+      </w:pPr>
+      <w:r>
+        <w:rPr>
+          <w:lang w:val="en-US"/>
+        </w:rPr>
         <w:t xml:space="preserve">            db = new SQLiteConnection(dbPath);</w:t>
       </w:r>
     </w:p>
     <w:p>
       <w:pPr>
         <w:pStyle w:val="a4"/>
-      </w:pPr>
-      <w:r>
+        <w:rPr>
+          <w:lang w:val="en-US"/>
+        </w:rPr>
+      </w:pPr>
+      <w:r>
+        <w:rPr>
+          <w:lang w:val="en-US"/>
+        </w:rPr>
         <w:t xml:space="preserve">            db.CreateTable&lt;Author&gt;();</w:t>
       </w:r>
     </w:p>
     <w:p>
       <w:pPr>
         <w:pStyle w:val="a4"/>
-      </w:pPr>
-      <w:r>
+        <w:rPr>
+          <w:lang w:val="en-US"/>
+        </w:rPr>
+      </w:pPr>
+      <w:r>
+        <w:rPr>
+          <w:lang w:val="en-US"/>
+        </w:rPr>
         <w:t xml:space="preserve">            db.CreateTable&lt;Tag&gt;();</w:t>
       </w:r>
     </w:p>
     <w:p>
       <w:pPr>
         <w:pStyle w:val="a4"/>
-      </w:pPr>
-      <w:r>
+        <w:rPr>
+          <w:lang w:val="en-US"/>
+        </w:rPr>
+      </w:pPr>
+      <w:r>
+        <w:rPr>
+          <w:lang w:val="en-US"/>
+        </w:rPr>
         <w:t xml:space="preserve">            db.CreateTable&lt;Verse&gt;();</w:t>
       </w:r>
     </w:p>
     <w:p>
       <w:pPr>
         <w:pStyle w:val="a4"/>
-      </w:pPr>
-      <w:r>
+        <w:rPr>
+          <w:lang w:val="en-US"/>
+        </w:rPr>
+      </w:pPr>
+      <w:r>
+        <w:rPr>
+          <w:lang w:val="en-US"/>
+        </w:rPr>
         <w:t xml:space="preserve">        }</w:t>
       </w:r>
     </w:p>
     <w:p>
       <w:pPr>
         <w:pStyle w:val="a4"/>
-      </w:pPr>
-    </w:p>
-    <w:p>
-      <w:pPr>
-        <w:pStyle w:val="a4"/>
-      </w:pPr>
-      <w:r>
+        <w:rPr>
+          <w:lang w:val="en-US"/>
+        </w:rPr>
+      </w:pPr>
+    </w:p>
+    <w:p>
+      <w:pPr>
+        <w:pStyle w:val="a4"/>
+        <w:rPr>
+          <w:lang w:val="en-US"/>
+        </w:rPr>
+      </w:pPr>
+      <w:r>
+        <w:rPr>
+          <w:lang w:val="en-US"/>
+        </w:rPr>
         <w:lastRenderedPageBreak/>
         <w:t xml:space="preserve">        public List&lt;Author&gt; GetAllAuthors()</w:t>
       </w:r>
@@ -8433,222 +10188,384 @@
     <w:p>
       <w:pPr>
         <w:pStyle w:val="a4"/>
-      </w:pPr>
-      <w:r>
+        <w:rPr>
+          <w:lang w:val="en-US"/>
+        </w:rPr>
+      </w:pPr>
+      <w:r>
+        <w:rPr>
+          <w:lang w:val="en-US"/>
+        </w:rPr>
         <w:t xml:space="preserve">        {</w:t>
       </w:r>
     </w:p>
     <w:p>
       <w:pPr>
         <w:pStyle w:val="a4"/>
-      </w:pPr>
-      <w:r>
+        <w:rPr>
+          <w:lang w:val="en-US"/>
+        </w:rPr>
+      </w:pPr>
+      <w:r>
+        <w:rPr>
+          <w:lang w:val="en-US"/>
+        </w:rPr>
         <w:t xml:space="preserve">            return db.Table&lt;Author&gt;().ToList();</w:t>
       </w:r>
     </w:p>
     <w:p>
       <w:pPr>
         <w:pStyle w:val="a4"/>
-      </w:pPr>
-      <w:r>
+        <w:rPr>
+          <w:lang w:val="en-US"/>
+        </w:rPr>
+      </w:pPr>
+      <w:r>
+        <w:rPr>
+          <w:lang w:val="en-US"/>
+        </w:rPr>
         <w:t xml:space="preserve">        }</w:t>
       </w:r>
     </w:p>
     <w:p>
       <w:pPr>
         <w:pStyle w:val="a4"/>
-      </w:pPr>
-    </w:p>
-    <w:p>
-      <w:pPr>
-        <w:pStyle w:val="a4"/>
-      </w:pPr>
-      <w:r>
+        <w:rPr>
+          <w:lang w:val="en-US"/>
+        </w:rPr>
+      </w:pPr>
+    </w:p>
+    <w:p>
+      <w:pPr>
+        <w:pStyle w:val="a4"/>
+        <w:rPr>
+          <w:lang w:val="en-US"/>
+        </w:rPr>
+      </w:pPr>
+      <w:r>
+        <w:rPr>
+          <w:lang w:val="en-US"/>
+        </w:rPr>
         <w:t xml:space="preserve">        public List&lt;Tag&gt; GetAllTags()</w:t>
       </w:r>
     </w:p>
     <w:p>
       <w:pPr>
         <w:pStyle w:val="a4"/>
-      </w:pPr>
-      <w:r>
+        <w:rPr>
+          <w:lang w:val="en-US"/>
+        </w:rPr>
+      </w:pPr>
+      <w:r>
+        <w:rPr>
+          <w:lang w:val="en-US"/>
+        </w:rPr>
         <w:t xml:space="preserve">        {</w:t>
       </w:r>
     </w:p>
     <w:p>
       <w:pPr>
         <w:pStyle w:val="a4"/>
-      </w:pPr>
-      <w:r>
+        <w:rPr>
+          <w:lang w:val="en-US"/>
+        </w:rPr>
+      </w:pPr>
+      <w:r>
+        <w:rPr>
+          <w:lang w:val="en-US"/>
+        </w:rPr>
         <w:t xml:space="preserve">            return db.Table&lt;Tag&gt;().ToList();</w:t>
       </w:r>
     </w:p>
     <w:p>
       <w:pPr>
         <w:pStyle w:val="a4"/>
-      </w:pPr>
-      <w:r>
+        <w:rPr>
+          <w:lang w:val="en-US"/>
+        </w:rPr>
+      </w:pPr>
+      <w:r>
+        <w:rPr>
+          <w:lang w:val="en-US"/>
+        </w:rPr>
         <w:t xml:space="preserve">        }</w:t>
       </w:r>
     </w:p>
     <w:p>
       <w:pPr>
         <w:pStyle w:val="a4"/>
-      </w:pPr>
-    </w:p>
-    <w:p>
-      <w:pPr>
-        <w:pStyle w:val="a4"/>
-      </w:pPr>
-      <w:r>
+        <w:rPr>
+          <w:lang w:val="en-US"/>
+        </w:rPr>
+      </w:pPr>
+    </w:p>
+    <w:p>
+      <w:pPr>
+        <w:pStyle w:val="a4"/>
+        <w:rPr>
+          <w:lang w:val="en-US"/>
+        </w:rPr>
+      </w:pPr>
+      <w:r>
+        <w:rPr>
+          <w:lang w:val="en-US"/>
+        </w:rPr>
         <w:t xml:space="preserve">        public List&lt;Verse&gt; GetAllVerses()</w:t>
       </w:r>
     </w:p>
     <w:p>
       <w:pPr>
         <w:pStyle w:val="a4"/>
-      </w:pPr>
-      <w:r>
+        <w:rPr>
+          <w:lang w:val="en-US"/>
+        </w:rPr>
+      </w:pPr>
+      <w:r>
+        <w:rPr>
+          <w:lang w:val="en-US"/>
+        </w:rPr>
         <w:t xml:space="preserve">        {</w:t>
       </w:r>
     </w:p>
     <w:p>
       <w:pPr>
         <w:pStyle w:val="a4"/>
-      </w:pPr>
-      <w:r>
+        <w:rPr>
+          <w:lang w:val="en-US"/>
+        </w:rPr>
+      </w:pPr>
+      <w:r>
+        <w:rPr>
+          <w:lang w:val="en-US"/>
+        </w:rPr>
         <w:t xml:space="preserve">            return db.Table&lt;Verse&gt;().ToList();</w:t>
       </w:r>
     </w:p>
     <w:p>
       <w:pPr>
         <w:pStyle w:val="a4"/>
-      </w:pPr>
-      <w:r>
+        <w:rPr>
+          <w:lang w:val="en-US"/>
+        </w:rPr>
+      </w:pPr>
+      <w:r>
+        <w:rPr>
+          <w:lang w:val="en-US"/>
+        </w:rPr>
         <w:t xml:space="preserve">        }</w:t>
       </w:r>
     </w:p>
     <w:p>
       <w:pPr>
         <w:pStyle w:val="a4"/>
-      </w:pPr>
-    </w:p>
-    <w:p>
-      <w:pPr>
-        <w:pStyle w:val="a4"/>
-      </w:pPr>
-      <w:r>
+        <w:rPr>
+          <w:lang w:val="en-US"/>
+        </w:rPr>
+      </w:pPr>
+    </w:p>
+    <w:p>
+      <w:pPr>
+        <w:pStyle w:val="a4"/>
+        <w:rPr>
+          <w:lang w:val="en-US"/>
+        </w:rPr>
+      </w:pPr>
+      <w:r>
+        <w:rPr>
+          <w:lang w:val="en-US"/>
+        </w:rPr>
         <w:t xml:space="preserve">        public Author GetAuthor(int id)</w:t>
       </w:r>
     </w:p>
     <w:p>
       <w:pPr>
         <w:pStyle w:val="a4"/>
-      </w:pPr>
-      <w:r>
+        <w:rPr>
+          <w:lang w:val="en-US"/>
+        </w:rPr>
+      </w:pPr>
+      <w:r>
+        <w:rPr>
+          <w:lang w:val="en-US"/>
+        </w:rPr>
         <w:t xml:space="preserve">        {</w:t>
       </w:r>
     </w:p>
     <w:p>
       <w:pPr>
         <w:pStyle w:val="a4"/>
-      </w:pPr>
-      <w:r>
+        <w:rPr>
+          <w:lang w:val="en-US"/>
+        </w:rPr>
+      </w:pPr>
+      <w:r>
+        <w:rPr>
+          <w:lang w:val="en-US"/>
+        </w:rPr>
         <w:t xml:space="preserve">            return db.Get&lt;Author&gt;(id);</w:t>
       </w:r>
     </w:p>
     <w:p>
       <w:pPr>
         <w:pStyle w:val="a4"/>
-      </w:pPr>
-      <w:r>
+        <w:rPr>
+          <w:lang w:val="en-US"/>
+        </w:rPr>
+      </w:pPr>
+      <w:r>
+        <w:rPr>
+          <w:lang w:val="en-US"/>
+        </w:rPr>
         <w:t xml:space="preserve">        }</w:t>
       </w:r>
     </w:p>
     <w:p>
       <w:pPr>
         <w:pStyle w:val="a4"/>
-      </w:pPr>
-    </w:p>
-    <w:p>
-      <w:pPr>
-        <w:pStyle w:val="a4"/>
-      </w:pPr>
-      <w:r>
+        <w:rPr>
+          <w:lang w:val="en-US"/>
+        </w:rPr>
+      </w:pPr>
+    </w:p>
+    <w:p>
+      <w:pPr>
+        <w:pStyle w:val="a4"/>
+        <w:rPr>
+          <w:lang w:val="en-US"/>
+        </w:rPr>
+      </w:pPr>
+      <w:r>
+        <w:rPr>
+          <w:lang w:val="en-US"/>
+        </w:rPr>
         <w:t xml:space="preserve">        public Tag GetTag(int id)</w:t>
       </w:r>
     </w:p>
     <w:p>
       <w:pPr>
         <w:pStyle w:val="a4"/>
-      </w:pPr>
-      <w:r>
+        <w:rPr>
+          <w:lang w:val="en-US"/>
+        </w:rPr>
+      </w:pPr>
+      <w:r>
+        <w:rPr>
+          <w:lang w:val="en-US"/>
+        </w:rPr>
         <w:t xml:space="preserve">        {</w:t>
       </w:r>
     </w:p>
     <w:p>
       <w:pPr>
         <w:pStyle w:val="a4"/>
-      </w:pPr>
-      <w:r>
+        <w:rPr>
+          <w:lang w:val="en-US"/>
+        </w:rPr>
+      </w:pPr>
+      <w:r>
+        <w:rPr>
+          <w:lang w:val="en-US"/>
+        </w:rPr>
         <w:t xml:space="preserve">            return db.Get&lt;Tag&gt;(id);</w:t>
       </w:r>
     </w:p>
     <w:p>
       <w:pPr>
         <w:pStyle w:val="a4"/>
-      </w:pPr>
-      <w:r>
+        <w:rPr>
+          <w:lang w:val="en-US"/>
+        </w:rPr>
+      </w:pPr>
+      <w:r>
+        <w:rPr>
+          <w:lang w:val="en-US"/>
+        </w:rPr>
         <w:t xml:space="preserve">        }</w:t>
       </w:r>
     </w:p>
     <w:p>
       <w:pPr>
         <w:pStyle w:val="a4"/>
-      </w:pPr>
-    </w:p>
-    <w:p>
-      <w:pPr>
-        <w:pStyle w:val="a4"/>
-      </w:pPr>
-      <w:r>
+        <w:rPr>
+          <w:lang w:val="en-US"/>
+        </w:rPr>
+      </w:pPr>
+    </w:p>
+    <w:p>
+      <w:pPr>
+        <w:pStyle w:val="a4"/>
+        <w:rPr>
+          <w:lang w:val="en-US"/>
+        </w:rPr>
+      </w:pPr>
+      <w:r>
+        <w:rPr>
+          <w:lang w:val="en-US"/>
+        </w:rPr>
         <w:t xml:space="preserve">        public Verse GetVerse(int id)</w:t>
       </w:r>
     </w:p>
     <w:p>
       <w:pPr>
         <w:pStyle w:val="a4"/>
-      </w:pPr>
-      <w:r>
+        <w:rPr>
+          <w:lang w:val="en-US"/>
+        </w:rPr>
+      </w:pPr>
+      <w:r>
+        <w:rPr>
+          <w:lang w:val="en-US"/>
+        </w:rPr>
         <w:t xml:space="preserve">        {</w:t>
       </w:r>
     </w:p>
     <w:p>
       <w:pPr>
         <w:pStyle w:val="a4"/>
-      </w:pPr>
-      <w:r>
+        <w:rPr>
+          <w:lang w:val="en-US"/>
+        </w:rPr>
+      </w:pPr>
+      <w:r>
+        <w:rPr>
+          <w:lang w:val="en-US"/>
+        </w:rPr>
         <w:t xml:space="preserve">            return db.Get&lt;Verse&gt;(id);</w:t>
       </w:r>
     </w:p>
     <w:p>
       <w:pPr>
         <w:pStyle w:val="a4"/>
-      </w:pPr>
-      <w:r>
+        <w:rPr>
+          <w:lang w:val="en-US"/>
+        </w:rPr>
+      </w:pPr>
+      <w:r>
+        <w:rPr>
+          <w:lang w:val="en-US"/>
+        </w:rPr>
         <w:t xml:space="preserve">        }</w:t>
       </w:r>
     </w:p>
     <w:p>
       <w:pPr>
         <w:pStyle w:val="a4"/>
-      </w:pPr>
-    </w:p>
-    <w:p>
-      <w:pPr>
-        <w:pStyle w:val="a4"/>
-      </w:pPr>
-      <w:r>
+        <w:rPr>
+          <w:lang w:val="en-US"/>
+        </w:rPr>
+      </w:pPr>
+    </w:p>
+    <w:p>
+      <w:pPr>
+        <w:pStyle w:val="a4"/>
+        <w:rPr>
+          <w:lang w:val="en-US"/>
+        </w:rPr>
+      </w:pPr>
+      <w:r>
+        <w:rPr>
+          <w:lang w:val="en-US"/>
+        </w:rPr>
         <w:lastRenderedPageBreak/>
         <w:t xml:space="preserve">        public int AddAuthor(string name)</w:t>
       </w:r>
@@ -8656,221 +10573,386 @@
     <w:p>
       <w:pPr>
         <w:pStyle w:val="a4"/>
-      </w:pPr>
-      <w:r>
+        <w:rPr>
+          <w:lang w:val="en-US"/>
+        </w:rPr>
+      </w:pPr>
+      <w:r>
+        <w:rPr>
+          <w:lang w:val="en-US"/>
+        </w:rPr>
         <w:t xml:space="preserve">        {</w:t>
       </w:r>
     </w:p>
     <w:p>
       <w:pPr>
         <w:pStyle w:val="a4"/>
-      </w:pPr>
-      <w:r>
+        <w:rPr>
+          <w:lang w:val="en-US"/>
+        </w:rPr>
+      </w:pPr>
+      <w:r>
+        <w:rPr>
+          <w:lang w:val="en-US"/>
+        </w:rPr>
         <w:t xml:space="preserve">            Author res = db.FindWithQuery&lt;Author&gt;("SELECT * FROM Author WHERE Name = ?", name);</w:t>
       </w:r>
     </w:p>
     <w:p>
       <w:pPr>
         <w:pStyle w:val="a4"/>
-      </w:pPr>
-      <w:r>
+        <w:rPr>
+          <w:lang w:val="en-US"/>
+        </w:rPr>
+      </w:pPr>
+      <w:r>
+        <w:rPr>
+          <w:lang w:val="en-US"/>
+        </w:rPr>
         <w:t xml:space="preserve">            if (res == null)</w:t>
       </w:r>
     </w:p>
     <w:p>
       <w:pPr>
         <w:pStyle w:val="a4"/>
-      </w:pPr>
-      <w:r>
+        <w:rPr>
+          <w:lang w:val="en-US"/>
+        </w:rPr>
+      </w:pPr>
+      <w:r>
+        <w:rPr>
+          <w:lang w:val="en-US"/>
+        </w:rPr>
         <w:t xml:space="preserve">            {</w:t>
       </w:r>
     </w:p>
     <w:p>
       <w:pPr>
         <w:pStyle w:val="a4"/>
-      </w:pPr>
-      <w:r>
+        <w:rPr>
+          <w:lang w:val="en-US"/>
+        </w:rPr>
+      </w:pPr>
+      <w:r>
+        <w:rPr>
+          <w:lang w:val="en-US"/>
+        </w:rPr>
         <w:t xml:space="preserve">                Author author = new Author();</w:t>
       </w:r>
     </w:p>
     <w:p>
       <w:pPr>
         <w:pStyle w:val="a4"/>
-      </w:pPr>
-      <w:r>
+        <w:rPr>
+          <w:lang w:val="en-US"/>
+        </w:rPr>
+      </w:pPr>
+      <w:r>
+        <w:rPr>
+          <w:lang w:val="en-US"/>
+        </w:rPr>
         <w:t xml:space="preserve">                author.Name = name;</w:t>
       </w:r>
     </w:p>
     <w:p>
       <w:pPr>
         <w:pStyle w:val="a4"/>
-      </w:pPr>
-      <w:r>
+        <w:rPr>
+          <w:lang w:val="en-US"/>
+        </w:rPr>
+      </w:pPr>
+      <w:r>
+        <w:rPr>
+          <w:lang w:val="en-US"/>
+        </w:rPr>
         <w:t xml:space="preserve">                db.Insert(author);</w:t>
       </w:r>
     </w:p>
     <w:p>
       <w:pPr>
         <w:pStyle w:val="a4"/>
-      </w:pPr>
-      <w:r>
+        <w:rPr>
+          <w:lang w:val="en-US"/>
+        </w:rPr>
+      </w:pPr>
+      <w:r>
+        <w:rPr>
+          <w:lang w:val="en-US"/>
+        </w:rPr>
         <w:t xml:space="preserve">                return author.Id;</w:t>
       </w:r>
     </w:p>
     <w:p>
       <w:pPr>
         <w:pStyle w:val="a4"/>
-      </w:pPr>
-      <w:r>
+        <w:rPr>
+          <w:lang w:val="en-US"/>
+        </w:rPr>
+      </w:pPr>
+      <w:r>
+        <w:rPr>
+          <w:lang w:val="en-US"/>
+        </w:rPr>
         <w:t xml:space="preserve">            }</w:t>
       </w:r>
     </w:p>
     <w:p>
       <w:pPr>
         <w:pStyle w:val="a4"/>
-      </w:pPr>
-      <w:r>
+        <w:rPr>
+          <w:lang w:val="en-US"/>
+        </w:rPr>
+      </w:pPr>
+      <w:r>
+        <w:rPr>
+          <w:lang w:val="en-US"/>
+        </w:rPr>
         <w:t xml:space="preserve">            else</w:t>
       </w:r>
     </w:p>
     <w:p>
       <w:pPr>
         <w:pStyle w:val="a4"/>
-      </w:pPr>
-      <w:r>
+        <w:rPr>
+          <w:lang w:val="en-US"/>
+        </w:rPr>
+      </w:pPr>
+      <w:r>
+        <w:rPr>
+          <w:lang w:val="en-US"/>
+        </w:rPr>
         <w:t xml:space="preserve">            {</w:t>
       </w:r>
     </w:p>
     <w:p>
       <w:pPr>
         <w:pStyle w:val="a4"/>
-      </w:pPr>
-      <w:r>
+        <w:rPr>
+          <w:lang w:val="en-US"/>
+        </w:rPr>
+      </w:pPr>
+      <w:r>
+        <w:rPr>
+          <w:lang w:val="en-US"/>
+        </w:rPr>
         <w:t xml:space="preserve">                return res.Id;</w:t>
       </w:r>
     </w:p>
     <w:p>
       <w:pPr>
         <w:pStyle w:val="a4"/>
-      </w:pPr>
-      <w:r>
+        <w:rPr>
+          <w:lang w:val="en-US"/>
+        </w:rPr>
+      </w:pPr>
+      <w:r>
+        <w:rPr>
+          <w:lang w:val="en-US"/>
+        </w:rPr>
         <w:t xml:space="preserve">            }</w:t>
       </w:r>
     </w:p>
     <w:p>
       <w:pPr>
         <w:pStyle w:val="a4"/>
-      </w:pPr>
-      <w:r>
+        <w:rPr>
+          <w:lang w:val="en-US"/>
+        </w:rPr>
+      </w:pPr>
+      <w:r>
+        <w:rPr>
+          <w:lang w:val="en-US"/>
+        </w:rPr>
         <w:t xml:space="preserve">        }</w:t>
       </w:r>
     </w:p>
     <w:p>
       <w:pPr>
         <w:pStyle w:val="a4"/>
-      </w:pPr>
-    </w:p>
-    <w:p>
-      <w:pPr>
-        <w:pStyle w:val="a4"/>
-      </w:pPr>
-      <w:r>
+        <w:rPr>
+          <w:lang w:val="en-US"/>
+        </w:rPr>
+      </w:pPr>
+    </w:p>
+    <w:p>
+      <w:pPr>
+        <w:pStyle w:val="a4"/>
+        <w:rPr>
+          <w:lang w:val="en-US"/>
+        </w:rPr>
+      </w:pPr>
+      <w:r>
+        <w:rPr>
+          <w:lang w:val="en-US"/>
+        </w:rPr>
         <w:t xml:space="preserve">        public int AddTag(string name)</w:t>
       </w:r>
     </w:p>
     <w:p>
       <w:pPr>
         <w:pStyle w:val="a4"/>
-      </w:pPr>
-      <w:r>
+        <w:rPr>
+          <w:lang w:val="en-US"/>
+        </w:rPr>
+      </w:pPr>
+      <w:r>
+        <w:rPr>
+          <w:lang w:val="en-US"/>
+        </w:rPr>
         <w:t xml:space="preserve">        {</w:t>
       </w:r>
     </w:p>
     <w:p>
       <w:pPr>
         <w:pStyle w:val="a4"/>
-      </w:pPr>
-      <w:r>
+        <w:rPr>
+          <w:lang w:val="en-US"/>
+        </w:rPr>
+      </w:pPr>
+      <w:r>
+        <w:rPr>
+          <w:lang w:val="en-US"/>
+        </w:rPr>
         <w:t xml:space="preserve">            Tag res = db.FindWithQuery&lt;Tag&gt;("SELECT * FROM Tag WHERE Name = ?", name);</w:t>
       </w:r>
     </w:p>
     <w:p>
       <w:pPr>
         <w:pStyle w:val="a4"/>
-      </w:pPr>
-      <w:r>
+        <w:rPr>
+          <w:lang w:val="en-US"/>
+        </w:rPr>
+      </w:pPr>
+      <w:r>
+        <w:rPr>
+          <w:lang w:val="en-US"/>
+        </w:rPr>
         <w:t xml:space="preserve">            if (res == null)</w:t>
       </w:r>
     </w:p>
     <w:p>
       <w:pPr>
         <w:pStyle w:val="a4"/>
-      </w:pPr>
-      <w:r>
+        <w:rPr>
+          <w:lang w:val="en-US"/>
+        </w:rPr>
+      </w:pPr>
+      <w:r>
+        <w:rPr>
+          <w:lang w:val="en-US"/>
+        </w:rPr>
         <w:t xml:space="preserve">            {</w:t>
       </w:r>
     </w:p>
     <w:p>
       <w:pPr>
         <w:pStyle w:val="a4"/>
-      </w:pPr>
-      <w:r>
+        <w:rPr>
+          <w:lang w:val="en-US"/>
+        </w:rPr>
+      </w:pPr>
+      <w:r>
+        <w:rPr>
+          <w:lang w:val="en-US"/>
+        </w:rPr>
         <w:t xml:space="preserve">                Tag tag = new Tag();</w:t>
       </w:r>
     </w:p>
     <w:p>
       <w:pPr>
         <w:pStyle w:val="a4"/>
-      </w:pPr>
-      <w:r>
+        <w:rPr>
+          <w:lang w:val="en-US"/>
+        </w:rPr>
+      </w:pPr>
+      <w:r>
+        <w:rPr>
+          <w:lang w:val="en-US"/>
+        </w:rPr>
         <w:t xml:space="preserve">                tag.Name = name;</w:t>
       </w:r>
     </w:p>
     <w:p>
       <w:pPr>
         <w:pStyle w:val="a4"/>
-      </w:pPr>
-      <w:r>
+        <w:rPr>
+          <w:lang w:val="en-US"/>
+        </w:rPr>
+      </w:pPr>
+      <w:r>
+        <w:rPr>
+          <w:lang w:val="en-US"/>
+        </w:rPr>
         <w:t xml:space="preserve">                db.Insert(tag);</w:t>
       </w:r>
     </w:p>
     <w:p>
       <w:pPr>
         <w:pStyle w:val="a4"/>
-      </w:pPr>
-      <w:r>
+        <w:rPr>
+          <w:lang w:val="en-US"/>
+        </w:rPr>
+      </w:pPr>
+      <w:r>
+        <w:rPr>
+          <w:lang w:val="en-US"/>
+        </w:rPr>
         <w:t xml:space="preserve">                return tag.Id;</w:t>
       </w:r>
     </w:p>
     <w:p>
       <w:pPr>
         <w:pStyle w:val="a4"/>
-      </w:pPr>
-      <w:r>
+        <w:rPr>
+          <w:lang w:val="en-US"/>
+        </w:rPr>
+      </w:pPr>
+      <w:r>
+        <w:rPr>
+          <w:lang w:val="en-US"/>
+        </w:rPr>
         <w:t xml:space="preserve">            }</w:t>
       </w:r>
     </w:p>
     <w:p>
       <w:pPr>
         <w:pStyle w:val="a4"/>
-      </w:pPr>
-      <w:r>
+        <w:rPr>
+          <w:lang w:val="en-US"/>
+        </w:rPr>
+      </w:pPr>
+      <w:r>
+        <w:rPr>
+          <w:lang w:val="en-US"/>
+        </w:rPr>
         <w:t xml:space="preserve">            else</w:t>
       </w:r>
     </w:p>
     <w:p>
       <w:pPr>
         <w:pStyle w:val="a4"/>
-      </w:pPr>
-      <w:r>
+        <w:rPr>
+          <w:lang w:val="en-US"/>
+        </w:rPr>
+      </w:pPr>
+      <w:r>
+        <w:rPr>
+          <w:lang w:val="en-US"/>
+        </w:rPr>
         <w:t xml:space="preserve">            {</w:t>
       </w:r>
     </w:p>
     <w:p>
       <w:pPr>
         <w:pStyle w:val="a4"/>
-      </w:pPr>
-      <w:r>
+        <w:rPr>
+          <w:lang w:val="en-US"/>
+        </w:rPr>
+      </w:pPr>
+      <w:r>
+        <w:rPr>
+          <w:lang w:val="en-US"/>
+        </w:rPr>
         <w:lastRenderedPageBreak/>
         <w:t xml:space="preserve">                return res.Id;</w:t>
       </w:r>
@@ -8878,215 +10960,374 @@
     <w:p>
       <w:pPr>
         <w:pStyle w:val="a4"/>
-      </w:pPr>
-      <w:r>
+        <w:rPr>
+          <w:lang w:val="en-US"/>
+        </w:rPr>
+      </w:pPr>
+      <w:r>
+        <w:rPr>
+          <w:lang w:val="en-US"/>
+        </w:rPr>
         <w:t xml:space="preserve">            }</w:t>
       </w:r>
     </w:p>
     <w:p>
       <w:pPr>
         <w:pStyle w:val="a4"/>
-      </w:pPr>
-      <w:r>
+        <w:rPr>
+          <w:lang w:val="en-US"/>
+        </w:rPr>
+      </w:pPr>
+      <w:r>
+        <w:rPr>
+          <w:lang w:val="en-US"/>
+        </w:rPr>
         <w:t xml:space="preserve">        }</w:t>
       </w:r>
     </w:p>
     <w:p>
       <w:pPr>
         <w:pStyle w:val="a4"/>
-      </w:pPr>
-    </w:p>
-    <w:p>
-      <w:pPr>
-        <w:pStyle w:val="a4"/>
-      </w:pPr>
-      <w:r>
+        <w:rPr>
+          <w:lang w:val="en-US"/>
+        </w:rPr>
+      </w:pPr>
+    </w:p>
+    <w:p>
+      <w:pPr>
+        <w:pStyle w:val="a4"/>
+        <w:rPr>
+          <w:lang w:val="en-US"/>
+        </w:rPr>
+      </w:pPr>
+      <w:r>
+        <w:rPr>
+          <w:lang w:val="en-US"/>
+        </w:rPr>
         <w:t xml:space="preserve">        public void AddVerse(string name, string text, string author, string[] tags)</w:t>
       </w:r>
     </w:p>
     <w:p>
       <w:pPr>
         <w:pStyle w:val="a4"/>
-      </w:pPr>
-      <w:r>
+        <w:rPr>
+          <w:lang w:val="en-US"/>
+        </w:rPr>
+      </w:pPr>
+      <w:r>
+        <w:rPr>
+          <w:lang w:val="en-US"/>
+        </w:rPr>
         <w:t xml:space="preserve">        {</w:t>
       </w:r>
     </w:p>
     <w:p>
       <w:pPr>
         <w:pStyle w:val="a4"/>
-      </w:pPr>
-      <w:r>
+        <w:rPr>
+          <w:lang w:val="en-US"/>
+        </w:rPr>
+      </w:pPr>
+      <w:r>
+        <w:rPr>
+          <w:lang w:val="en-US"/>
+        </w:rPr>
         <w:t xml:space="preserve">            Verse verse = new Verse();</w:t>
       </w:r>
     </w:p>
     <w:p>
       <w:pPr>
         <w:pStyle w:val="a4"/>
-      </w:pPr>
-      <w:r>
+        <w:rPr>
+          <w:lang w:val="en-US"/>
+        </w:rPr>
+      </w:pPr>
+      <w:r>
+        <w:rPr>
+          <w:lang w:val="en-US"/>
+        </w:rPr>
         <w:t xml:space="preserve">            verse.Name = name;</w:t>
       </w:r>
     </w:p>
     <w:p>
       <w:pPr>
         <w:pStyle w:val="a4"/>
-      </w:pPr>
-      <w:r>
+        <w:rPr>
+          <w:lang w:val="en-US"/>
+        </w:rPr>
+      </w:pPr>
+      <w:r>
+        <w:rPr>
+          <w:lang w:val="en-US"/>
+        </w:rPr>
         <w:t xml:space="preserve">            verse.Text = text;</w:t>
       </w:r>
     </w:p>
     <w:p>
       <w:pPr>
         <w:pStyle w:val="a4"/>
-      </w:pPr>
-      <w:r>
+        <w:rPr>
+          <w:lang w:val="en-US"/>
+        </w:rPr>
+      </w:pPr>
+      <w:r>
+        <w:rPr>
+          <w:lang w:val="en-US"/>
+        </w:rPr>
         <w:t xml:space="preserve">            verse.AuthorId = AddAuthor(author);</w:t>
       </w:r>
     </w:p>
     <w:p>
       <w:pPr>
         <w:pStyle w:val="a4"/>
-      </w:pPr>
-      <w:r>
+        <w:rPr>
+          <w:lang w:val="en-US"/>
+        </w:rPr>
+      </w:pPr>
+      <w:r>
+        <w:rPr>
+          <w:lang w:val="en-US"/>
+        </w:rPr>
         <w:t xml:space="preserve">            verse.Favourited = 0;</w:t>
       </w:r>
     </w:p>
     <w:p>
       <w:pPr>
         <w:pStyle w:val="a4"/>
-      </w:pPr>
-      <w:r>
+        <w:rPr>
+          <w:lang w:val="en-US"/>
+        </w:rPr>
+      </w:pPr>
+      <w:r>
+        <w:rPr>
+          <w:lang w:val="en-US"/>
+        </w:rPr>
         <w:t xml:space="preserve">            db.Insert(verse);</w:t>
       </w:r>
     </w:p>
     <w:p>
       <w:pPr>
         <w:pStyle w:val="a4"/>
-      </w:pPr>
-      <w:r>
+        <w:rPr>
+          <w:lang w:val="en-US"/>
+        </w:rPr>
+      </w:pPr>
+      <w:r>
+        <w:rPr>
+          <w:lang w:val="en-US"/>
+        </w:rPr>
         <w:t xml:space="preserve">            foreach(string tag in tags)</w:t>
       </w:r>
     </w:p>
     <w:p>
       <w:pPr>
         <w:pStyle w:val="a4"/>
-      </w:pPr>
-      <w:r>
+        <w:rPr>
+          <w:lang w:val="en-US"/>
+        </w:rPr>
+      </w:pPr>
+      <w:r>
+        <w:rPr>
+          <w:lang w:val="en-US"/>
+        </w:rPr>
         <w:t xml:space="preserve">            {</w:t>
       </w:r>
     </w:p>
     <w:p>
       <w:pPr>
         <w:pStyle w:val="a4"/>
-      </w:pPr>
-      <w:r>
+        <w:rPr>
+          <w:lang w:val="en-US"/>
+        </w:rPr>
+      </w:pPr>
+      <w:r>
+        <w:rPr>
+          <w:lang w:val="en-US"/>
+        </w:rPr>
         <w:t xml:space="preserve">                Verse_Tag verse_Tag = new Verse_Tag();</w:t>
       </w:r>
     </w:p>
     <w:p>
       <w:pPr>
         <w:pStyle w:val="a4"/>
-      </w:pPr>
-      <w:r>
+        <w:rPr>
+          <w:lang w:val="en-US"/>
+        </w:rPr>
+      </w:pPr>
+      <w:r>
+        <w:rPr>
+          <w:lang w:val="en-US"/>
+        </w:rPr>
         <w:t xml:space="preserve">                verse_Tag.VerseId = verse.ID;</w:t>
       </w:r>
     </w:p>
     <w:p>
       <w:pPr>
         <w:pStyle w:val="a4"/>
-      </w:pPr>
-      <w:r>
+        <w:rPr>
+          <w:lang w:val="en-US"/>
+        </w:rPr>
+      </w:pPr>
+      <w:r>
+        <w:rPr>
+          <w:lang w:val="en-US"/>
+        </w:rPr>
         <w:t xml:space="preserve">                verse_Tag.TagId = AddTag(tag);</w:t>
       </w:r>
     </w:p>
     <w:p>
       <w:pPr>
         <w:pStyle w:val="a4"/>
-      </w:pPr>
-      <w:r>
+        <w:rPr>
+          <w:lang w:val="en-US"/>
+        </w:rPr>
+      </w:pPr>
+      <w:r>
+        <w:rPr>
+          <w:lang w:val="en-US"/>
+        </w:rPr>
         <w:t xml:space="preserve">                db.Insert(verse_Tag);</w:t>
       </w:r>
     </w:p>
     <w:p>
       <w:pPr>
         <w:pStyle w:val="a4"/>
-      </w:pPr>
-      <w:r>
+        <w:rPr>
+          <w:lang w:val="en-US"/>
+        </w:rPr>
+      </w:pPr>
+      <w:r>
+        <w:rPr>
+          <w:lang w:val="en-US"/>
+        </w:rPr>
         <w:t xml:space="preserve">            }</w:t>
       </w:r>
     </w:p>
     <w:p>
       <w:pPr>
         <w:pStyle w:val="a4"/>
-      </w:pPr>
-      <w:r>
+        <w:rPr>
+          <w:lang w:val="en-US"/>
+        </w:rPr>
+      </w:pPr>
+      <w:r>
+        <w:rPr>
+          <w:lang w:val="en-US"/>
+        </w:rPr>
         <w:t xml:space="preserve">        }</w:t>
       </w:r>
     </w:p>
     <w:p>
       <w:pPr>
         <w:pStyle w:val="a4"/>
-      </w:pPr>
-    </w:p>
-    <w:p>
-      <w:pPr>
-        <w:pStyle w:val="a4"/>
-      </w:pPr>
-      <w:r>
+        <w:rPr>
+          <w:lang w:val="en-US"/>
+        </w:rPr>
+      </w:pPr>
+    </w:p>
+    <w:p>
+      <w:pPr>
+        <w:pStyle w:val="a4"/>
+        <w:rPr>
+          <w:lang w:val="en-US"/>
+        </w:rPr>
+      </w:pPr>
+      <w:r>
+        <w:rPr>
+          <w:lang w:val="en-US"/>
+        </w:rPr>
         <w:t xml:space="preserve">        public List&lt;Verse_Tag&gt; GetTagsForVerse(int verseId)</w:t>
       </w:r>
     </w:p>
     <w:p>
       <w:pPr>
         <w:pStyle w:val="a4"/>
-      </w:pPr>
-      <w:r>
+        <w:rPr>
+          <w:lang w:val="en-US"/>
+        </w:rPr>
+      </w:pPr>
+      <w:r>
+        <w:rPr>
+          <w:lang w:val="en-US"/>
+        </w:rPr>
         <w:t xml:space="preserve">        {</w:t>
       </w:r>
     </w:p>
     <w:p>
       <w:pPr>
         <w:pStyle w:val="a4"/>
-      </w:pPr>
-      <w:r>
+        <w:rPr>
+          <w:lang w:val="en-US"/>
+        </w:rPr>
+      </w:pPr>
+      <w:r>
+        <w:rPr>
+          <w:lang w:val="en-US"/>
+        </w:rPr>
         <w:t xml:space="preserve">            return db.Query&lt;Verse_Tag&gt;("SELECT * FROM Verse_Tag WHERE VerseId = ?", verseId);</w:t>
       </w:r>
     </w:p>
     <w:p>
       <w:pPr>
         <w:pStyle w:val="a4"/>
-      </w:pPr>
-      <w:r>
+        <w:rPr>
+          <w:lang w:val="en-US"/>
+        </w:rPr>
+      </w:pPr>
+      <w:r>
+        <w:rPr>
+          <w:lang w:val="en-US"/>
+        </w:rPr>
         <w:t xml:space="preserve">        }</w:t>
       </w:r>
     </w:p>
     <w:p>
       <w:pPr>
         <w:pStyle w:val="a4"/>
-      </w:pPr>
-    </w:p>
-    <w:p>
-      <w:pPr>
-        <w:pStyle w:val="a4"/>
-      </w:pPr>
-      <w:r>
+        <w:rPr>
+          <w:lang w:val="en-US"/>
+        </w:rPr>
+      </w:pPr>
+    </w:p>
+    <w:p>
+      <w:pPr>
+        <w:pStyle w:val="a4"/>
+        <w:rPr>
+          <w:lang w:val="en-US"/>
+        </w:rPr>
+      </w:pPr>
+      <w:r>
+        <w:rPr>
+          <w:lang w:val="en-US"/>
+        </w:rPr>
         <w:t xml:space="preserve">        public List&lt;Verse&gt; GetVersesOfAuthor(Author author)</w:t>
       </w:r>
     </w:p>
     <w:p>
       <w:pPr>
         <w:pStyle w:val="a4"/>
-      </w:pPr>
-      <w:r>
+        <w:rPr>
+          <w:lang w:val="en-US"/>
+        </w:rPr>
+      </w:pPr>
+      <w:r>
+        <w:rPr>
+          <w:lang w:val="en-US"/>
+        </w:rPr>
         <w:t xml:space="preserve">        {</w:t>
       </w:r>
     </w:p>
     <w:p>
       <w:pPr>
         <w:pStyle w:val="a4"/>
-      </w:pPr>
-      <w:r>
+        <w:rPr>
+          <w:lang w:val="en-US"/>
+        </w:rPr>
+      </w:pPr>
+      <w:r>
+        <w:rPr>
+          <w:lang w:val="en-US"/>
+        </w:rPr>
         <w:lastRenderedPageBreak/>
         <w:t xml:space="preserve">            return db.Query&lt;Verse&gt;("SELECT * FROM Verse WHERE AuthorId = ?", author.Id);</w:t>
       </w:r>
@@ -9094,423 +11335,735 @@
     <w:p>
       <w:pPr>
         <w:pStyle w:val="a4"/>
-      </w:pPr>
-      <w:r>
+        <w:rPr>
+          <w:lang w:val="en-US"/>
+        </w:rPr>
+      </w:pPr>
+      <w:r>
+        <w:rPr>
+          <w:lang w:val="en-US"/>
+        </w:rPr>
         <w:t xml:space="preserve">        }</w:t>
       </w:r>
     </w:p>
     <w:p>
       <w:pPr>
         <w:pStyle w:val="a4"/>
-      </w:pPr>
-    </w:p>
-    <w:p>
-      <w:pPr>
-        <w:pStyle w:val="a4"/>
-      </w:pPr>
-      <w:r>
+        <w:rPr>
+          <w:lang w:val="en-US"/>
+        </w:rPr>
+      </w:pPr>
+    </w:p>
+    <w:p>
+      <w:pPr>
+        <w:pStyle w:val="a4"/>
+        <w:rPr>
+          <w:lang w:val="en-US"/>
+        </w:rPr>
+      </w:pPr>
+      <w:r>
+        <w:rPr>
+          <w:lang w:val="en-US"/>
+        </w:rPr>
         <w:t xml:space="preserve">        public List&lt;Verse&gt; GetVersesOfTag(Tag tag)</w:t>
       </w:r>
     </w:p>
     <w:p>
       <w:pPr>
         <w:pStyle w:val="a4"/>
-      </w:pPr>
-      <w:r>
+        <w:rPr>
+          <w:lang w:val="en-US"/>
+        </w:rPr>
+      </w:pPr>
+      <w:r>
+        <w:rPr>
+          <w:lang w:val="en-US"/>
+        </w:rPr>
         <w:t xml:space="preserve">        {</w:t>
       </w:r>
     </w:p>
     <w:p>
       <w:pPr>
         <w:pStyle w:val="a4"/>
-      </w:pPr>
-      <w:r>
+        <w:rPr>
+          <w:lang w:val="en-US"/>
+        </w:rPr>
+      </w:pPr>
+      <w:r>
+        <w:rPr>
+          <w:lang w:val="en-US"/>
+        </w:rPr>
         <w:t xml:space="preserve">            List&lt;Verse_Tag&gt; verse_tags = db.Query&lt;Verse_Tag&gt;("SELECT * FROM Verse_Tag WHERE TagId = ?", tag.Id);</w:t>
       </w:r>
     </w:p>
     <w:p>
       <w:pPr>
         <w:pStyle w:val="a4"/>
-      </w:pPr>
-      <w:r>
+        <w:rPr>
+          <w:lang w:val="en-US"/>
+        </w:rPr>
+      </w:pPr>
+      <w:r>
+        <w:rPr>
+          <w:lang w:val="en-US"/>
+        </w:rPr>
         <w:t xml:space="preserve">            List&lt;Verse&gt; res = new List&lt;Verse&gt;();</w:t>
       </w:r>
     </w:p>
     <w:p>
       <w:pPr>
         <w:pStyle w:val="a4"/>
-      </w:pPr>
-      <w:r>
+        <w:rPr>
+          <w:lang w:val="en-US"/>
+        </w:rPr>
+      </w:pPr>
+      <w:r>
+        <w:rPr>
+          <w:lang w:val="en-US"/>
+        </w:rPr>
         <w:t xml:space="preserve">            foreach(var verse_tag in verse_tags)</w:t>
       </w:r>
     </w:p>
     <w:p>
       <w:pPr>
         <w:pStyle w:val="a4"/>
-      </w:pPr>
-      <w:r>
+        <w:rPr>
+          <w:lang w:val="en-US"/>
+        </w:rPr>
+      </w:pPr>
+      <w:r>
+        <w:rPr>
+          <w:lang w:val="en-US"/>
+        </w:rPr>
         <w:t xml:space="preserve">            {</w:t>
       </w:r>
     </w:p>
     <w:p>
       <w:pPr>
         <w:pStyle w:val="a4"/>
-      </w:pPr>
-      <w:r>
+        <w:rPr>
+          <w:lang w:val="en-US"/>
+        </w:rPr>
+      </w:pPr>
+      <w:r>
+        <w:rPr>
+          <w:lang w:val="en-US"/>
+        </w:rPr>
         <w:t xml:space="preserve">                res.Add(GetVerse(verse_tag.VerseId));</w:t>
       </w:r>
     </w:p>
     <w:p>
       <w:pPr>
         <w:pStyle w:val="a4"/>
-      </w:pPr>
-      <w:r>
+        <w:rPr>
+          <w:lang w:val="en-US"/>
+        </w:rPr>
+      </w:pPr>
+      <w:r>
+        <w:rPr>
+          <w:lang w:val="en-US"/>
+        </w:rPr>
         <w:t xml:space="preserve">            }</w:t>
       </w:r>
     </w:p>
     <w:p>
       <w:pPr>
         <w:pStyle w:val="a4"/>
-      </w:pPr>
-      <w:r>
+        <w:rPr>
+          <w:lang w:val="en-US"/>
+        </w:rPr>
+      </w:pPr>
+      <w:r>
+        <w:rPr>
+          <w:lang w:val="en-US"/>
+        </w:rPr>
         <w:t xml:space="preserve">            return res;</w:t>
       </w:r>
     </w:p>
     <w:p>
       <w:pPr>
         <w:pStyle w:val="a4"/>
-      </w:pPr>
-      <w:r>
+        <w:rPr>
+          <w:lang w:val="en-US"/>
+        </w:rPr>
+      </w:pPr>
+      <w:r>
+        <w:rPr>
+          <w:lang w:val="en-US"/>
+        </w:rPr>
         <w:t xml:space="preserve">        }</w:t>
       </w:r>
     </w:p>
     <w:p>
       <w:pPr>
         <w:pStyle w:val="a4"/>
-      </w:pPr>
-    </w:p>
-    <w:p>
-      <w:pPr>
-        <w:pStyle w:val="a4"/>
-      </w:pPr>
-      <w:r>
+        <w:rPr>
+          <w:lang w:val="en-US"/>
+        </w:rPr>
+      </w:pPr>
+    </w:p>
+    <w:p>
+      <w:pPr>
+        <w:pStyle w:val="a4"/>
+        <w:rPr>
+          <w:lang w:val="en-US"/>
+        </w:rPr>
+      </w:pPr>
+      <w:r>
+        <w:rPr>
+          <w:lang w:val="en-US"/>
+        </w:rPr>
         <w:t xml:space="preserve">        public void UpdateLike(Verse verse)</w:t>
       </w:r>
     </w:p>
     <w:p>
       <w:pPr>
         <w:pStyle w:val="a4"/>
-      </w:pPr>
-      <w:r>
+        <w:rPr>
+          <w:lang w:val="en-US"/>
+        </w:rPr>
+      </w:pPr>
+      <w:r>
+        <w:rPr>
+          <w:lang w:val="en-US"/>
+        </w:rPr>
         <w:t xml:space="preserve">        {</w:t>
       </w:r>
     </w:p>
     <w:p>
       <w:pPr>
         <w:pStyle w:val="a4"/>
-      </w:pPr>
-      <w:r>
+        <w:rPr>
+          <w:lang w:val="en-US"/>
+        </w:rPr>
+      </w:pPr>
+      <w:r>
+        <w:rPr>
+          <w:lang w:val="en-US"/>
+        </w:rPr>
         <w:t xml:space="preserve">            db.Update(verse);</w:t>
       </w:r>
     </w:p>
     <w:p>
       <w:pPr>
         <w:pStyle w:val="a4"/>
-      </w:pPr>
-      <w:r>
+        <w:rPr>
+          <w:lang w:val="en-US"/>
+        </w:rPr>
+      </w:pPr>
+      <w:r>
+        <w:rPr>
+          <w:lang w:val="en-US"/>
+        </w:rPr>
         <w:t xml:space="preserve">        }</w:t>
       </w:r>
     </w:p>
     <w:p>
       <w:pPr>
         <w:pStyle w:val="a4"/>
-      </w:pPr>
-    </w:p>
-    <w:p>
-      <w:pPr>
-        <w:pStyle w:val="a4"/>
-      </w:pPr>
-      <w:r>
+        <w:rPr>
+          <w:lang w:val="en-US"/>
+        </w:rPr>
+      </w:pPr>
+    </w:p>
+    <w:p>
+      <w:pPr>
+        <w:pStyle w:val="a4"/>
+        <w:rPr>
+          <w:lang w:val="en-US"/>
+        </w:rPr>
+      </w:pPr>
+      <w:r>
+        <w:rPr>
+          <w:lang w:val="en-US"/>
+        </w:rPr>
         <w:t xml:space="preserve">        public List&lt;Verse&gt; GetLikedVerses()</w:t>
       </w:r>
     </w:p>
     <w:p>
       <w:pPr>
         <w:pStyle w:val="a4"/>
-      </w:pPr>
-      <w:r>
+        <w:rPr>
+          <w:lang w:val="en-US"/>
+        </w:rPr>
+      </w:pPr>
+      <w:r>
+        <w:rPr>
+          <w:lang w:val="en-US"/>
+        </w:rPr>
         <w:t xml:space="preserve">        {</w:t>
       </w:r>
     </w:p>
     <w:p>
       <w:pPr>
         <w:pStyle w:val="a4"/>
-      </w:pPr>
-      <w:r>
+        <w:rPr>
+          <w:lang w:val="en-US"/>
+        </w:rPr>
+      </w:pPr>
+      <w:r>
+        <w:rPr>
+          <w:lang w:val="en-US"/>
+        </w:rPr>
         <w:t xml:space="preserve">            return db.Query&lt;Verse&gt;("SELECT * FROM Verse WHERE Favourited = ?", 1);</w:t>
       </w:r>
     </w:p>
     <w:p>
       <w:pPr>
         <w:pStyle w:val="a4"/>
-      </w:pPr>
-      <w:r>
+        <w:rPr>
+          <w:lang w:val="en-US"/>
+        </w:rPr>
+      </w:pPr>
+      <w:r>
+        <w:rPr>
+          <w:lang w:val="en-US"/>
+        </w:rPr>
         <w:t xml:space="preserve">        }</w:t>
       </w:r>
     </w:p>
     <w:p>
       <w:pPr>
         <w:pStyle w:val="a4"/>
-      </w:pPr>
-      <w:r>
+        <w:rPr>
+          <w:lang w:val="en-US"/>
+        </w:rPr>
+      </w:pPr>
+      <w:r>
+        <w:rPr>
+          <w:lang w:val="en-US"/>
+        </w:rPr>
         <w:t xml:space="preserve">    }</w:t>
       </w:r>
     </w:p>
     <w:p>
       <w:pPr>
         <w:pStyle w:val="a4"/>
-      </w:pPr>
-      <w:r>
+        <w:rPr>
+          <w:lang w:val="en-US"/>
+        </w:rPr>
+      </w:pPr>
+      <w:r>
+        <w:rPr>
+          <w:lang w:val="en-US"/>
+        </w:rPr>
         <w:t>}</w:t>
       </w:r>
     </w:p>
     <w:p>
       <w:pPr>
         <w:pStyle w:val="a4"/>
-      </w:pPr>
-    </w:p>
-    <w:p>
-      <w:pPr>
-        <w:pStyle w:val="a4"/>
+        <w:rPr>
+          <w:lang w:val="en-US"/>
+        </w:rPr>
+      </w:pPr>
+    </w:p>
+    <w:p>
+      <w:pPr>
+        <w:pStyle w:val="a4"/>
+        <w:rPr>
+          <w:lang w:val="en-US"/>
+        </w:rPr>
       </w:pPr>
     </w:p>
     <w:p>
       <w:pPr>
         <w:pStyle w:val="af3"/>
+        <w:rPr>
+          <w:lang w:val="en-US"/>
+        </w:rPr>
       </w:pPr>
       <w:r>
         <w:lastRenderedPageBreak/>
-        <w:t xml:space="preserve">Код файла </w:t>
-      </w:r>
-      <w:r>
-        <w:t>AddingNew.xaml.cs</w:t>
-      </w:r>
-      <w:r>
-        <w:t>:</w:t>
-      </w:r>
-    </w:p>
-    <w:p>
-      <w:pPr>
-        <w:pStyle w:val="a4"/>
-      </w:pPr>
-      <w:r>
+        <w:t>Код</w:t>
+      </w:r>
+      <w:r>
+        <w:rPr>
+          <w:lang w:val="en-US"/>
+        </w:rPr>
+        <w:t xml:space="preserve"> </w:t>
+      </w:r>
+      <w:r>
+        <w:t>файла</w:t>
+      </w:r>
+      <w:r>
+        <w:rPr>
+          <w:lang w:val="en-US"/>
+        </w:rPr>
+        <w:t xml:space="preserve"> AddingNew.xaml.cs:</w:t>
+      </w:r>
+    </w:p>
+    <w:p>
+      <w:pPr>
+        <w:pStyle w:val="a4"/>
+        <w:rPr>
+          <w:lang w:val="en-US"/>
+        </w:rPr>
+      </w:pPr>
+      <w:r>
+        <w:rPr>
+          <w:lang w:val="en-US"/>
+        </w:rPr>
         <w:t>using System;</w:t>
       </w:r>
     </w:p>
     <w:p>
       <w:pPr>
         <w:pStyle w:val="a4"/>
-      </w:pPr>
-      <w:r>
+        <w:rPr>
+          <w:lang w:val="en-US"/>
+        </w:rPr>
+      </w:pPr>
+      <w:r>
+        <w:rPr>
+          <w:lang w:val="en-US"/>
+        </w:rPr>
         <w:t>using System.Collections.Generic;</w:t>
       </w:r>
     </w:p>
     <w:p>
       <w:pPr>
         <w:pStyle w:val="a4"/>
-      </w:pPr>
-      <w:r>
+        <w:rPr>
+          <w:lang w:val="en-US"/>
+        </w:rPr>
+      </w:pPr>
+      <w:r>
+        <w:rPr>
+          <w:lang w:val="en-US"/>
+        </w:rPr>
         <w:t>using System.Diagnostics;</w:t>
       </w:r>
     </w:p>
     <w:p>
       <w:pPr>
         <w:pStyle w:val="a4"/>
-      </w:pPr>
-      <w:r>
+        <w:rPr>
+          <w:lang w:val="en-US"/>
+        </w:rPr>
+      </w:pPr>
+      <w:r>
+        <w:rPr>
+          <w:lang w:val="en-US"/>
+        </w:rPr>
         <w:t>using System.Linq;</w:t>
       </w:r>
     </w:p>
     <w:p>
       <w:pPr>
         <w:pStyle w:val="a4"/>
-      </w:pPr>
-      <w:r>
+        <w:rPr>
+          <w:lang w:val="en-US"/>
+        </w:rPr>
+      </w:pPr>
+      <w:r>
+        <w:rPr>
+          <w:lang w:val="en-US"/>
+        </w:rPr>
         <w:t>using System.Text;</w:t>
       </w:r>
     </w:p>
     <w:p>
       <w:pPr>
         <w:pStyle w:val="a4"/>
-      </w:pPr>
-      <w:r>
+        <w:rPr>
+          <w:lang w:val="en-US"/>
+        </w:rPr>
+      </w:pPr>
+      <w:r>
+        <w:rPr>
+          <w:lang w:val="en-US"/>
+        </w:rPr>
         <w:t>using System.Threading.Tasks;</w:t>
       </w:r>
     </w:p>
     <w:p>
       <w:pPr>
         <w:pStyle w:val="a4"/>
-      </w:pPr>
-    </w:p>
-    <w:p>
-      <w:pPr>
-        <w:pStyle w:val="a4"/>
-      </w:pPr>
-      <w:r>
+        <w:rPr>
+          <w:lang w:val="en-US"/>
+        </w:rPr>
+      </w:pPr>
+    </w:p>
+    <w:p>
+      <w:pPr>
+        <w:pStyle w:val="a4"/>
+        <w:rPr>
+          <w:lang w:val="en-US"/>
+        </w:rPr>
+      </w:pPr>
+      <w:r>
+        <w:rPr>
+          <w:lang w:val="en-US"/>
+        </w:rPr>
         <w:t>using Xamarin.Forms;</w:t>
       </w:r>
     </w:p>
     <w:p>
       <w:pPr>
         <w:pStyle w:val="a4"/>
-      </w:pPr>
-      <w:r>
+        <w:rPr>
+          <w:lang w:val="en-US"/>
+        </w:rPr>
+      </w:pPr>
+      <w:r>
+        <w:rPr>
+          <w:lang w:val="en-US"/>
+        </w:rPr>
         <w:t>using Xamarin.Forms.Xaml;</w:t>
       </w:r>
     </w:p>
     <w:p>
       <w:pPr>
         <w:pStyle w:val="a4"/>
-      </w:pPr>
-    </w:p>
-    <w:p>
-      <w:pPr>
-        <w:pStyle w:val="a4"/>
-      </w:pPr>
-      <w:r>
+        <w:rPr>
+          <w:lang w:val="en-US"/>
+        </w:rPr>
+      </w:pPr>
+    </w:p>
+    <w:p>
+      <w:pPr>
+        <w:pStyle w:val="a4"/>
+        <w:rPr>
+          <w:lang w:val="en-US"/>
+        </w:rPr>
+      </w:pPr>
+      <w:r>
+        <w:rPr>
+          <w:lang w:val="en-US"/>
+        </w:rPr>
         <w:t>namespace UniVerse</w:t>
       </w:r>
     </w:p>
     <w:p>
       <w:pPr>
         <w:pStyle w:val="a4"/>
-      </w:pPr>
-      <w:r>
+        <w:rPr>
+          <w:lang w:val="en-US"/>
+        </w:rPr>
+      </w:pPr>
+      <w:r>
+        <w:rPr>
+          <w:lang w:val="en-US"/>
+        </w:rPr>
         <w:t>{</w:t>
       </w:r>
     </w:p>
     <w:p>
       <w:pPr>
         <w:pStyle w:val="a4"/>
-      </w:pPr>
-      <w:r>
+        <w:rPr>
+          <w:lang w:val="en-US"/>
+        </w:rPr>
+      </w:pPr>
+      <w:r>
+        <w:rPr>
+          <w:lang w:val="en-US"/>
+        </w:rPr>
         <w:t xml:space="preserve">    [XamlCompilation(XamlCompilationOptions.Compile)]</w:t>
       </w:r>
     </w:p>
     <w:p>
       <w:pPr>
         <w:pStyle w:val="a4"/>
-      </w:pPr>
-      <w:r>
+        <w:rPr>
+          <w:lang w:val="en-US"/>
+        </w:rPr>
+      </w:pPr>
+      <w:r>
+        <w:rPr>
+          <w:lang w:val="en-US"/>
+        </w:rPr>
         <w:t xml:space="preserve">    public partial class AddingNew : ContentPage</w:t>
       </w:r>
     </w:p>
     <w:p>
       <w:pPr>
         <w:pStyle w:val="a4"/>
-      </w:pPr>
-      <w:r>
+        <w:rPr>
+          <w:lang w:val="en-US"/>
+        </w:rPr>
+      </w:pPr>
+      <w:r>
+        <w:rPr>
+          <w:lang w:val="en-US"/>
+        </w:rPr>
         <w:t xml:space="preserve">    {</w:t>
       </w:r>
     </w:p>
     <w:p>
       <w:pPr>
         <w:pStyle w:val="a4"/>
-      </w:pPr>
-      <w:r>
+        <w:rPr>
+          <w:lang w:val="en-US"/>
+        </w:rPr>
+      </w:pPr>
+      <w:r>
+        <w:rPr>
+          <w:lang w:val="en-US"/>
+        </w:rPr>
         <w:t xml:space="preserve">        public AddingNew()</w:t>
       </w:r>
     </w:p>
     <w:p>
       <w:pPr>
         <w:pStyle w:val="a4"/>
-      </w:pPr>
-      <w:r>
+        <w:rPr>
+          <w:lang w:val="en-US"/>
+        </w:rPr>
+      </w:pPr>
+      <w:r>
+        <w:rPr>
+          <w:lang w:val="en-US"/>
+        </w:rPr>
         <w:t xml:space="preserve">        {</w:t>
       </w:r>
     </w:p>
     <w:p>
       <w:pPr>
         <w:pStyle w:val="a4"/>
-      </w:pPr>
-      <w:r>
+        <w:rPr>
+          <w:lang w:val="en-US"/>
+        </w:rPr>
+      </w:pPr>
+      <w:r>
+        <w:rPr>
+          <w:lang w:val="en-US"/>
+        </w:rPr>
         <w:t xml:space="preserve">            InitializeComponent();</w:t>
       </w:r>
     </w:p>
     <w:p>
       <w:pPr>
         <w:pStyle w:val="a4"/>
-      </w:pPr>
-      <w:r>
+        <w:rPr>
+          <w:lang w:val="en-US"/>
+        </w:rPr>
+      </w:pPr>
+      <w:r>
+        <w:rPr>
+          <w:lang w:val="en-US"/>
+        </w:rPr>
         <w:t xml:space="preserve">        }</w:t>
       </w:r>
     </w:p>
     <w:p>
       <w:pPr>
         <w:pStyle w:val="a4"/>
-      </w:pPr>
-    </w:p>
-    <w:p>
-      <w:pPr>
-        <w:pStyle w:val="a4"/>
-      </w:pPr>
-      <w:r>
+        <w:rPr>
+          <w:lang w:val="en-US"/>
+        </w:rPr>
+      </w:pPr>
+    </w:p>
+    <w:p>
+      <w:pPr>
+        <w:pStyle w:val="a4"/>
+        <w:rPr>
+          <w:lang w:val="en-US"/>
+        </w:rPr>
+      </w:pPr>
+      <w:r>
+        <w:rPr>
+          <w:lang w:val="en-US"/>
+        </w:rPr>
         <w:t xml:space="preserve">        private async void AddVerse(object sender, EventArgs e)</w:t>
       </w:r>
     </w:p>
     <w:p>
       <w:pPr>
         <w:pStyle w:val="a4"/>
-      </w:pPr>
-      <w:r>
+        <w:rPr>
+          <w:lang w:val="en-US"/>
+        </w:rPr>
+      </w:pPr>
+      <w:r>
+        <w:rPr>
+          <w:lang w:val="en-US"/>
+        </w:rPr>
         <w:t xml:space="preserve">        {</w:t>
       </w:r>
     </w:p>
     <w:p>
       <w:pPr>
         <w:pStyle w:val="a4"/>
-      </w:pPr>
-      <w:r>
+        <w:rPr>
+          <w:lang w:val="en-US"/>
+        </w:rPr>
+      </w:pPr>
+      <w:r>
+        <w:rPr>
+          <w:lang w:val="en-US"/>
+        </w:rPr>
         <w:t xml:space="preserve">            if (name.Text != null &amp;&amp; author.Text != null &amp;&amp; text.Text != null &amp;&amp; name.Text != "" &amp;&amp; author.Text != "" &amp;&amp; text.Text != "")</w:t>
       </w:r>
     </w:p>
     <w:p>
       <w:pPr>
         <w:pStyle w:val="a4"/>
-      </w:pPr>
-      <w:r>
+        <w:rPr>
+          <w:lang w:val="en-US"/>
+        </w:rPr>
+      </w:pPr>
+      <w:r>
+        <w:rPr>
+          <w:lang w:val="en-US"/>
+        </w:rPr>
         <w:t xml:space="preserve">            {</w:t>
       </w:r>
     </w:p>
     <w:p>
       <w:pPr>
         <w:pStyle w:val="a4"/>
-      </w:pPr>
-      <w:r>
+        <w:rPr>
+          <w:lang w:val="en-US"/>
+        </w:rPr>
+      </w:pPr>
+      <w:r>
+        <w:rPr>
+          <w:lang w:val="en-US"/>
+        </w:rPr>
         <w:t xml:space="preserve">                string no_spaces;</w:t>
       </w:r>
     </w:p>
     <w:p>
       <w:pPr>
         <w:pStyle w:val="a4"/>
-      </w:pPr>
-      <w:r>
+        <w:rPr>
+          <w:lang w:val="en-US"/>
+        </w:rPr>
+      </w:pPr>
+      <w:r>
+        <w:rPr>
+          <w:lang w:val="en-US"/>
+        </w:rPr>
         <w:t xml:space="preserve">                try</w:t>
       </w:r>
     </w:p>
     <w:p>
       <w:pPr>
         <w:pStyle w:val="a4"/>
-      </w:pPr>
-      <w:r>
+        <w:rPr>
+          <w:lang w:val="en-US"/>
+        </w:rPr>
+      </w:pPr>
+      <w:r>
+        <w:rPr>
+          <w:lang w:val="en-US"/>
+        </w:rPr>
         <w:t xml:space="preserve">                {</w:t>
       </w:r>
     </w:p>
     <w:p>
       <w:pPr>
         <w:pStyle w:val="a4"/>
-      </w:pPr>
-      <w:r>
+        <w:rPr>
+          <w:lang w:val="en-US"/>
+        </w:rPr>
+      </w:pPr>
+      <w:r>
+        <w:rPr>
+          <w:lang w:val="en-US"/>
+        </w:rPr>
         <w:lastRenderedPageBreak/>
         <w:t xml:space="preserve">                    no_spaces = tags.Text.Replace("  ", " ");</w:t>
       </w:r>
@@ -9518,112 +12071,196 @@
     <w:p>
       <w:pPr>
         <w:pStyle w:val="a4"/>
-      </w:pPr>
-      <w:r>
+        <w:rPr>
+          <w:lang w:val="en-US"/>
+        </w:rPr>
+      </w:pPr>
+      <w:r>
+        <w:rPr>
+          <w:lang w:val="en-US"/>
+        </w:rPr>
         <w:t xml:space="preserve">                    no_spaces = no_spaces.Replace(", ", ",");</w:t>
       </w:r>
     </w:p>
     <w:p>
       <w:pPr>
         <w:pStyle w:val="a4"/>
-      </w:pPr>
-      <w:r>
+        <w:rPr>
+          <w:lang w:val="en-US"/>
+        </w:rPr>
+      </w:pPr>
+      <w:r>
+        <w:rPr>
+          <w:lang w:val="en-US"/>
+        </w:rPr>
         <w:t xml:space="preserve">                }</w:t>
       </w:r>
     </w:p>
     <w:p>
       <w:pPr>
         <w:pStyle w:val="a4"/>
-      </w:pPr>
-      <w:r>
+        <w:rPr>
+          <w:lang w:val="en-US"/>
+        </w:rPr>
+      </w:pPr>
+      <w:r>
+        <w:rPr>
+          <w:lang w:val="en-US"/>
+        </w:rPr>
         <w:t xml:space="preserve">                catch (Exception)</w:t>
       </w:r>
     </w:p>
     <w:p>
       <w:pPr>
         <w:pStyle w:val="a4"/>
-      </w:pPr>
-      <w:r>
+        <w:rPr>
+          <w:lang w:val="en-US"/>
+        </w:rPr>
+      </w:pPr>
+      <w:r>
+        <w:rPr>
+          <w:lang w:val="en-US"/>
+        </w:rPr>
         <w:t xml:space="preserve">                {</w:t>
       </w:r>
     </w:p>
     <w:p>
       <w:pPr>
         <w:pStyle w:val="a4"/>
-      </w:pPr>
-      <w:r>
+        <w:rPr>
+          <w:lang w:val="en-US"/>
+        </w:rPr>
+      </w:pPr>
+      <w:r>
+        <w:rPr>
+          <w:lang w:val="en-US"/>
+        </w:rPr>
         <w:t xml:space="preserve">                    no_spaces = "";</w:t>
       </w:r>
     </w:p>
     <w:p>
       <w:pPr>
         <w:pStyle w:val="a4"/>
-      </w:pPr>
-      <w:r>
+        <w:rPr>
+          <w:lang w:val="en-US"/>
+        </w:rPr>
+      </w:pPr>
+      <w:r>
+        <w:rPr>
+          <w:lang w:val="en-US"/>
+        </w:rPr>
         <w:t xml:space="preserve">                }</w:t>
       </w:r>
     </w:p>
     <w:p>
       <w:pPr>
         <w:pStyle w:val="a4"/>
-      </w:pPr>
-      <w:r>
+        <w:rPr>
+          <w:lang w:val="en-US"/>
+        </w:rPr>
+      </w:pPr>
+      <w:r>
+        <w:rPr>
+          <w:lang w:val="en-US"/>
+        </w:rPr>
         <w:t xml:space="preserve">                string[] tagsList = no_spaces.Split(new char[] { ',' }, StringSplitOptions.RemoveEmptyEntries);</w:t>
       </w:r>
     </w:p>
     <w:p>
       <w:pPr>
         <w:pStyle w:val="a4"/>
-      </w:pPr>
-      <w:r>
+        <w:rPr>
+          <w:lang w:val="en-US"/>
+        </w:rPr>
+      </w:pPr>
+      <w:r>
+        <w:rPr>
+          <w:lang w:val="en-US"/>
+        </w:rPr>
         <w:t xml:space="preserve">                App.Database.AddVerse(name.Text[name.Text.Length - 1] != '\n' ? name.Text : name.Text.Substring(0, name.Text.Length - 1), text.Text, author.Text, tagsList);</w:t>
       </w:r>
     </w:p>
     <w:p>
       <w:pPr>
         <w:pStyle w:val="a4"/>
-      </w:pPr>
-      <w:r>
+        <w:rPr>
+          <w:lang w:val="en-US"/>
+        </w:rPr>
+      </w:pPr>
+      <w:r>
+        <w:rPr>
+          <w:lang w:val="en-US"/>
+        </w:rPr>
         <w:t xml:space="preserve">                DependencyService.Get&lt;IMessages&gt;().VerseAddedMessage();</w:t>
       </w:r>
     </w:p>
     <w:p>
       <w:pPr>
         <w:pStyle w:val="a4"/>
-      </w:pPr>
-      <w:r>
+        <w:rPr>
+          <w:lang w:val="en-US"/>
+        </w:rPr>
+      </w:pPr>
+      <w:r>
+        <w:rPr>
+          <w:lang w:val="en-US"/>
+        </w:rPr>
         <w:t xml:space="preserve">                await Navigation.PopAsync();</w:t>
       </w:r>
     </w:p>
     <w:p>
       <w:pPr>
         <w:pStyle w:val="a4"/>
-      </w:pPr>
-      <w:r>
+        <w:rPr>
+          <w:lang w:val="en-US"/>
+        </w:rPr>
+      </w:pPr>
+      <w:r>
+        <w:rPr>
+          <w:lang w:val="en-US"/>
+        </w:rPr>
         <w:t xml:space="preserve">            }</w:t>
       </w:r>
     </w:p>
     <w:p>
       <w:pPr>
         <w:pStyle w:val="a4"/>
-      </w:pPr>
-      <w:r>
+        <w:rPr>
+          <w:lang w:val="en-US"/>
+        </w:rPr>
+      </w:pPr>
+      <w:r>
+        <w:rPr>
+          <w:lang w:val="en-US"/>
+        </w:rPr>
         <w:t xml:space="preserve">            else</w:t>
       </w:r>
     </w:p>
     <w:p>
       <w:pPr>
         <w:pStyle w:val="a4"/>
-      </w:pPr>
-      <w:r>
+        <w:rPr>
+          <w:lang w:val="en-US"/>
+        </w:rPr>
+      </w:pPr>
+      <w:r>
+        <w:rPr>
+          <w:lang w:val="en-US"/>
+        </w:rPr>
         <w:t xml:space="preserve">            {</w:t>
       </w:r>
     </w:p>
     <w:p>
       <w:pPr>
         <w:pStyle w:val="a4"/>
-      </w:pPr>
-      <w:r>
+        <w:rPr>
+          <w:lang w:val="en-US"/>
+        </w:rPr>
+      </w:pPr>
+      <w:r>
+        <w:rPr>
+          <w:lang w:val="en-US"/>
+        </w:rPr>
         <w:t xml:space="preserve">                DependencyService.Get&lt;IMessages&gt;().NullVerseFieldsError(name.Text, author.Text, text.Text);</w:t>
       </w:r>
     </w:p>
@@ -9632,7 +12269,13 @@
         <w:pStyle w:val="a4"/>
       </w:pPr>
       <w:r>
-        <w:t xml:space="preserve">            }</w:t>
+        <w:rPr>
+          <w:lang w:val="en-US"/>
+        </w:rPr>
+        <w:t xml:space="preserve">            </w:t>
+      </w:r>
+      <w:r>
+        <w:t>}</w:t>
       </w:r>
     </w:p>
     <w:p>
@@ -9732,7 +12375,7 @@
           <w:rPr>
             <w:noProof/>
           </w:rPr>
-          <w:t>28</w:t>
+          <w:t>5</w:t>
         </w:r>
         <w:r>
           <w:rPr>
@@ -10456,9 +13099,9 @@
     </w:lvl>
   </w:abstractNum>
   <w:abstractNum w:abstractNumId="6">
-    <w:nsid w:val="36860173"/>
+    <w:nsid w:val="338D62C3"/>
     <w:multiLevelType w:val="hybridMultilevel"/>
-    <w:tmpl w:val="771A96C8"/>
+    <w:tmpl w:val="1F16F328"/>
     <w:lvl w:ilvl="0" w:tplc="04190001">
       <w:start w:val="1"/>
       <w:numFmt w:val="bullet"/>
@@ -10569,6 +13212,119 @@
     </w:lvl>
   </w:abstractNum>
   <w:abstractNum w:abstractNumId="7">
+    <w:nsid w:val="36860173"/>
+    <w:multiLevelType w:val="hybridMultilevel"/>
+    <w:tmpl w:val="771A96C8"/>
+    <w:lvl w:ilvl="0" w:tplc="04190001">
+      <w:start w:val="1"/>
+      <w:numFmt w:val="bullet"/>
+      <w:lvlText w:val=""/>
+      <w:lvlJc w:val="left"/>
+      <w:pPr>
+        <w:ind w:left="1429" w:hanging="360"/>
+      </w:pPr>
+      <w:rPr>
+        <w:rFonts w:ascii="Symbol" w:hAnsi="Symbol" w:hint="default"/>
+      </w:rPr>
+    </w:lvl>
+    <w:lvl w:ilvl="1" w:tplc="04190003" w:tentative="1">
+      <w:start w:val="1"/>
+      <w:numFmt w:val="bullet"/>
+      <w:lvlText w:val="o"/>
+      <w:lvlJc w:val="left"/>
+      <w:pPr>
+        <w:ind w:left="2149" w:hanging="360"/>
+      </w:pPr>
+      <w:rPr>
+        <w:rFonts w:ascii="Courier New" w:hAnsi="Courier New" w:cs="Courier New" w:hint="default"/>
+      </w:rPr>
+    </w:lvl>
+    <w:lvl w:ilvl="2" w:tplc="04190005" w:tentative="1">
+      <w:start w:val="1"/>
+      <w:numFmt w:val="bullet"/>
+      <w:lvlText w:val=""/>
+      <w:lvlJc w:val="left"/>
+      <w:pPr>
+        <w:ind w:left="2869" w:hanging="360"/>
+      </w:pPr>
+      <w:rPr>
+        <w:rFonts w:ascii="Wingdings" w:hAnsi="Wingdings" w:hint="default"/>
+      </w:rPr>
+    </w:lvl>
+    <w:lvl w:ilvl="3" w:tplc="04190001" w:tentative="1">
+      <w:start w:val="1"/>
+      <w:numFmt w:val="bullet"/>
+      <w:lvlText w:val=""/>
+      <w:lvlJc w:val="left"/>
+      <w:pPr>
+        <w:ind w:left="3589" w:hanging="360"/>
+      </w:pPr>
+      <w:rPr>
+        <w:rFonts w:ascii="Symbol" w:hAnsi="Symbol" w:hint="default"/>
+      </w:rPr>
+    </w:lvl>
+    <w:lvl w:ilvl="4" w:tplc="04190003" w:tentative="1">
+      <w:start w:val="1"/>
+      <w:numFmt w:val="bullet"/>
+      <w:lvlText w:val="o"/>
+      <w:lvlJc w:val="left"/>
+      <w:pPr>
+        <w:ind w:left="4309" w:hanging="360"/>
+      </w:pPr>
+      <w:rPr>
+        <w:rFonts w:ascii="Courier New" w:hAnsi="Courier New" w:cs="Courier New" w:hint="default"/>
+      </w:rPr>
+    </w:lvl>
+    <w:lvl w:ilvl="5" w:tplc="04190005" w:tentative="1">
+      <w:start w:val="1"/>
+      <w:numFmt w:val="bullet"/>
+      <w:lvlText w:val=""/>
+      <w:lvlJc w:val="left"/>
+      <w:pPr>
+        <w:ind w:left="5029" w:hanging="360"/>
+      </w:pPr>
+      <w:rPr>
+        <w:rFonts w:ascii="Wingdings" w:hAnsi="Wingdings" w:hint="default"/>
+      </w:rPr>
+    </w:lvl>
+    <w:lvl w:ilvl="6" w:tplc="04190001" w:tentative="1">
+      <w:start w:val="1"/>
+      <w:numFmt w:val="bullet"/>
+      <w:lvlText w:val=""/>
+      <w:lvlJc w:val="left"/>
+      <w:pPr>
+        <w:ind w:left="5749" w:hanging="360"/>
+      </w:pPr>
+      <w:rPr>
+        <w:rFonts w:ascii="Symbol" w:hAnsi="Symbol" w:hint="default"/>
+      </w:rPr>
+    </w:lvl>
+    <w:lvl w:ilvl="7" w:tplc="04190003" w:tentative="1">
+      <w:start w:val="1"/>
+      <w:numFmt w:val="bullet"/>
+      <w:lvlText w:val="o"/>
+      <w:lvlJc w:val="left"/>
+      <w:pPr>
+        <w:ind w:left="6469" w:hanging="360"/>
+      </w:pPr>
+      <w:rPr>
+        <w:rFonts w:ascii="Courier New" w:hAnsi="Courier New" w:cs="Courier New" w:hint="default"/>
+      </w:rPr>
+    </w:lvl>
+    <w:lvl w:ilvl="8" w:tplc="04190005" w:tentative="1">
+      <w:start w:val="1"/>
+      <w:numFmt w:val="bullet"/>
+      <w:lvlText w:val=""/>
+      <w:lvlJc w:val="left"/>
+      <w:pPr>
+        <w:ind w:left="7189" w:hanging="360"/>
+      </w:pPr>
+      <w:rPr>
+        <w:rFonts w:ascii="Wingdings" w:hAnsi="Wingdings" w:hint="default"/>
+      </w:rPr>
+    </w:lvl>
+  </w:abstractNum>
+  <w:abstractNum w:abstractNumId="8">
     <w:nsid w:val="3CA7243B"/>
     <w:multiLevelType w:val="hybridMultilevel"/>
     <w:tmpl w:val="71F8DA28"/>
@@ -10681,7 +13437,7 @@
       </w:rPr>
     </w:lvl>
   </w:abstractNum>
-  <w:abstractNum w:abstractNumId="8">
+  <w:abstractNum w:abstractNumId="9">
     <w:nsid w:val="40C45883"/>
     <w:multiLevelType w:val="hybridMultilevel"/>
     <w:tmpl w:val="D7A8D9D0"/>
@@ -10794,7 +13550,7 @@
       </w:rPr>
     </w:lvl>
   </w:abstractNum>
-  <w:abstractNum w:abstractNumId="9">
+  <w:abstractNum w:abstractNumId="10">
     <w:nsid w:val="44F06771"/>
     <w:multiLevelType w:val="hybridMultilevel"/>
     <w:tmpl w:val="11125996"/>
@@ -10880,7 +13636,7 @@
       </w:pPr>
     </w:lvl>
   </w:abstractNum>
-  <w:abstractNum w:abstractNumId="10">
+  <w:abstractNum w:abstractNumId="11">
     <w:nsid w:val="50B02D9F"/>
     <w:multiLevelType w:val="hybridMultilevel"/>
     <w:tmpl w:val="0C2AFEFE"/>
@@ -10966,7 +13722,7 @@
       </w:pPr>
     </w:lvl>
   </w:abstractNum>
-  <w:abstractNum w:abstractNumId="11">
+  <w:abstractNum w:abstractNumId="12">
     <w:nsid w:val="6E82454E"/>
     <w:multiLevelType w:val="hybridMultilevel"/>
     <w:tmpl w:val="28E09EEE"/>
@@ -11079,7 +13835,7 @@
       </w:rPr>
     </w:lvl>
   </w:abstractNum>
-  <w:abstractNum w:abstractNumId="12">
+  <w:abstractNum w:abstractNumId="13">
     <w:nsid w:val="76D3414F"/>
     <w:multiLevelType w:val="multilevel"/>
     <w:tmpl w:val="8546572C"/>
@@ -11228,7 +13984,7 @@
       </w:rPr>
     </w:lvl>
   </w:abstractNum>
-  <w:abstractNum w:abstractNumId="13">
+  <w:abstractNum w:abstractNumId="14">
     <w:nsid w:val="79686E32"/>
     <w:multiLevelType w:val="hybridMultilevel"/>
     <w:tmpl w:val="A656BD1A"/>
@@ -11345,22 +14101,22 @@
     <w:abstractNumId w:val="5"/>
   </w:num>
   <w:num w:numId="2">
-    <w:abstractNumId w:val="7"/>
+    <w:abstractNumId w:val="8"/>
   </w:num>
   <w:num w:numId="3">
     <w:abstractNumId w:val="5"/>
   </w:num>
   <w:num w:numId="4">
-    <w:abstractNumId w:val="13"/>
+    <w:abstractNumId w:val="14"/>
   </w:num>
   <w:num w:numId="5">
-    <w:abstractNumId w:val="10"/>
+    <w:abstractNumId w:val="11"/>
   </w:num>
   <w:num w:numId="6">
-    <w:abstractNumId w:val="10"/>
+    <w:abstractNumId w:val="11"/>
   </w:num>
   <w:num w:numId="7">
-    <w:abstractNumId w:val="6"/>
+    <w:abstractNumId w:val="7"/>
   </w:num>
   <w:num w:numId="8">
     <w:abstractNumId w:val="3"/>
@@ -11375,22 +14131,25 @@
     <w:abstractNumId w:val="0"/>
   </w:num>
   <w:num w:numId="12">
-    <w:abstractNumId w:val="9"/>
+    <w:abstractNumId w:val="10"/>
   </w:num>
   <w:num w:numId="13">
-    <w:abstractNumId w:val="12"/>
+    <w:abstractNumId w:val="13"/>
   </w:num>
   <w:num w:numId="14">
     <w:abstractNumId w:val="2"/>
   </w:num>
   <w:num w:numId="15">
-    <w:abstractNumId w:val="11"/>
+    <w:abstractNumId w:val="12"/>
   </w:num>
   <w:num w:numId="16">
-    <w:abstractNumId w:val="8"/>
+    <w:abstractNumId w:val="9"/>
   </w:num>
   <w:num w:numId="17">
     <w:abstractNumId w:val="1"/>
+  </w:num>
+  <w:num w:numId="18">
+    <w:abstractNumId w:val="6"/>
   </w:num>
 </w:numbering>
 </file>
@@ -11983,22 +14742,16 @@
     <w:basedOn w:val="a4"/>
     <w:link w:val="af4"/>
     <w:qFormat/>
-    <w:rsid w:val="00C332A3"/>
+    <w:rsid w:val="002B4B58"/>
     <w:pPr>
       <w:spacing w:after="360"/>
     </w:pPr>
-    <w:rPr>
-      <w:b/>
-    </w:rPr>
   </w:style>
   <w:style w:type="character" w:customStyle="1" w:styleId="af4">
     <w:name w:val="код заг Знак"/>
     <w:basedOn w:val="a5"/>
     <w:link w:val="af3"/>
-    <w:rsid w:val="00C332A3"/>
-    <w:rPr>
-      <w:b/>
-    </w:rPr>
+    <w:rsid w:val="002B4B58"/>
   </w:style>
 </w:styles>
 </file>
@@ -12292,7 +15045,7 @@
   <a:extraClrSchemeLst/>
   <a:extLst>
     <a:ext uri="{05A4C25C-085E-4340-85A3-A5531E510DB2}">
-      <thm15:themeFamily xmlns:thm15="http://schemas.microsoft.com/office/thememl/2012/main" xmlns="" name="Office Theme" id="{62F939B6-93AF-4DB8-9C6B-D6C7DFDC589F}" vid="{4A3C46E8-61CC-4603-A589-7422A47A8E4A}"/>
+      <thm15:themeFamily xmlns="" xmlns:thm15="http://schemas.microsoft.com/office/thememl/2012/main" name="Office Theme" id="{62F939B6-93AF-4DB8-9C6B-D6C7DFDC589F}" vid="{4A3C46E8-61CC-4603-A589-7422A47A8E4A}"/>
     </a:ext>
   </a:extLst>
 </a:theme>
@@ -12303,7 +15056,7 @@
 </file>
 
 <file path=customXml/itemProps1.xml><?xml version="1.0" encoding="utf-8"?>
-<ds:datastoreItem xmlns:ds="http://schemas.openxmlformats.org/officeDocument/2006/customXml" ds:itemID="{C45E0A4B-3555-4C2B-A997-3B3D08E01D08}">
+<ds:datastoreItem xmlns:ds="http://schemas.openxmlformats.org/officeDocument/2006/customXml" ds:itemID="{E2DC9C68-B7E9-489B-931C-4FCAE4779188}">
   <ds:schemaRefs>
     <ds:schemaRef ds:uri="http://schemas.openxmlformats.org/officeDocument/2006/bibliography"/>
   </ds:schemaRefs>
